--- a/recursos/KEVIN BARBOZA RODRIGUEZ.docx
+++ b/recursos/KEVIN BARBOZA RODRIGUEZ.docx
@@ -1,6 +1,6 @@
 
 <file path=word/document.xml><?xml version="1.0" encoding="utf-8"?>
-<w:document xmlns:wpc="http://schemas.microsoft.com/office/word/2010/wordprocessingCanvas" xmlns:cx="http://schemas.microsoft.com/office/drawing/2014/chartex" xmlns:cx1="http://schemas.microsoft.com/office/drawing/2015/9/8/chartex" xmlns:cx2="http://schemas.microsoft.com/office/drawing/2015/10/21/chartex" xmlns:cx3="http://schemas.microsoft.com/office/drawing/2016/5/9/chartex" xmlns:cx4="http://schemas.microsoft.com/office/drawing/2016/5/10/chartex" xmlns:cx5="http://schemas.microsoft.com/office/drawing/2016/5/11/chartex" xmlns:cx6="http://schemas.microsoft.com/office/drawing/2016/5/12/chartex" xmlns:cx7="http://schemas.microsoft.com/office/drawing/2016/5/13/chartex" xmlns:cx8="http://schemas.microsoft.com/office/drawing/2016/5/14/chartex" xmlns:mc="http://schemas.openxmlformats.org/markup-compatibility/2006" xmlns:aink="http://schemas.microsoft.com/office/drawing/2016/ink" xmlns:am3d="http://schemas.microsoft.com/office/drawing/2017/model3d" xmlns:o="urn:schemas-microsoft-com:office:office" xmlns:oel="http://schemas.microsoft.com/office/2019/extlst" xmlns:r="http://schemas.openxmlformats.org/officeDocument/2006/relationships" xmlns:m="http://schemas.openxmlformats.org/officeDocument/2006/math" xmlns:v="urn:schemas-microsoft-com:vml" xmlns:wp14="http://schemas.microsoft.com/office/word/2010/wordprocessingDrawing" xmlns:wp="http://schemas.openxmlformats.org/drawingml/2006/wordprocessingDrawing" xmlns:w10="urn:schemas-microsoft-com:office:word" xmlns:w="http://schemas.openxmlformats.org/wordprocessingml/2006/main" xmlns:w14="http://schemas.microsoft.com/office/word/2010/wordml" xmlns:w15="http://schemas.microsoft.com/office/word/2012/wordml" xmlns:w16cex="http://schemas.microsoft.com/office/word/2018/wordml/cex" xmlns:w16cid="http://schemas.microsoft.com/office/word/2016/wordml/cid" xmlns:w16="http://schemas.microsoft.com/office/word/2018/wordml" xmlns:w16sdtdh="http://schemas.microsoft.com/office/word/2020/wordml/sdtdatahash" xmlns:w16se="http://schemas.microsoft.com/office/word/2015/wordml/symex" xmlns:wpg="http://schemas.microsoft.com/office/word/2010/wordprocessingGroup" xmlns:wpi="http://schemas.microsoft.com/office/word/2010/wordprocessingInk" xmlns:wne="http://schemas.microsoft.com/office/word/2006/wordml" xmlns:wps="http://schemas.microsoft.com/office/word/2010/wordprocessingShape" mc:Ignorable="w14 w15 w16se w16cid w16 w16cex w16sdtdh wp14">
+<w:document xmlns:wpc="http://schemas.microsoft.com/office/word/2010/wordprocessingCanvas" xmlns:cx="http://schemas.microsoft.com/office/drawing/2014/chartex" xmlns:cx1="http://schemas.microsoft.com/office/drawing/2015/9/8/chartex" xmlns:cx2="http://schemas.microsoft.com/office/drawing/2015/10/21/chartex" xmlns:cx3="http://schemas.microsoft.com/office/drawing/2016/5/9/chartex" xmlns:cx4="http://schemas.microsoft.com/office/drawing/2016/5/10/chartex" xmlns:cx5="http://schemas.microsoft.com/office/drawing/2016/5/11/chartex" xmlns:cx6="http://schemas.microsoft.com/office/drawing/2016/5/12/chartex" xmlns:cx7="http://schemas.microsoft.com/office/drawing/2016/5/13/chartex" xmlns:cx8="http://schemas.microsoft.com/office/drawing/2016/5/14/chartex" xmlns:mc="http://schemas.openxmlformats.org/markup-compatibility/2006" xmlns:aink="http://schemas.microsoft.com/office/drawing/2016/ink" xmlns:am3d="http://schemas.microsoft.com/office/drawing/2017/model3d" xmlns:o="urn:schemas-microsoft-com:office:office" xmlns:oel="http://schemas.microsoft.com/office/2019/extlst" xmlns:r="http://schemas.openxmlformats.org/officeDocument/2006/relationships" xmlns:m="http://schemas.openxmlformats.org/officeDocument/2006/math" xmlns:v="urn:schemas-microsoft-com:vml" xmlns:wp14="http://schemas.microsoft.com/office/word/2010/wordprocessingDrawing" xmlns:wp="http://schemas.openxmlformats.org/drawingml/2006/wordprocessingDrawing" xmlns:w10="urn:schemas-microsoft-com:office:word" xmlns:w="http://schemas.openxmlformats.org/wordprocessingml/2006/main" xmlns:w14="http://schemas.microsoft.com/office/word/2010/wordml" xmlns:w15="http://schemas.microsoft.com/office/word/2012/wordml" xmlns:w16cex="http://schemas.microsoft.com/office/word/2018/wordml/cex" xmlns:w16cid="http://schemas.microsoft.com/office/word/2016/wordml/cid" xmlns:w16="http://schemas.microsoft.com/office/word/2018/wordml" xmlns:w16du="http://schemas.microsoft.com/office/word/2023/wordml/word16du" xmlns:w16sdtdh="http://schemas.microsoft.com/office/word/2020/wordml/sdtdatahash" xmlns:w16se="http://schemas.microsoft.com/office/word/2015/wordml/symex" xmlns:wpg="http://schemas.microsoft.com/office/word/2010/wordprocessingGroup" xmlns:wpi="http://schemas.microsoft.com/office/word/2010/wordprocessingInk" xmlns:wne="http://schemas.microsoft.com/office/word/2006/wordml" xmlns:wps="http://schemas.microsoft.com/office/word/2010/wordprocessingShape" mc:Ignorable="w14 w15 w16se w16cid w16 w16cex w16sdtdh wp14">
   <w:body>
     <w:p>
       <w:pPr>
@@ -831,980 +831,951 @@
         </w:rPr>
         <w:t xml:space="preserve"> </w:t>
       </w:r>
+      <w:r>
+        <w:rPr>
+          <w:highlight w:val="yellow"/>
+          <w:lang w:val="en-US"/>
+        </w:rPr>
+        <w:t>regresar</w:t>
+      </w:r>
+      <w:r>
+        <w:rPr>
+          <w:lang w:val="en-US"/>
+        </w:rPr>
+        <w:t xml:space="preserve"> </w:t>
+      </w:r>
+      <w:proofErr w:type="gramStart"/>
+      <w:r>
+        <w:rPr>
+          <w:lang w:val="en-US"/>
+        </w:rPr>
+        <w:t xml:space="preserve">LISTARETURN </w:t>
+      </w:r>
+      <w:r>
+        <w:rPr>
+          <w:highlight w:val="yellow"/>
+          <w:lang w:val="en-US"/>
+        </w:rPr>
+        <w:t>;</w:t>
+      </w:r>
+      <w:proofErr w:type="gramEnd"/>
+    </w:p>
+    <w:p>
+      <w:pPr>
+        <w:spacing w:after="0" w:line="240" w:lineRule="auto"/>
+        <w:rPr>
+          <w:lang w:val="en-US"/>
+        </w:rPr>
+      </w:pPr>
+      <w:r>
+        <w:rPr>
+          <w:highlight w:val="cyan"/>
+          <w:lang w:val="en-US"/>
+        </w:rPr>
+        <w:t>LISTARETURN</w:t>
+      </w:r>
+      <w:r>
+        <w:rPr>
+          <w:lang w:val="en-US"/>
+        </w:rPr>
+        <w:t xml:space="preserve"> </w:t>
+      </w:r>
+      <w:r>
+        <w:rPr>
+          <w:lang w:val="es-ES"/>
+        </w:rPr>
+        <w:sym w:font="Wingdings" w:char="F0E0"/>
+      </w:r>
+      <w:r>
+        <w:rPr>
+          <w:lang w:val="en-US"/>
+        </w:rPr>
+        <w:t xml:space="preserve"> </w:t>
+      </w:r>
+      <w:r>
+        <w:rPr>
+          <w:highlight w:val="yellow"/>
+          <w:lang w:val="en-US"/>
+        </w:rPr>
+        <w:t>identificador</w:t>
+      </w:r>
+      <w:r>
+        <w:rPr>
+          <w:lang w:val="en-US"/>
+        </w:rPr>
+        <w:t xml:space="preserve"> LISTARETURNPRIMA</w:t>
+      </w:r>
+    </w:p>
+    <w:p>
+      <w:pPr>
+        <w:spacing w:after="0" w:line="240" w:lineRule="auto"/>
+      </w:pPr>
+      <w:r>
+        <w:rPr>
+          <w:highlight w:val="cyan"/>
+        </w:rPr>
+        <w:t>LISTARETURNPRIMA</w:t>
+      </w:r>
+      <w:r>
+        <w:t xml:space="preserve"> </w:t>
+      </w:r>
+      <w:r>
+        <w:rPr>
+          <w:lang w:val="en-US"/>
+        </w:rPr>
+        <w:sym w:font="Wingdings" w:char="F0E0"/>
+      </w:r>
+      <w:r>
+        <w:t xml:space="preserve"> </w:t>
+      </w:r>
+      <w:r>
+        <w:rPr>
+          <w:highlight w:val="yellow"/>
+        </w:rPr>
+        <w:t>,</w:t>
+      </w:r>
+      <w:r>
+        <w:t xml:space="preserve"> </w:t>
+      </w:r>
+      <w:r>
+        <w:t>LISTARETURN</w:t>
+      </w:r>
+    </w:p>
+    <w:p>
+      <w:pPr>
+        <w:spacing w:after="0" w:line="240" w:lineRule="auto"/>
+      </w:pPr>
+      <w:r>
+        <w:rPr>
+          <w:highlight w:val="cyan"/>
+        </w:rPr>
+        <w:t>LISTARETURNPRIMA</w:t>
+      </w:r>
+      <w:r>
+        <w:t xml:space="preserve"> </w:t>
+      </w:r>
+      <w:r>
+        <w:rPr>
+          <w:lang w:val="en-US"/>
+        </w:rPr>
+        <w:sym w:font="Wingdings" w:char="F0E0"/>
+      </w:r>
+      <w:r>
+        <w:t xml:space="preserve"> nulo</w:t>
+      </w:r>
+    </w:p>
+    <w:p>
+      <w:pPr>
+        <w:spacing w:after="0" w:line="240" w:lineRule="auto"/>
+      </w:pPr>
+      <w:r>
+        <w:rPr>
+          <w:highlight w:val="cyan"/>
+        </w:rPr>
+        <w:t>BLOQUE</w:t>
+      </w:r>
+      <w:r>
+        <w:t xml:space="preserve"> </w:t>
+      </w:r>
+      <w:r>
+        <w:rPr>
+          <w:lang w:val="en-US"/>
+        </w:rPr>
+        <w:sym w:font="Wingdings" w:char="F0E0"/>
+      </w:r>
+      <w:r>
+        <w:t xml:space="preserve"> </w:t>
+      </w:r>
+      <w:r>
+        <w:rPr>
+          <w:highlight w:val="yellow"/>
+        </w:rPr>
+        <w:t>{</w:t>
+      </w:r>
+      <w:r>
+        <w:t xml:space="preserve"> </w:t>
+      </w:r>
+      <w:r>
+        <w:t>ESTATUTOS</w:t>
+      </w:r>
+      <w:r>
+        <w:t xml:space="preserve"> </w:t>
+      </w:r>
+      <w:r>
+        <w:rPr>
+          <w:highlight w:val="yellow"/>
+        </w:rPr>
+        <w:t>}</w:t>
+      </w:r>
+    </w:p>
+    <w:p>
+      <w:pPr>
+        <w:spacing w:after="0" w:line="240" w:lineRule="auto"/>
+      </w:pPr>
+      <w:r>
+        <w:rPr>
+          <w:highlight w:val="cyan"/>
+        </w:rPr>
+        <w:t>ESTATUTOS</w:t>
+      </w:r>
+      <w:r>
+        <w:t xml:space="preserve"> </w:t>
+      </w:r>
+      <w:r>
+        <w:rPr>
+          <w:lang w:val="en-US"/>
+        </w:rPr>
+        <w:sym w:font="Wingdings" w:char="F0E0"/>
+      </w:r>
+      <w:r>
+        <w:t xml:space="preserve"> ESTATUTO</w:t>
+      </w:r>
+      <w:r>
+        <w:t xml:space="preserve"> </w:t>
+      </w:r>
+      <w:r>
+        <w:rPr>
+          <w:highlight w:val="yellow"/>
+        </w:rPr>
+        <w:t>;</w:t>
+      </w:r>
+      <w:r>
+        <w:t xml:space="preserve"> </w:t>
+      </w:r>
+      <w:r>
+        <w:t xml:space="preserve"> ESTATUTOS</w:t>
+      </w:r>
+    </w:p>
+    <w:p>
+      <w:pPr>
+        <w:spacing w:after="0" w:line="240" w:lineRule="auto"/>
+      </w:pPr>
+      <w:r>
+        <w:rPr>
+          <w:highlight w:val="cyan"/>
+        </w:rPr>
+        <w:t>ESTATUTO</w:t>
+      </w:r>
+      <w:r>
+        <w:t xml:space="preserve"> </w:t>
+      </w:r>
+      <w:r>
+        <w:rPr>
+          <w:lang w:val="en-US"/>
+        </w:rPr>
+        <w:sym w:font="Wingdings" w:char="F0E0"/>
+      </w:r>
+      <w:r>
+        <w:t xml:space="preserve"> </w:t>
+      </w:r>
+      <w:r>
+        <w:rPr>
+          <w:highlight w:val="yellow"/>
+        </w:rPr>
+        <w:t>identificador =</w:t>
+      </w:r>
+      <w:r>
+        <w:t xml:space="preserve"> </w:t>
+      </w:r>
+      <w:r>
+        <w:t>LISTA</w:t>
+      </w:r>
+    </w:p>
+    <w:p>
+      <w:pPr>
+        <w:spacing w:after="0" w:line="240" w:lineRule="auto"/>
+      </w:pPr>
+      <w:r>
+        <w:rPr>
+          <w:highlight w:val="cyan"/>
+        </w:rPr>
+        <w:t>ESTATUTO</w:t>
+      </w:r>
+      <w:r>
+        <w:t xml:space="preserve"> </w:t>
+      </w:r>
+      <w:r>
+        <w:rPr>
+          <w:lang w:val="en-US"/>
+        </w:rPr>
+        <w:sym w:font="Wingdings" w:char="F0E0"/>
+      </w:r>
+      <w:r>
+        <w:t xml:space="preserve"> </w:t>
+      </w:r>
+      <w:r>
+        <w:rPr>
+          <w:highlight w:val="yellow"/>
+        </w:rPr>
+        <w:t>mientras</w:t>
+      </w:r>
+      <w:r>
+        <w:t xml:space="preserve"> </w:t>
+      </w:r>
+      <w:r>
+        <w:rPr>
+          <w:rFonts w:cstheme="minorHAnsi"/>
+          <w:sz w:val="24"/>
+          <w:szCs w:val="24"/>
+        </w:rPr>
+        <w:t>BOOLEXP</w:t>
+      </w:r>
+      <w:r>
+        <w:t xml:space="preserve">  BLOQUE</w:t>
+      </w:r>
+    </w:p>
+    <w:p>
+      <w:pPr>
+        <w:spacing w:after="0" w:line="240" w:lineRule="auto"/>
+      </w:pPr>
+      <w:r>
+        <w:rPr>
+          <w:highlight w:val="cyan"/>
+        </w:rPr>
+        <w:t>ESTATUTO</w:t>
+      </w:r>
+      <w:r>
+        <w:t xml:space="preserve"> </w:t>
+      </w:r>
+      <w:r>
+        <w:rPr>
+          <w:lang w:val="en-US"/>
+        </w:rPr>
+        <w:sym w:font="Wingdings" w:char="F0E0"/>
+      </w:r>
+      <w:r>
+        <w:t xml:space="preserve"> </w:t>
+      </w:r>
+      <w:r>
+        <w:rPr>
+          <w:highlight w:val="yellow"/>
+        </w:rPr>
+        <w:t>hacer</w:t>
+      </w:r>
+      <w:r>
+        <w:t xml:space="preserve"> </w:t>
+      </w:r>
+      <w:r>
+        <w:t xml:space="preserve">BLOQUE </w:t>
+      </w:r>
+      <w:r>
+        <w:rPr>
+          <w:highlight w:val="yellow"/>
+        </w:rPr>
+        <w:t>c</w:t>
+      </w:r>
+      <w:r>
+        <w:rPr>
+          <w:highlight w:val="yellow"/>
+        </w:rPr>
+        <w:t>iclo</w:t>
+      </w:r>
+      <w:r>
+        <w:t xml:space="preserve"> </w:t>
+      </w:r>
+      <w:r>
+        <w:rPr>
+          <w:rFonts w:cstheme="minorHAnsi"/>
+          <w:sz w:val="24"/>
+          <w:szCs w:val="24"/>
+        </w:rPr>
+        <w:t>BOOLEXP</w:t>
+      </w:r>
+    </w:p>
+    <w:p>
+      <w:pPr>
+        <w:spacing w:after="0" w:line="240" w:lineRule="auto"/>
+      </w:pPr>
+      <w:r>
+        <w:rPr>
+          <w:highlight w:val="cyan"/>
+        </w:rPr>
+        <w:t>ESTATUTO</w:t>
+      </w:r>
+      <w:r>
+        <w:t xml:space="preserve"> </w:t>
+      </w:r>
+      <w:r>
+        <w:rPr>
+          <w:lang w:val="en-US"/>
+        </w:rPr>
+        <w:sym w:font="Wingdings" w:char="F0E0"/>
+      </w:r>
+      <w:r>
+        <w:t xml:space="preserve"> </w:t>
+      </w:r>
+      <w:r>
+        <w:rPr>
+          <w:highlight w:val="yellow"/>
+        </w:rPr>
+        <w:t>repeat</w:t>
+      </w:r>
+      <w:r>
+        <w:t xml:space="preserve"> BLOQUE</w:t>
+      </w:r>
+      <w:r>
+        <w:rPr>
+          <w:rFonts w:cstheme="minorHAnsi"/>
+          <w:sz w:val="24"/>
+          <w:szCs w:val="24"/>
+        </w:rPr>
+        <w:t xml:space="preserve"> </w:t>
+      </w:r>
+      <w:r>
+        <w:rPr>
+          <w:highlight w:val="yellow"/>
+        </w:rPr>
+        <w:t>c</w:t>
+      </w:r>
+      <w:r>
+        <w:rPr>
+          <w:highlight w:val="yellow"/>
+        </w:rPr>
+        <w:t>iclo</w:t>
+      </w:r>
+      <w:r>
+        <w:rPr>
+          <w:rFonts w:cstheme="minorHAnsi"/>
+          <w:sz w:val="24"/>
+          <w:szCs w:val="24"/>
+        </w:rPr>
+        <w:t xml:space="preserve"> BOOLEXP</w:t>
+      </w:r>
+      <w:r>
+        <w:t xml:space="preserve"> </w:t>
+      </w:r>
+    </w:p>
+    <w:p>
+      <w:pPr>
+        <w:spacing w:after="0" w:line="240" w:lineRule="auto"/>
+      </w:pPr>
+      <w:r>
+        <w:rPr>
+          <w:highlight w:val="cyan"/>
+        </w:rPr>
+        <w:t>ESTATUTO</w:t>
+      </w:r>
+      <w:r>
+        <w:t xml:space="preserve"> </w:t>
+      </w:r>
+      <w:r>
+        <w:rPr>
+          <w:lang w:val="en-US"/>
+        </w:rPr>
+        <w:sym w:font="Wingdings" w:char="F0E0"/>
+      </w:r>
+      <w:r>
+        <w:t xml:space="preserve"> </w:t>
+      </w:r>
+      <w:r>
+        <w:rPr>
+          <w:highlight w:val="yellow"/>
+        </w:rPr>
+        <w:t>si</w:t>
+      </w:r>
+      <w:r>
+        <w:t xml:space="preserve"> </w:t>
+      </w:r>
+      <w:r>
+        <w:rPr>
+          <w:rFonts w:cstheme="minorHAnsi"/>
+          <w:sz w:val="24"/>
+          <w:szCs w:val="24"/>
+        </w:rPr>
+        <w:t>BOOLEXP</w:t>
+      </w:r>
+      <w:r>
+        <w:t xml:space="preserve">  BLOQUE ELSEIF ELSE</w:t>
+      </w:r>
+    </w:p>
+    <w:p>
+      <w:pPr>
+        <w:spacing w:after="0" w:line="240" w:lineRule="auto"/>
+      </w:pPr>
+      <w:r>
+        <w:rPr>
+          <w:highlight w:val="cyan"/>
+        </w:rPr>
+        <w:t>ESTATUTO</w:t>
+      </w:r>
+      <w:r>
+        <w:t xml:space="preserve"> </w:t>
+      </w:r>
+      <w:r>
+        <w:rPr>
+          <w:lang w:val="en-US"/>
+        </w:rPr>
+        <w:sym w:font="Wingdings" w:char="F0E0"/>
+      </w:r>
+      <w:r>
+        <w:t xml:space="preserve"> </w:t>
+      </w:r>
+      <w:r>
+        <w:rPr>
+          <w:highlight w:val="yellow"/>
+        </w:rPr>
+        <w:t>para</w:t>
+      </w:r>
+      <w:r>
+        <w:t xml:space="preserve"> </w:t>
+      </w:r>
+      <w:r>
+        <w:rPr>
+          <w:highlight w:val="yellow"/>
+        </w:rPr>
+        <w:t>identificador</w:t>
+      </w:r>
+      <w:r>
+        <w:t xml:space="preserve"> </w:t>
+      </w:r>
+      <w:r>
+        <w:rPr>
+          <w:highlight w:val="yellow"/>
+        </w:rPr>
+        <w:t>dentro</w:t>
+      </w:r>
+      <w:r>
+        <w:t xml:space="preserve"> RANGO BLOQUE</w:t>
+      </w:r>
+    </w:p>
+    <w:p>
+      <w:pPr>
+        <w:spacing w:after="0" w:line="240" w:lineRule="auto"/>
+      </w:pPr>
+      <w:r>
+        <w:rPr>
+          <w:highlight w:val="cyan"/>
+        </w:rPr>
+        <w:t>ESTATUTO</w:t>
+      </w:r>
+      <w:r>
+        <w:t xml:space="preserve"> </w:t>
+      </w:r>
+      <w:r>
+        <w:rPr>
+          <w:lang w:val="en-US"/>
+        </w:rPr>
+        <w:sym w:font="Wingdings" w:char="F0E0"/>
+      </w:r>
+      <w:r>
+        <w:t xml:space="preserve"> </w:t>
+      </w:r>
+      <w:r>
+        <w:rPr>
+          <w:highlight w:val="yellow"/>
+        </w:rPr>
+        <w:t>imprimir</w:t>
+      </w:r>
+      <w:r>
+        <w:t xml:space="preserve"> ( VARIABLESIMPRIMIR )</w:t>
+      </w:r>
+    </w:p>
+    <w:p>
+      <w:pPr>
+        <w:spacing w:after="0" w:line="240" w:lineRule="auto"/>
+      </w:pPr>
+      <w:r>
+        <w:rPr>
+          <w:highlight w:val="cyan"/>
+        </w:rPr>
+        <w:t>LISTA</w:t>
+      </w:r>
+      <w:r>
+        <w:t xml:space="preserve"> </w:t>
+      </w:r>
+      <w:r>
+        <w:sym w:font="Wingdings" w:char="F0E0"/>
+      </w:r>
+      <w:r>
+        <w:t xml:space="preserve"> </w:t>
+      </w:r>
+      <w:r>
+        <w:rPr>
+          <w:highlight w:val="yellow"/>
+        </w:rPr>
+        <w:t>[</w:t>
+      </w:r>
+      <w:r>
+        <w:t xml:space="preserve"> LISTAELEMENTOS </w:t>
+      </w:r>
+      <w:r>
+        <w:rPr>
+          <w:highlight w:val="yellow"/>
+        </w:rPr>
+        <w:t>]</w:t>
+      </w:r>
+    </w:p>
+    <w:p>
+      <w:pPr>
+        <w:spacing w:after="0" w:line="240" w:lineRule="auto"/>
+      </w:pPr>
+      <w:r>
+        <w:rPr>
+          <w:highlight w:val="cyan"/>
+        </w:rPr>
+        <w:t>LISTA</w:t>
+      </w:r>
+      <w:r>
+        <w:t xml:space="preserve"> </w:t>
+      </w:r>
+      <w:r>
+        <w:sym w:font="Wingdings" w:char="F0E0"/>
+      </w:r>
+      <w:r>
+        <w:t xml:space="preserve"> </w:t>
+      </w:r>
+      <w:r>
+        <w:rPr>
+          <w:rFonts w:cstheme="minorHAnsi"/>
+          <w:sz w:val="24"/>
+          <w:szCs w:val="24"/>
+          <w:highlight w:val="cyan"/>
+        </w:rPr>
+        <w:t>EXPARITM</w:t>
+      </w:r>
+    </w:p>
+    <w:p>
+      <w:pPr>
+        <w:spacing w:after="0" w:line="240" w:lineRule="auto"/>
+      </w:pPr>
+      <w:r>
+        <w:rPr>
+          <w:highlight w:val="cyan"/>
+        </w:rPr>
+        <w:t>LISTA</w:t>
+      </w:r>
+      <w:r>
+        <w:t xml:space="preserve"> </w:t>
+      </w:r>
+      <w:r>
+        <w:sym w:font="Wingdings" w:char="F0E0"/>
+      </w:r>
+      <w:r>
+        <w:t xml:space="preserve"> </w:t>
+      </w:r>
+      <w:r>
+        <w:rPr>
+          <w:highlight w:val="cyan"/>
+        </w:rPr>
+        <w:t>FUNCION_BUILT_IN</w:t>
+      </w:r>
+    </w:p>
+    <w:p>
+      <w:pPr>
+        <w:spacing w:after="0" w:line="240" w:lineRule="auto"/>
+      </w:pPr>
+      <w:r>
+        <w:rPr>
+          <w:highlight w:val="cyan"/>
+        </w:rPr>
+        <w:t>LISTA</w:t>
+      </w:r>
+      <w:r>
+        <w:t xml:space="preserve"> </w:t>
+      </w:r>
+      <w:r>
+        <w:sym w:font="Wingdings" w:char="F0E0"/>
+      </w:r>
+      <w:r>
+        <w:t xml:space="preserve"> </w:t>
+      </w:r>
+      <w:r>
+        <w:rPr>
+          <w:highlight w:val="yellow"/>
+        </w:rPr>
+        <w:t>identificador</w:t>
+      </w:r>
+      <w:r>
+        <w:t xml:space="preserve"> </w:t>
+      </w:r>
+      <w:r>
+        <w:rPr>
+          <w:highlight w:val="yellow"/>
+        </w:rPr>
+        <w:t>{</w:t>
+      </w:r>
+      <w:r>
+        <w:t xml:space="preserve"> LISTAPARAMETROS </w:t>
+      </w:r>
+      <w:r>
+        <w:rPr>
+          <w:highlight w:val="yellow"/>
+        </w:rPr>
+        <w:t>}</w:t>
+      </w:r>
+    </w:p>
+    <w:p>
+      <w:pPr>
+        <w:spacing w:after="0" w:line="240" w:lineRule="auto"/>
+      </w:pPr>
+      <w:r>
+        <w:rPr>
+          <w:highlight w:val="cyan"/>
+        </w:rPr>
+        <w:t>LISTAELEMENTOS</w:t>
+      </w:r>
+      <w:r>
+        <w:t xml:space="preserve"> </w:t>
+      </w:r>
+      <w:r>
+        <w:sym w:font="Wingdings" w:char="F0E0"/>
+      </w:r>
+      <w:r>
+        <w:t xml:space="preserve"> </w:t>
+      </w:r>
+      <w:r>
+        <w:rPr>
+          <w:highlight w:val="yellow"/>
+        </w:rPr>
+        <w:t>numero</w:t>
+      </w:r>
+      <w:r>
+        <w:t xml:space="preserve"> LISTAPRIMA</w:t>
+      </w:r>
+    </w:p>
+    <w:p>
+      <w:pPr>
+        <w:spacing w:after="0" w:line="240" w:lineRule="auto"/>
+      </w:pPr>
+      <w:r>
+        <w:rPr>
+          <w:highlight w:val="cyan"/>
+        </w:rPr>
+        <w:t>LISTAELEMENTOS</w:t>
+      </w:r>
+      <w:r>
+        <w:t xml:space="preserve"> </w:t>
+      </w:r>
+      <w:r>
+        <w:sym w:font="Wingdings" w:char="F0E0"/>
+      </w:r>
+      <w:r>
+        <w:t xml:space="preserve"> </w:t>
+      </w:r>
+      <w:r>
+        <w:rPr>
+          <w:highlight w:val="cyan"/>
+        </w:rPr>
+        <w:t>ELEMENTO_TEXTOSPRIMA</w:t>
+      </w:r>
+    </w:p>
+    <w:p>
+      <w:pPr>
+        <w:spacing w:after="0" w:line="240" w:lineRule="auto"/>
+      </w:pPr>
+      <w:r>
+        <w:rPr>
+          <w:highlight w:val="cyan"/>
+        </w:rPr>
+        <w:t>LISTAELEMENTOS</w:t>
+      </w:r>
+      <w:r>
+        <w:t xml:space="preserve"> </w:t>
+      </w:r>
+      <w:r>
+        <w:sym w:font="Wingdings" w:char="F0E0"/>
+      </w:r>
+      <w:r>
+        <w:t xml:space="preserve"> </w:t>
+      </w:r>
+      <w:r>
+        <w:rPr>
+          <w:highlight w:val="cyan"/>
+        </w:rPr>
+        <w:t>ELEMENTO_NUMEROSPRIMA</w:t>
+      </w:r>
+    </w:p>
+    <w:p>
+      <w:pPr>
+        <w:spacing w:after="0" w:line="240" w:lineRule="auto"/>
+      </w:pPr>
+      <w:r>
+        <w:rPr>
+          <w:highlight w:val="cyan"/>
+        </w:rPr>
+        <w:t>LISTAPRIMA</w:t>
+      </w:r>
+      <w:r>
+        <w:t xml:space="preserve"> </w:t>
+      </w:r>
+      <w:r>
+        <w:sym w:font="Wingdings" w:char="F0E0"/>
+      </w:r>
+      <w:r>
+        <w:t xml:space="preserve"> </w:t>
+      </w:r>
+      <w:r>
+        <w:rPr>
+          <w:highlight w:val="yellow"/>
+        </w:rPr>
+        <w:t>:</w:t>
+      </w:r>
+      <w:r>
+        <w:t xml:space="preserve"> numero</w:t>
+      </w:r>
+    </w:p>
+    <w:p>
+      <w:pPr>
+        <w:spacing w:after="0" w:line="240" w:lineRule="auto"/>
+      </w:pPr>
+      <w:r>
+        <w:rPr>
+          <w:highlight w:val="cyan"/>
+        </w:rPr>
+        <w:t>LISTAPRIMA</w:t>
+      </w:r>
+      <w:r>
+        <w:t xml:space="preserve"> </w:t>
+      </w:r>
+      <w:r>
+        <w:sym w:font="Wingdings" w:char="F0E0"/>
+      </w:r>
+      <w:r>
+        <w:t xml:space="preserve"> nulo</w:t>
+      </w:r>
+    </w:p>
+    <w:p>
+      <w:pPr>
+        <w:spacing w:after="0" w:line="240" w:lineRule="auto"/>
+      </w:pPr>
+      <w:r>
+        <w:rPr>
+          <w:highlight w:val="cyan"/>
+        </w:rPr>
+        <w:t>ELEMENTO_TEXTOSPRIMA</w:t>
+      </w:r>
+      <w:r>
+        <w:t xml:space="preserve"> </w:t>
+      </w:r>
+      <w:r>
+        <w:sym w:font="Wingdings" w:char="F0E0"/>
+      </w:r>
+      <w:r>
+        <w:t xml:space="preserve"> </w:t>
+      </w:r>
+      <w:r>
+        <w:rPr>
+          <w:highlight w:val="yellow"/>
+        </w:rPr>
+        <w:t>texto</w:t>
+      </w:r>
+      <w:r>
+        <w:t xml:space="preserve"> ELEMENTO_TEXTOSPRIMA</w:t>
+      </w:r>
+    </w:p>
+    <w:p>
+      <w:pPr>
+        <w:spacing w:after="0" w:line="240" w:lineRule="auto"/>
+      </w:pPr>
+      <w:r>
+        <w:rPr>
+          <w:highlight w:val="cyan"/>
+        </w:rPr>
+        <w:t>ELEMENTO_TEXTOSPRIMA</w:t>
+      </w:r>
+      <w:r>
+        <w:t xml:space="preserve"> </w:t>
+      </w:r>
+      <w:r>
+        <w:sym w:font="Wingdings" w:char="F0E0"/>
+      </w:r>
+      <w:r>
+        <w:t xml:space="preserve"> nulo</w:t>
+      </w:r>
+    </w:p>
+    <w:p>
+      <w:pPr>
+        <w:spacing w:after="0" w:line="240" w:lineRule="auto"/>
+      </w:pPr>
+      <w:r>
+        <w:rPr>
+          <w:highlight w:val="cyan"/>
+        </w:rPr>
+        <w:t>ELEMENTO_NUMEROSPRIMA</w:t>
+      </w:r>
+      <w:r>
+        <w:t xml:space="preserve"> </w:t>
+      </w:r>
+      <w:r>
+        <w:sym w:font="Wingdings" w:char="F0E0"/>
+      </w:r>
+      <w:r>
+        <w:t xml:space="preserve"> </w:t>
+      </w:r>
+      <w:r>
+        <w:rPr>
+          <w:highlight w:val="yellow"/>
+        </w:rPr>
+        <w:t>texto</w:t>
+      </w:r>
+      <w:r>
+        <w:t xml:space="preserve"> ELEMENTO_NUMEROSPRIMA</w:t>
+      </w:r>
+    </w:p>
+    <w:p>
+      <w:pPr>
+        <w:spacing w:after="0" w:line="240" w:lineRule="auto"/>
+      </w:pPr>
+      <w:r>
+        <w:rPr>
+          <w:highlight w:val="cyan"/>
+        </w:rPr>
+        <w:t>ELEMENTO_NUMEROSPRIMA</w:t>
+      </w:r>
+      <w:r>
+        <w:t xml:space="preserve"> </w:t>
+      </w:r>
+      <w:r>
+        <w:sym w:font="Wingdings" w:char="F0E0"/>
+      </w:r>
+      <w:r>
+        <w:t xml:space="preserve"> nulo</w:t>
+      </w:r>
+    </w:p>
+    <w:p>
+      <w:pPr>
+        <w:spacing w:after="0" w:line="240" w:lineRule="auto"/>
+        <w:rPr>
+          <w:lang w:val="en-US"/>
+        </w:rPr>
+      </w:pPr>
+      <w:r>
+        <w:rPr>
+          <w:highlight w:val="cyan"/>
+          <w:lang w:val="en-US"/>
+        </w:rPr>
+        <w:t>FUNCION_BUILT_IN</w:t>
+      </w:r>
+      <w:r>
+        <w:rPr>
+          <w:lang w:val="en-US"/>
+        </w:rPr>
+        <w:t xml:space="preserve"> </w:t>
+      </w:r>
+      <w:r>
+        <w:sym w:font="Wingdings" w:char="F0E0"/>
+      </w:r>
+      <w:r>
+        <w:rPr>
+          <w:lang w:val="en-US"/>
+        </w:rPr>
+        <w:t xml:space="preserve"> </w:t>
+      </w:r>
       <w:proofErr w:type="spellStart"/>
       <w:r>
         <w:rPr>
           <w:highlight w:val="yellow"/>
           <w:lang w:val="en-US"/>
         </w:rPr>
-        <w:t>regresar</w:t>
+        <w:t>longitud</w:t>
       </w:r>
       <w:proofErr w:type="spellEnd"/>
       <w:r>
         <w:rPr>
-          <w:lang w:val="en-US"/>
-        </w:rPr>
-        <w:t xml:space="preserve"> </w:t>
-      </w:r>
-      <w:proofErr w:type="gramStart"/>
-      <w:r>
-        <w:rPr>
-          <w:lang w:val="en-US"/>
-        </w:rPr>
-        <w:t xml:space="preserve">LISTARETURN </w:t>
-      </w:r>
-      <w:r>
-        <w:rPr>
-          <w:highlight w:val="yellow"/>
-          <w:lang w:val="en-US"/>
-        </w:rPr>
-        <w:t>;</w:t>
-      </w:r>
-      <w:proofErr w:type="gramEnd"/>
-    </w:p>
-    <w:p>
-      <w:pPr>
-        <w:spacing w:after="0" w:line="240" w:lineRule="auto"/>
-        <w:rPr>
-          <w:lang w:val="en-US"/>
-        </w:rPr>
-      </w:pPr>
-      <w:r>
-        <w:rPr>
-          <w:highlight w:val="cyan"/>
-          <w:lang w:val="en-US"/>
-        </w:rPr>
-        <w:t>LISTARETURN</w:t>
-      </w:r>
-      <w:r>
-        <w:rPr>
-          <w:lang w:val="en-US"/>
-        </w:rPr>
-        <w:t xml:space="preserve"> </w:t>
-      </w:r>
-      <w:r>
-        <w:rPr>
-          <w:lang w:val="es-ES"/>
-        </w:rPr>
-        <w:sym w:font="Wingdings" w:char="F0E0"/>
-      </w:r>
-      <w:r>
-        <w:rPr>
-          <w:lang w:val="en-US"/>
-        </w:rPr>
-        <w:t xml:space="preserve"> </w:t>
-      </w:r>
-      <w:proofErr w:type="spellStart"/>
-      <w:r>
-        <w:rPr>
-          <w:highlight w:val="yellow"/>
-          <w:lang w:val="en-US"/>
-        </w:rPr>
-        <w:t>identificador</w:t>
-      </w:r>
-      <w:proofErr w:type="spellEnd"/>
-      <w:r>
-        <w:rPr>
-          <w:lang w:val="en-US"/>
-        </w:rPr>
-        <w:t xml:space="preserve"> LISTARETURNPRIMA</w:t>
-      </w:r>
-    </w:p>
-    <w:p>
-      <w:pPr>
-        <w:spacing w:after="0" w:line="240" w:lineRule="auto"/>
-      </w:pPr>
-      <w:r>
-        <w:rPr>
-          <w:highlight w:val="cyan"/>
-        </w:rPr>
-        <w:t>LISTARETURNPRIMA</w:t>
-      </w:r>
-      <w:r>
-        <w:t xml:space="preserve"> </w:t>
-      </w:r>
-      <w:r>
-        <w:rPr>
-          <w:lang w:val="en-US"/>
-        </w:rPr>
-        <w:sym w:font="Wingdings" w:char="F0E0"/>
-      </w:r>
-      <w:r>
-        <w:t xml:space="preserve"> </w:t>
-      </w:r>
-      <w:r>
-        <w:rPr>
-          <w:highlight w:val="yellow"/>
-        </w:rPr>
-        <w:t>,</w:t>
-      </w:r>
-      <w:r>
-        <w:t xml:space="preserve"> </w:t>
-      </w:r>
-      <w:r>
-        <w:t>LISTARETURN</w:t>
-      </w:r>
-    </w:p>
-    <w:p>
-      <w:pPr>
-        <w:spacing w:after="0" w:line="240" w:lineRule="auto"/>
-      </w:pPr>
-      <w:r>
-        <w:rPr>
-          <w:highlight w:val="cyan"/>
-        </w:rPr>
-        <w:t>LISTARETURNPRIMA</w:t>
-      </w:r>
-      <w:r>
-        <w:t xml:space="preserve"> </w:t>
-      </w:r>
-      <w:r>
-        <w:rPr>
-          <w:lang w:val="en-US"/>
-        </w:rPr>
-        <w:sym w:font="Wingdings" w:char="F0E0"/>
-      </w:r>
-      <w:r>
-        <w:t xml:space="preserve"> nulo</w:t>
-      </w:r>
-    </w:p>
-    <w:p>
-      <w:pPr>
-        <w:spacing w:after="0" w:line="240" w:lineRule="auto"/>
-      </w:pPr>
-      <w:r>
-        <w:rPr>
-          <w:highlight w:val="cyan"/>
-        </w:rPr>
-        <w:t>BLOQUE</w:t>
-      </w:r>
-      <w:r>
-        <w:t xml:space="preserve"> </w:t>
-      </w:r>
-      <w:r>
-        <w:rPr>
-          <w:lang w:val="en-US"/>
-        </w:rPr>
-        <w:sym w:font="Wingdings" w:char="F0E0"/>
-      </w:r>
-      <w:r>
-        <w:t xml:space="preserve"> </w:t>
-      </w:r>
-      <w:r>
-        <w:rPr>
-          <w:highlight w:val="yellow"/>
-        </w:rPr>
-        <w:t>{</w:t>
-      </w:r>
-      <w:r>
-        <w:t xml:space="preserve"> </w:t>
-      </w:r>
-      <w:r>
-        <w:t>ESTATUTOS</w:t>
-      </w:r>
-      <w:r>
-        <w:t xml:space="preserve"> </w:t>
-      </w:r>
-      <w:r>
-        <w:rPr>
-          <w:highlight w:val="yellow"/>
-        </w:rPr>
-        <w:t>}</w:t>
-      </w:r>
-    </w:p>
-    <w:p>
-      <w:pPr>
-        <w:spacing w:after="0" w:line="240" w:lineRule="auto"/>
-      </w:pPr>
-      <w:r>
-        <w:rPr>
-          <w:highlight w:val="cyan"/>
-        </w:rPr>
-        <w:t>ESTATUTOS</w:t>
-      </w:r>
-      <w:r>
-        <w:t xml:space="preserve"> </w:t>
-      </w:r>
-      <w:r>
-        <w:rPr>
-          <w:lang w:val="en-US"/>
-        </w:rPr>
-        <w:sym w:font="Wingdings" w:char="F0E0"/>
-      </w:r>
-      <w:r>
-        <w:t xml:space="preserve"> ESTATUTO</w:t>
-      </w:r>
-      <w:r>
-        <w:t xml:space="preserve"> </w:t>
-      </w:r>
-      <w:r>
-        <w:rPr>
-          <w:highlight w:val="yellow"/>
-        </w:rPr>
-        <w:t>;</w:t>
-      </w:r>
-      <w:r>
-        <w:t xml:space="preserve"> </w:t>
-      </w:r>
-      <w:r>
-        <w:t xml:space="preserve"> ESTATUTOS</w:t>
-      </w:r>
-    </w:p>
-    <w:p>
-      <w:pPr>
-        <w:spacing w:after="0" w:line="240" w:lineRule="auto"/>
-      </w:pPr>
-      <w:r>
-        <w:rPr>
-          <w:highlight w:val="cyan"/>
-        </w:rPr>
-        <w:t>ESTATUTO</w:t>
-      </w:r>
-      <w:r>
-        <w:t xml:space="preserve"> </w:t>
-      </w:r>
-      <w:r>
-        <w:rPr>
-          <w:lang w:val="en-US"/>
-        </w:rPr>
-        <w:sym w:font="Wingdings" w:char="F0E0"/>
-      </w:r>
-      <w:r>
-        <w:t xml:space="preserve"> </w:t>
-      </w:r>
-      <w:r>
-        <w:rPr>
-          <w:highlight w:val="yellow"/>
-        </w:rPr>
-        <w:t>identificador =</w:t>
-      </w:r>
-      <w:r>
-        <w:t xml:space="preserve"> </w:t>
-      </w:r>
-      <w:r>
-        <w:t>LISTA</w:t>
-      </w:r>
-    </w:p>
-    <w:p>
-      <w:pPr>
-        <w:spacing w:after="0" w:line="240" w:lineRule="auto"/>
-      </w:pPr>
-      <w:r>
-        <w:rPr>
-          <w:highlight w:val="cyan"/>
-        </w:rPr>
-        <w:t>ESTATUTO</w:t>
-      </w:r>
-      <w:r>
-        <w:t xml:space="preserve"> </w:t>
-      </w:r>
-      <w:r>
-        <w:rPr>
-          <w:lang w:val="en-US"/>
-        </w:rPr>
-        <w:sym w:font="Wingdings" w:char="F0E0"/>
-      </w:r>
-      <w:r>
-        <w:t xml:space="preserve"> </w:t>
-      </w:r>
-      <w:r>
-        <w:rPr>
-          <w:highlight w:val="yellow"/>
-        </w:rPr>
-        <w:t>mientras</w:t>
-      </w:r>
-      <w:r>
-        <w:t xml:space="preserve"> </w:t>
-      </w:r>
-      <w:proofErr w:type="gramStart"/>
-      <w:r>
-        <w:rPr>
-          <w:rFonts w:cstheme="minorHAnsi"/>
-          <w:sz w:val="24"/>
-          <w:szCs w:val="24"/>
-        </w:rPr>
-        <w:t>BOOLEXP</w:t>
-      </w:r>
-      <w:r>
-        <w:t xml:space="preserve">  BLOQUE</w:t>
-      </w:r>
-      <w:proofErr w:type="gramEnd"/>
-    </w:p>
-    <w:p>
-      <w:pPr>
-        <w:spacing w:after="0" w:line="240" w:lineRule="auto"/>
-      </w:pPr>
-      <w:r>
-        <w:rPr>
-          <w:highlight w:val="cyan"/>
-        </w:rPr>
-        <w:t>ESTATUTO</w:t>
-      </w:r>
-      <w:r>
-        <w:t xml:space="preserve"> </w:t>
-      </w:r>
-      <w:r>
-        <w:rPr>
-          <w:lang w:val="en-US"/>
-        </w:rPr>
-        <w:sym w:font="Wingdings" w:char="F0E0"/>
-      </w:r>
-      <w:r>
-        <w:t xml:space="preserve"> </w:t>
-      </w:r>
-      <w:r>
-        <w:rPr>
-          <w:highlight w:val="yellow"/>
-        </w:rPr>
-        <w:t>hacer</w:t>
-      </w:r>
-      <w:r>
-        <w:t xml:space="preserve"> </w:t>
-      </w:r>
-      <w:r>
-        <w:t xml:space="preserve">BLOQUE </w:t>
-      </w:r>
-      <w:r>
-        <w:rPr>
-          <w:highlight w:val="yellow"/>
-        </w:rPr>
-        <w:t>c</w:t>
-      </w:r>
-      <w:r>
-        <w:rPr>
-          <w:highlight w:val="yellow"/>
-        </w:rPr>
-        <w:t>iclo</w:t>
-      </w:r>
-      <w:r>
-        <w:t xml:space="preserve"> </w:t>
-      </w:r>
-      <w:r>
-        <w:rPr>
-          <w:rFonts w:cstheme="minorHAnsi"/>
-          <w:sz w:val="24"/>
-          <w:szCs w:val="24"/>
-        </w:rPr>
-        <w:t>BOOLEXP</w:t>
-      </w:r>
-    </w:p>
-    <w:p>
-      <w:pPr>
-        <w:spacing w:after="0" w:line="240" w:lineRule="auto"/>
-      </w:pPr>
-      <w:r>
-        <w:rPr>
-          <w:highlight w:val="cyan"/>
-        </w:rPr>
-        <w:t>ESTATUTO</w:t>
-      </w:r>
-      <w:r>
-        <w:t xml:space="preserve"> </w:t>
-      </w:r>
-      <w:r>
-        <w:rPr>
-          <w:lang w:val="en-US"/>
-        </w:rPr>
-        <w:sym w:font="Wingdings" w:char="F0E0"/>
-      </w:r>
-      <w:r>
-        <w:t xml:space="preserve"> </w:t>
-      </w:r>
-      <w:proofErr w:type="spellStart"/>
-      <w:r>
-        <w:rPr>
-          <w:highlight w:val="yellow"/>
-        </w:rPr>
-        <w:t>repeat</w:t>
-      </w:r>
-      <w:proofErr w:type="spellEnd"/>
-      <w:r>
-        <w:t xml:space="preserve"> BLOQUE</w:t>
-      </w:r>
-      <w:r>
-        <w:rPr>
-          <w:rFonts w:cstheme="minorHAnsi"/>
-          <w:sz w:val="24"/>
-          <w:szCs w:val="24"/>
-        </w:rPr>
-        <w:t xml:space="preserve"> </w:t>
-      </w:r>
-      <w:r>
-        <w:rPr>
-          <w:highlight w:val="yellow"/>
-        </w:rPr>
-        <w:t>c</w:t>
-      </w:r>
-      <w:r>
-        <w:rPr>
-          <w:highlight w:val="yellow"/>
-        </w:rPr>
-        <w:t>iclo</w:t>
-      </w:r>
-      <w:r>
-        <w:rPr>
-          <w:rFonts w:cstheme="minorHAnsi"/>
-          <w:sz w:val="24"/>
-          <w:szCs w:val="24"/>
-        </w:rPr>
-        <w:t xml:space="preserve"> BOOLEXP</w:t>
-      </w:r>
-      <w:r>
-        <w:t xml:space="preserve"> </w:t>
-      </w:r>
-    </w:p>
-    <w:p>
-      <w:pPr>
-        <w:spacing w:after="0" w:line="240" w:lineRule="auto"/>
-      </w:pPr>
-      <w:r>
-        <w:rPr>
-          <w:highlight w:val="cyan"/>
-        </w:rPr>
-        <w:t>ESTATUTO</w:t>
-      </w:r>
-      <w:r>
-        <w:t xml:space="preserve"> </w:t>
-      </w:r>
-      <w:r>
-        <w:rPr>
-          <w:lang w:val="en-US"/>
-        </w:rPr>
-        <w:sym w:font="Wingdings" w:char="F0E0"/>
-      </w:r>
-      <w:r>
-        <w:t xml:space="preserve"> </w:t>
-      </w:r>
-      <w:r>
-        <w:rPr>
-          <w:highlight w:val="yellow"/>
-        </w:rPr>
-        <w:t>si</w:t>
-      </w:r>
-      <w:r>
-        <w:t xml:space="preserve"> </w:t>
-      </w:r>
-      <w:proofErr w:type="gramStart"/>
-      <w:r>
-        <w:rPr>
-          <w:rFonts w:cstheme="minorHAnsi"/>
-          <w:sz w:val="24"/>
-          <w:szCs w:val="24"/>
-        </w:rPr>
-        <w:t>BOOLEXP</w:t>
-      </w:r>
-      <w:r>
-        <w:t xml:space="preserve">  BLOQUE</w:t>
-      </w:r>
-      <w:proofErr w:type="gramEnd"/>
-      <w:r>
-        <w:t xml:space="preserve"> ELSEIF ELSE</w:t>
-      </w:r>
-    </w:p>
-    <w:p>
-      <w:pPr>
-        <w:spacing w:after="0" w:line="240" w:lineRule="auto"/>
-      </w:pPr>
-      <w:r>
-        <w:rPr>
-          <w:highlight w:val="cyan"/>
-        </w:rPr>
-        <w:t>ESTATUTO</w:t>
-      </w:r>
-      <w:r>
-        <w:t xml:space="preserve"> </w:t>
-      </w:r>
-      <w:r>
-        <w:rPr>
-          <w:lang w:val="en-US"/>
-        </w:rPr>
-        <w:sym w:font="Wingdings" w:char="F0E0"/>
-      </w:r>
-      <w:r>
-        <w:t xml:space="preserve"> </w:t>
-      </w:r>
-      <w:r>
-        <w:rPr>
-          <w:highlight w:val="yellow"/>
-        </w:rPr>
-        <w:t>para</w:t>
-      </w:r>
-      <w:r>
-        <w:t xml:space="preserve"> </w:t>
-      </w:r>
-      <w:r>
-        <w:rPr>
-          <w:highlight w:val="yellow"/>
-        </w:rPr>
-        <w:t>identificador</w:t>
-      </w:r>
-      <w:r>
-        <w:t xml:space="preserve"> </w:t>
-      </w:r>
-      <w:r>
-        <w:rPr>
-          <w:highlight w:val="yellow"/>
-        </w:rPr>
-        <w:t>dentro</w:t>
-      </w:r>
-      <w:r>
-        <w:t xml:space="preserve"> RANGO BLOQUE</w:t>
-      </w:r>
-    </w:p>
-    <w:p>
-      <w:pPr>
-        <w:spacing w:after="0" w:line="240" w:lineRule="auto"/>
-      </w:pPr>
-      <w:r>
-        <w:rPr>
-          <w:highlight w:val="cyan"/>
-        </w:rPr>
-        <w:t>ESTATUTO</w:t>
-      </w:r>
-      <w:r>
-        <w:t xml:space="preserve"> </w:t>
-      </w:r>
-      <w:r>
-        <w:rPr>
-          <w:lang w:val="en-US"/>
-        </w:rPr>
-        <w:sym w:font="Wingdings" w:char="F0E0"/>
-      </w:r>
-      <w:r>
-        <w:t xml:space="preserve"> </w:t>
-      </w:r>
-      <w:r>
-        <w:rPr>
-          <w:highlight w:val="yellow"/>
-        </w:rPr>
-        <w:t>imprimir</w:t>
-      </w:r>
-      <w:r>
-        <w:t xml:space="preserve"> ( VARIABLESIMPRIMIR )</w:t>
-      </w:r>
-    </w:p>
-    <w:p>
-      <w:pPr>
-        <w:spacing w:after="0" w:line="240" w:lineRule="auto"/>
-      </w:pPr>
-      <w:r>
-        <w:rPr>
-          <w:highlight w:val="cyan"/>
-        </w:rPr>
-        <w:t>LISTA</w:t>
-      </w:r>
-      <w:r>
-        <w:t xml:space="preserve"> </w:t>
-      </w:r>
-      <w:r>
-        <w:sym w:font="Wingdings" w:char="F0E0"/>
-      </w:r>
-      <w:r>
-        <w:t xml:space="preserve"> </w:t>
-      </w:r>
-      <w:r>
-        <w:rPr>
-          <w:highlight w:val="yellow"/>
-        </w:rPr>
-        <w:t>[</w:t>
-      </w:r>
-      <w:r>
-        <w:t xml:space="preserve"> LISTAELEMENTOS </w:t>
-      </w:r>
-      <w:r>
-        <w:rPr>
-          <w:highlight w:val="yellow"/>
-        </w:rPr>
-        <w:t>]</w:t>
-      </w:r>
-    </w:p>
-    <w:p>
-      <w:pPr>
-        <w:spacing w:after="0" w:line="240" w:lineRule="auto"/>
-      </w:pPr>
-      <w:r>
-        <w:rPr>
-          <w:highlight w:val="cyan"/>
-        </w:rPr>
-        <w:t>LISTA</w:t>
-      </w:r>
-      <w:r>
-        <w:t xml:space="preserve"> </w:t>
-      </w:r>
-      <w:r>
-        <w:sym w:font="Wingdings" w:char="F0E0"/>
-      </w:r>
-      <w:r>
-        <w:t xml:space="preserve"> </w:t>
-      </w:r>
-      <w:r>
-        <w:rPr>
-          <w:rFonts w:cstheme="minorHAnsi"/>
-          <w:sz w:val="24"/>
-          <w:szCs w:val="24"/>
-          <w:highlight w:val="cyan"/>
-        </w:rPr>
-        <w:t>EXPARITM</w:t>
-      </w:r>
-    </w:p>
-    <w:p>
-      <w:pPr>
-        <w:spacing w:after="0" w:line="240" w:lineRule="auto"/>
-      </w:pPr>
-      <w:r>
-        <w:rPr>
-          <w:highlight w:val="cyan"/>
-        </w:rPr>
-        <w:t>LISTA</w:t>
-      </w:r>
-      <w:r>
-        <w:t xml:space="preserve"> </w:t>
-      </w:r>
-      <w:r>
-        <w:sym w:font="Wingdings" w:char="F0E0"/>
-      </w:r>
-      <w:r>
-        <w:t xml:space="preserve"> </w:t>
-      </w:r>
-      <w:r>
-        <w:rPr>
-          <w:highlight w:val="cyan"/>
-        </w:rPr>
-        <w:t>FUNCION_BUILT_IN</w:t>
-      </w:r>
-    </w:p>
-    <w:p>
-      <w:pPr>
-        <w:spacing w:after="0" w:line="240" w:lineRule="auto"/>
-      </w:pPr>
-      <w:r>
-        <w:rPr>
-          <w:highlight w:val="cyan"/>
-        </w:rPr>
-        <w:t>LISTA</w:t>
-      </w:r>
-      <w:r>
-        <w:t xml:space="preserve"> </w:t>
-      </w:r>
-      <w:r>
-        <w:sym w:font="Wingdings" w:char="F0E0"/>
-      </w:r>
-      <w:r>
-        <w:t xml:space="preserve"> </w:t>
-      </w:r>
-      <w:r>
-        <w:rPr>
-          <w:highlight w:val="yellow"/>
-        </w:rPr>
-        <w:t>identificador</w:t>
-      </w:r>
-      <w:r>
-        <w:t xml:space="preserve"> </w:t>
-      </w:r>
-      <w:r>
-        <w:rPr>
-          <w:highlight w:val="yellow"/>
-        </w:rPr>
-        <w:t>{</w:t>
-      </w:r>
-      <w:r>
-        <w:t xml:space="preserve"> LISTAPARAMETROS </w:t>
-      </w:r>
-      <w:r>
-        <w:rPr>
-          <w:highlight w:val="yellow"/>
-        </w:rPr>
-        <w:t>}</w:t>
-      </w:r>
-    </w:p>
-    <w:p>
-      <w:pPr>
-        <w:spacing w:after="0" w:line="240" w:lineRule="auto"/>
-      </w:pPr>
-      <w:r>
-        <w:rPr>
-          <w:highlight w:val="cyan"/>
-        </w:rPr>
-        <w:t>LISTAELEMENTOS</w:t>
-      </w:r>
-      <w:r>
-        <w:t xml:space="preserve"> </w:t>
-      </w:r>
-      <w:r>
-        <w:sym w:font="Wingdings" w:char="F0E0"/>
-      </w:r>
-      <w:r>
-        <w:t xml:space="preserve"> </w:t>
-      </w:r>
-      <w:r>
-        <w:rPr>
-          <w:highlight w:val="yellow"/>
-        </w:rPr>
-        <w:t>numero</w:t>
-      </w:r>
-      <w:r>
-        <w:t xml:space="preserve"> LISTAPRIMA</w:t>
-      </w:r>
-    </w:p>
-    <w:p>
-      <w:pPr>
-        <w:spacing w:after="0" w:line="240" w:lineRule="auto"/>
-      </w:pPr>
-      <w:r>
-        <w:rPr>
-          <w:highlight w:val="cyan"/>
-        </w:rPr>
-        <w:t>LISTAELEMENTOS</w:t>
-      </w:r>
-      <w:r>
-        <w:t xml:space="preserve"> </w:t>
-      </w:r>
-      <w:r>
-        <w:sym w:font="Wingdings" w:char="F0E0"/>
-      </w:r>
-      <w:r>
-        <w:t xml:space="preserve"> </w:t>
-      </w:r>
-      <w:r>
-        <w:rPr>
-          <w:highlight w:val="cyan"/>
-        </w:rPr>
-        <w:t>ELEMENTO_TEXTOSPRIMA</w:t>
-      </w:r>
-    </w:p>
-    <w:p>
-      <w:pPr>
-        <w:spacing w:after="0" w:line="240" w:lineRule="auto"/>
-      </w:pPr>
-      <w:r>
-        <w:rPr>
-          <w:highlight w:val="cyan"/>
-        </w:rPr>
-        <w:t>LISTAELEMENTOS</w:t>
-      </w:r>
-      <w:r>
-        <w:t xml:space="preserve"> </w:t>
-      </w:r>
-      <w:r>
-        <w:sym w:font="Wingdings" w:char="F0E0"/>
-      </w:r>
-      <w:r>
-        <w:t xml:space="preserve"> </w:t>
-      </w:r>
-      <w:r>
-        <w:rPr>
-          <w:highlight w:val="cyan"/>
-        </w:rPr>
-        <w:t>ELEMENTO_NUMEROSPRIMA</w:t>
-      </w:r>
-    </w:p>
-    <w:p>
-      <w:pPr>
-        <w:spacing w:after="0" w:line="240" w:lineRule="auto"/>
-      </w:pPr>
-      <w:r>
-        <w:rPr>
-          <w:highlight w:val="cyan"/>
-        </w:rPr>
-        <w:t>LISTAPRIMA</w:t>
-      </w:r>
-      <w:r>
-        <w:t xml:space="preserve"> </w:t>
-      </w:r>
-      <w:r>
-        <w:sym w:font="Wingdings" w:char="F0E0"/>
-      </w:r>
-      <w:r>
-        <w:t xml:space="preserve"> </w:t>
-      </w:r>
-      <w:r>
-        <w:rPr>
-          <w:highlight w:val="yellow"/>
-        </w:rPr>
-        <w:t>:</w:t>
-      </w:r>
-      <w:r>
-        <w:t xml:space="preserve"> numero</w:t>
-      </w:r>
-    </w:p>
-    <w:p>
-      <w:pPr>
-        <w:spacing w:after="0" w:line="240" w:lineRule="auto"/>
-      </w:pPr>
-      <w:r>
-        <w:rPr>
-          <w:highlight w:val="cyan"/>
-        </w:rPr>
-        <w:t>LISTAPRIMA</w:t>
-      </w:r>
-      <w:r>
-        <w:t xml:space="preserve"> </w:t>
-      </w:r>
-      <w:r>
-        <w:sym w:font="Wingdings" w:char="F0E0"/>
-      </w:r>
-      <w:r>
-        <w:t xml:space="preserve"> nulo</w:t>
-      </w:r>
-    </w:p>
-    <w:p>
-      <w:pPr>
-        <w:spacing w:after="0" w:line="240" w:lineRule="auto"/>
-      </w:pPr>
-      <w:r>
-        <w:rPr>
-          <w:highlight w:val="cyan"/>
-        </w:rPr>
-        <w:t>ELEMENTO_TEXTOSPRIMA</w:t>
-      </w:r>
-      <w:r>
-        <w:t xml:space="preserve"> </w:t>
-      </w:r>
-      <w:r>
-        <w:sym w:font="Wingdings" w:char="F0E0"/>
-      </w:r>
-      <w:r>
-        <w:t xml:space="preserve"> </w:t>
-      </w:r>
-      <w:r>
-        <w:rPr>
-          <w:highlight w:val="yellow"/>
-        </w:rPr>
-        <w:t>texto</w:t>
-      </w:r>
-      <w:r>
-        <w:t xml:space="preserve"> ELEMENTO_TEXTOSPRIMA</w:t>
-      </w:r>
-    </w:p>
-    <w:p>
-      <w:pPr>
-        <w:spacing w:after="0" w:line="240" w:lineRule="auto"/>
-      </w:pPr>
-      <w:r>
-        <w:rPr>
-          <w:highlight w:val="cyan"/>
-        </w:rPr>
-        <w:t>ELEMENTO_TEXTOSPRIMA</w:t>
-      </w:r>
-      <w:r>
-        <w:t xml:space="preserve"> </w:t>
-      </w:r>
-      <w:r>
-        <w:sym w:font="Wingdings" w:char="F0E0"/>
-      </w:r>
-      <w:r>
-        <w:t xml:space="preserve"> nulo</w:t>
-      </w:r>
-    </w:p>
-    <w:p>
-      <w:pPr>
-        <w:spacing w:after="0" w:line="240" w:lineRule="auto"/>
-      </w:pPr>
-      <w:r>
-        <w:rPr>
-          <w:highlight w:val="cyan"/>
-        </w:rPr>
-        <w:t>ELEMENTO_NUMEROSPRIMA</w:t>
-      </w:r>
-      <w:r>
-        <w:t xml:space="preserve"> </w:t>
-      </w:r>
-      <w:r>
-        <w:sym w:font="Wingdings" w:char="F0E0"/>
-      </w:r>
-      <w:r>
-        <w:t xml:space="preserve"> </w:t>
-      </w:r>
-      <w:r>
-        <w:rPr>
-          <w:highlight w:val="yellow"/>
-        </w:rPr>
-        <w:t>texto</w:t>
-      </w:r>
-      <w:r>
-        <w:t xml:space="preserve"> ELEMENTO_NUMEROSPRIMA</w:t>
-      </w:r>
-    </w:p>
-    <w:p>
-      <w:pPr>
-        <w:spacing w:after="0" w:line="240" w:lineRule="auto"/>
-      </w:pPr>
-      <w:r>
-        <w:rPr>
-          <w:highlight w:val="cyan"/>
-        </w:rPr>
-        <w:t>ELEMENTO_NUMEROSPRIMA</w:t>
-      </w:r>
-      <w:r>
-        <w:t xml:space="preserve"> </w:t>
-      </w:r>
-      <w:r>
-        <w:sym w:font="Wingdings" w:char="F0E0"/>
-      </w:r>
-      <w:r>
-        <w:t xml:space="preserve"> nulo</w:t>
-      </w:r>
-    </w:p>
-    <w:p>
-      <w:pPr>
-        <w:spacing w:after="0" w:line="240" w:lineRule="auto"/>
-        <w:rPr>
-          <w:lang w:val="en-US"/>
-        </w:rPr>
-      </w:pPr>
-      <w:r>
-        <w:rPr>
-          <w:highlight w:val="cyan"/>
-          <w:lang w:val="en-US"/>
-        </w:rPr>
-        <w:t>FUNCION_BUILT_IN</w:t>
-      </w:r>
-      <w:r>
-        <w:rPr>
-          <w:lang w:val="en-US"/>
-        </w:rPr>
-        <w:t xml:space="preserve"> </w:t>
-      </w:r>
-      <w:r>
-        <w:sym w:font="Wingdings" w:char="F0E0"/>
-      </w:r>
-      <w:r>
-        <w:rPr>
-          <w:lang w:val="en-US"/>
-        </w:rPr>
-        <w:t xml:space="preserve"> </w:t>
-      </w:r>
-      <w:proofErr w:type="spellStart"/>
-      <w:r>
-        <w:rPr>
-          <w:highlight w:val="yellow"/>
-          <w:lang w:val="en-US"/>
-        </w:rPr>
-        <w:t>longitud</w:t>
-      </w:r>
-      <w:proofErr w:type="spellEnd"/>
-      <w:r>
-        <w:rPr>
-          <w:highlight w:val="yellow"/>
-          <w:lang w:val="en-US"/>
-        </w:rPr>
-        <w:t>(</w:t>
-      </w:r>
-      <w:proofErr w:type="spellStart"/>
-      <w:r>
-        <w:rPr>
-          <w:highlight w:val="yellow"/>
-          <w:lang w:val="en-US"/>
-        </w:rPr>
-        <w:t>identificador</w:t>
-      </w:r>
-      <w:proofErr w:type="spellEnd"/>
-      <w:r>
-        <w:rPr>
-          <w:highlight w:val="yellow"/>
-          <w:lang w:val="en-US"/>
-        </w:rPr>
-        <w:t>)</w:t>
+          <w:highlight w:val="yellow"/>
+          <w:lang w:val="en-US"/>
+        </w:rPr>
+        <w:t>(identificador)</w:t>
       </w:r>
     </w:p>
     <w:p>
@@ -1851,21 +1822,727 @@
           <w:highlight w:val="yellow"/>
           <w:lang w:val="en-US"/>
         </w:rPr>
+        <w:t>(identificador)</w:t>
+      </w:r>
+    </w:p>
+    <w:p>
+      <w:pPr>
+        <w:spacing w:after="0" w:line="240" w:lineRule="auto"/>
+        <w:rPr>
+          <w:lang w:val="en-US"/>
+        </w:rPr>
+      </w:pPr>
+      <w:r>
+        <w:rPr>
+          <w:highlight w:val="cyan"/>
+          <w:lang w:val="en-US"/>
+        </w:rPr>
+        <w:t>FUNCION_BUILT_IN</w:t>
+      </w:r>
+      <w:r>
+        <w:rPr>
+          <w:lang w:val="en-US"/>
+        </w:rPr>
+        <w:t xml:space="preserve"> </w:t>
+      </w:r>
+      <w:r>
+        <w:sym w:font="Wingdings" w:char="F0E0"/>
+      </w:r>
+      <w:r>
+        <w:rPr>
+          <w:lang w:val="en-US"/>
+        </w:rPr>
+        <w:t xml:space="preserve"> </w:t>
+      </w:r>
+      <w:r>
+        <w:rPr>
+          <w:highlight w:val="yellow"/>
+          <w:lang w:val="en-US"/>
+        </w:rPr>
+        <w:t>decimal</w:t>
+      </w:r>
+      <w:r>
+        <w:rPr>
+          <w:highlight w:val="yellow"/>
+          <w:lang w:val="en-US"/>
+        </w:rPr>
+        <w:t>(identificador)</w:t>
+      </w:r>
+    </w:p>
+    <w:p>
+      <w:pPr>
+        <w:spacing w:after="0" w:line="240" w:lineRule="auto"/>
+        <w:rPr>
+          <w:lang w:val="en-US"/>
+        </w:rPr>
+      </w:pPr>
+      <w:r>
+        <w:rPr>
+          <w:highlight w:val="cyan"/>
+          <w:lang w:val="en-US"/>
+        </w:rPr>
+        <w:t>FUNCION_BUILT_IN</w:t>
+      </w:r>
+      <w:r>
+        <w:rPr>
+          <w:lang w:val="en-US"/>
+        </w:rPr>
+        <w:t xml:space="preserve"> </w:t>
+      </w:r>
+      <w:r>
+        <w:sym w:font="Wingdings" w:char="F0E0"/>
+      </w:r>
+      <w:r>
+        <w:rPr>
+          <w:lang w:val="en-US"/>
+        </w:rPr>
+        <w:t xml:space="preserve"> </w:t>
+      </w:r>
+      <w:r>
+        <w:rPr>
+          <w:highlight w:val="yellow"/>
+          <w:lang w:val="en-US"/>
+        </w:rPr>
+        <w:t>entrada</w:t>
+      </w:r>
+      <w:r>
+        <w:rPr>
+          <w:highlight w:val="yellow"/>
+          <w:lang w:val="en-US"/>
+        </w:rPr>
+        <w:t>()</w:t>
+      </w:r>
+    </w:p>
+    <w:p>
+      <w:pPr>
+        <w:spacing w:after="0" w:line="240" w:lineRule="auto"/>
+        <w:rPr>
+          <w:lang w:val="en-US"/>
+        </w:rPr>
+      </w:pPr>
+      <w:r>
+        <w:rPr>
+          <w:highlight w:val="cyan"/>
+          <w:lang w:val="en-US"/>
+        </w:rPr>
+        <w:t>FUNCION_BUILT_IN</w:t>
+      </w:r>
+      <w:r>
+        <w:rPr>
+          <w:lang w:val="en-US"/>
+        </w:rPr>
+        <w:t xml:space="preserve"> </w:t>
+      </w:r>
+      <w:r>
+        <w:sym w:font="Wingdings" w:char="F0E0"/>
+      </w:r>
+      <w:r>
+        <w:rPr>
+          <w:lang w:val="en-US"/>
+        </w:rPr>
+        <w:t xml:space="preserve"> </w:t>
+      </w:r>
+      <w:proofErr w:type="spellStart"/>
+      <w:r>
+        <w:rPr>
+          <w:highlight w:val="yellow"/>
+          <w:lang w:val="en-US"/>
+        </w:rPr>
+        <w:t>abs</w:t>
+      </w:r>
+      <w:r>
+        <w:rPr>
+          <w:highlight w:val="yellow"/>
+          <w:lang w:val="en-US"/>
+        </w:rPr>
+        <w:t>oluto</w:t>
+      </w:r>
+      <w:proofErr w:type="spellEnd"/>
+      <w:r>
+        <w:rPr>
+          <w:highlight w:val="yellow"/>
+          <w:lang w:val="en-US"/>
+        </w:rPr>
         <w:t>(</w:t>
       </w:r>
+      <w:r>
+        <w:rPr>
+          <w:rFonts w:cstheme="minorHAnsi"/>
+          <w:sz w:val="24"/>
+          <w:szCs w:val="24"/>
+          <w:lang w:val="en-US"/>
+        </w:rPr>
+        <w:t>EXPARITM</w:t>
+      </w:r>
+      <w:r>
+        <w:rPr>
+          <w:highlight w:val="yellow"/>
+          <w:lang w:val="en-US"/>
+        </w:rPr>
+        <w:t>)</w:t>
+      </w:r>
+    </w:p>
+    <w:p>
+      <w:pPr>
+        <w:spacing w:after="0" w:line="240" w:lineRule="auto"/>
+        <w:rPr>
+          <w:lang w:val="en-US"/>
+        </w:rPr>
+      </w:pPr>
+      <w:r>
+        <w:rPr>
+          <w:highlight w:val="cyan"/>
+          <w:lang w:val="en-US"/>
+        </w:rPr>
+        <w:t>FUNCION_BUILT_IN</w:t>
+      </w:r>
+      <w:r>
+        <w:rPr>
+          <w:lang w:val="en-US"/>
+        </w:rPr>
+        <w:t xml:space="preserve"> </w:t>
+      </w:r>
+      <w:r>
+        <w:sym w:font="Wingdings" w:char="F0E0"/>
+      </w:r>
+      <w:r>
+        <w:rPr>
+          <w:lang w:val="en-US"/>
+        </w:rPr>
+        <w:t xml:space="preserve"> </w:t>
+      </w:r>
       <w:proofErr w:type="spellStart"/>
       <w:r>
         <w:rPr>
           <w:highlight w:val="yellow"/>
           <w:lang w:val="en-US"/>
         </w:rPr>
+        <w:t>cadena</w:t>
+      </w:r>
+      <w:proofErr w:type="spellEnd"/>
+      <w:r>
+        <w:rPr>
+          <w:highlight w:val="yellow"/>
+          <w:lang w:val="en-US"/>
+        </w:rPr>
+        <w:t>(</w:t>
+      </w:r>
+      <w:r>
+        <w:rPr>
+          <w:rFonts w:cstheme="minorHAnsi"/>
+          <w:sz w:val="24"/>
+          <w:szCs w:val="24"/>
+          <w:lang w:val="en-US"/>
+        </w:rPr>
+        <w:t>EXPARITM</w:t>
+      </w:r>
+      <w:r>
+        <w:rPr>
+          <w:highlight w:val="yellow"/>
+          <w:lang w:val="en-US"/>
+        </w:rPr>
+        <w:t>)</w:t>
+      </w:r>
+    </w:p>
+    <w:p>
+      <w:pPr>
+        <w:spacing w:after="0" w:line="240" w:lineRule="auto"/>
+        <w:rPr>
+          <w:lang w:val="en-US"/>
+        </w:rPr>
+      </w:pPr>
+      <w:r>
+        <w:rPr>
+          <w:highlight w:val="cyan"/>
+          <w:lang w:val="en-US"/>
+        </w:rPr>
+        <w:t>FUNCION_BUILT_IN</w:t>
+      </w:r>
+      <w:r>
+        <w:rPr>
+          <w:lang w:val="en-US"/>
+        </w:rPr>
+        <w:t xml:space="preserve"> </w:t>
+      </w:r>
+      <w:r>
+        <w:sym w:font="Wingdings" w:char="F0E0"/>
+      </w:r>
+      <w:r>
+        <w:rPr>
+          <w:lang w:val="en-US"/>
+        </w:rPr>
+        <w:t xml:space="preserve"> </w:t>
+      </w:r>
+      <w:proofErr w:type="spellStart"/>
+      <w:r>
+        <w:rPr>
+          <w:highlight w:val="yellow"/>
+          <w:lang w:val="en-US"/>
+        </w:rPr>
+        <w:t>po</w:t>
+      </w:r>
+      <w:r>
+        <w:rPr>
+          <w:highlight w:val="yellow"/>
+          <w:lang w:val="en-US"/>
+        </w:rPr>
+        <w:t>tencia</w:t>
+      </w:r>
+      <w:proofErr w:type="spellEnd"/>
+      <w:r>
+        <w:rPr>
+          <w:highlight w:val="yellow"/>
+          <w:lang w:val="en-US"/>
+        </w:rPr>
+        <w:t>(</w:t>
+      </w:r>
+      <w:r>
+        <w:rPr>
+          <w:rFonts w:cstheme="minorHAnsi"/>
+          <w:sz w:val="24"/>
+          <w:szCs w:val="24"/>
+          <w:lang w:val="en-US"/>
+        </w:rPr>
+        <w:t>EXPARITM</w:t>
+      </w:r>
+      <w:r>
+        <w:rPr>
+          <w:highlight w:val="yellow"/>
+          <w:lang w:val="en-US"/>
+        </w:rPr>
+        <w:t>)</w:t>
+      </w:r>
+    </w:p>
+    <w:p>
+      <w:pPr>
+        <w:spacing w:after="0" w:line="240" w:lineRule="auto"/>
+        <w:rPr>
+          <w:lang w:val="en-US"/>
+        </w:rPr>
+      </w:pPr>
+      <w:r>
+        <w:rPr>
+          <w:highlight w:val="cyan"/>
+          <w:lang w:val="en-US"/>
+        </w:rPr>
+        <w:t>FUNCION_BUILT_IN</w:t>
+      </w:r>
+      <w:r>
+        <w:rPr>
+          <w:lang w:val="en-US"/>
+        </w:rPr>
+        <w:t xml:space="preserve"> </w:t>
+      </w:r>
+      <w:r>
+        <w:sym w:font="Wingdings" w:char="F0E0"/>
+      </w:r>
+      <w:r>
+        <w:rPr>
+          <w:lang w:val="en-US"/>
+        </w:rPr>
+        <w:t xml:space="preserve"> </w:t>
+      </w:r>
+      <w:proofErr w:type="spellStart"/>
+      <w:r>
+        <w:rPr>
+          <w:highlight w:val="yellow"/>
+          <w:lang w:val="en-US"/>
+        </w:rPr>
+        <w:t>redond</w:t>
+      </w:r>
+      <w:r>
+        <w:rPr>
+          <w:highlight w:val="yellow"/>
+          <w:lang w:val="en-US"/>
+        </w:rPr>
+        <w:t>ea</w:t>
+      </w:r>
+      <w:r>
+        <w:rPr>
+          <w:highlight w:val="yellow"/>
+          <w:lang w:val="en-US"/>
+        </w:rPr>
+        <w:t>r</w:t>
+      </w:r>
+      <w:proofErr w:type="spellEnd"/>
+      <w:r>
+        <w:rPr>
+          <w:highlight w:val="yellow"/>
+          <w:lang w:val="en-US"/>
+        </w:rPr>
+        <w:t>(</w:t>
+      </w:r>
+      <w:r>
+        <w:rPr>
+          <w:rFonts w:cstheme="minorHAnsi"/>
+          <w:sz w:val="24"/>
+          <w:szCs w:val="24"/>
+          <w:lang w:val="en-US"/>
+        </w:rPr>
+        <w:t>EXPARITM</w:t>
+      </w:r>
+      <w:r>
+        <w:rPr>
+          <w:lang w:val="en-US"/>
+        </w:rPr>
+        <w:t>)</w:t>
+      </w:r>
+    </w:p>
+    <w:p>
+      <w:pPr>
+        <w:spacing w:after="0" w:line="240" w:lineRule="auto"/>
+      </w:pPr>
+      <w:r>
+        <w:rPr>
+          <w:highlight w:val="cyan"/>
+        </w:rPr>
+        <w:t>FUNCION_BUILT_IN</w:t>
+      </w:r>
+      <w:r>
+        <w:t xml:space="preserve"> </w:t>
+      </w:r>
+      <w:r>
+        <w:sym w:font="Wingdings" w:char="F0E0"/>
+      </w:r>
+      <w:r>
+        <w:t xml:space="preserve"> </w:t>
+      </w:r>
+      <w:r>
+        <w:rPr>
+          <w:highlight w:val="yellow"/>
+        </w:rPr>
+        <w:t>sumar(identificador)</w:t>
+      </w:r>
+    </w:p>
+    <w:p>
+      <w:pPr>
+        <w:spacing w:after="0" w:line="240" w:lineRule="auto"/>
+      </w:pPr>
+      <w:r>
+        <w:rPr>
+          <w:highlight w:val="cyan"/>
+        </w:rPr>
+        <w:t>FUNCION_BUILT_IN</w:t>
+      </w:r>
+      <w:r>
+        <w:t xml:space="preserve"> </w:t>
+      </w:r>
+      <w:r>
+        <w:sym w:font="Wingdings" w:char="F0E0"/>
+      </w:r>
+      <w:r>
+        <w:t xml:space="preserve"> </w:t>
+      </w:r>
+      <w:r>
+        <w:rPr>
+          <w:highlight w:val="yellow"/>
+        </w:rPr>
+        <w:t>minimo(identificador)</w:t>
+      </w:r>
+    </w:p>
+    <w:p>
+      <w:pPr>
+        <w:spacing w:after="0" w:line="240" w:lineRule="auto"/>
+      </w:pPr>
+      <w:r>
+        <w:rPr>
+          <w:highlight w:val="cyan"/>
+        </w:rPr>
+        <w:t>FUNCION_BUILT_IN</w:t>
+      </w:r>
+      <w:r>
+        <w:t xml:space="preserve"> </w:t>
+      </w:r>
+      <w:r>
+        <w:sym w:font="Wingdings" w:char="F0E0"/>
+      </w:r>
+      <w:r>
+        <w:t xml:space="preserve"> </w:t>
+      </w:r>
+      <w:r>
+        <w:rPr>
+          <w:highlight w:val="yellow"/>
+        </w:rPr>
+        <w:t>maximo(identificador)</w:t>
+      </w:r>
+    </w:p>
+    <w:p>
+      <w:pPr>
+        <w:spacing w:after="0" w:line="240" w:lineRule="auto"/>
+      </w:pPr>
+      <w:r>
+        <w:rPr>
+          <w:highlight w:val="cyan"/>
+        </w:rPr>
+        <w:t>VARIABLESIMPRIMIR</w:t>
+      </w:r>
+      <w:r>
+        <w:t xml:space="preserve"> </w:t>
+      </w:r>
+      <w:r>
+        <w:rPr>
+          <w:lang w:val="en-US"/>
+        </w:rPr>
+        <w:sym w:font="Wingdings" w:char="F0E0"/>
+      </w:r>
+      <w:r>
+        <w:t xml:space="preserve"> </w:t>
+      </w:r>
+      <w:r>
+        <w:rPr>
+          <w:highlight w:val="yellow"/>
+        </w:rPr>
         <w:t>identificador</w:t>
       </w:r>
+      <w:r>
+        <w:t xml:space="preserve"> VARIABLESPRIMA</w:t>
+      </w:r>
+    </w:p>
+    <w:p>
+      <w:pPr>
+        <w:spacing w:after="0" w:line="240" w:lineRule="auto"/>
+      </w:pPr>
+      <w:r>
+        <w:rPr>
+          <w:highlight w:val="cyan"/>
+        </w:rPr>
+        <w:t>VARIABLESIMPRIMIR</w:t>
+      </w:r>
+      <w:r>
+        <w:t xml:space="preserve"> </w:t>
+      </w:r>
+      <w:r>
+        <w:rPr>
+          <w:lang w:val="en-US"/>
+        </w:rPr>
+        <w:sym w:font="Wingdings" w:char="F0E0"/>
+      </w:r>
+      <w:r>
+        <w:t xml:space="preserve"> </w:t>
+      </w:r>
+      <w:r>
+        <w:rPr>
+          <w:highlight w:val="yellow"/>
+        </w:rPr>
+        <w:t>texto</w:t>
+      </w:r>
+      <w:r>
+        <w:t xml:space="preserve"> VARIABLESPRIMA</w:t>
+      </w:r>
+    </w:p>
+    <w:p>
+      <w:pPr>
+        <w:spacing w:after="0" w:line="240" w:lineRule="auto"/>
+      </w:pPr>
+      <w:r>
+        <w:rPr>
+          <w:highlight w:val="cyan"/>
+        </w:rPr>
+        <w:t>VARIABLEPRIMA</w:t>
+      </w:r>
+      <w:r>
+        <w:t xml:space="preserve"> </w:t>
+      </w:r>
+      <w:r>
+        <w:rPr>
+          <w:lang w:val="en-US"/>
+        </w:rPr>
+        <w:sym w:font="Wingdings" w:char="F0E0"/>
+      </w:r>
+      <w:r>
+        <w:t xml:space="preserve"> </w:t>
+      </w:r>
+      <w:r>
+        <w:rPr>
+          <w:highlight w:val="yellow"/>
+        </w:rPr>
+        <w:t>,</w:t>
+      </w:r>
+      <w:r>
+        <w:t xml:space="preserve"> VARIABLESIMPRIMIR</w:t>
+      </w:r>
+    </w:p>
+    <w:p>
+      <w:pPr>
+        <w:spacing w:after="0" w:line="240" w:lineRule="auto"/>
+      </w:pPr>
+      <w:r>
+        <w:rPr>
+          <w:highlight w:val="cyan"/>
+        </w:rPr>
+        <w:t>VARIABLEPRIMA</w:t>
+      </w:r>
+      <w:r>
+        <w:t xml:space="preserve"> </w:t>
+      </w:r>
+      <w:r>
+        <w:sym w:font="Wingdings" w:char="F0E0"/>
+      </w:r>
+      <w:r>
+        <w:t xml:space="preserve"> nulo</w:t>
+      </w:r>
+    </w:p>
+    <w:p>
+      <w:pPr>
+        <w:spacing w:after="0" w:line="240" w:lineRule="auto"/>
+      </w:pPr>
+      <w:r>
+        <w:rPr>
+          <w:highlight w:val="cyan"/>
+        </w:rPr>
+        <w:t>ELSEIF</w:t>
+      </w:r>
+      <w:r>
+        <w:t xml:space="preserve"> </w:t>
+      </w:r>
+      <w:r>
+        <w:rPr>
+          <w:lang w:val="en-US"/>
+        </w:rPr>
+        <w:sym w:font="Wingdings" w:char="F0E0"/>
+      </w:r>
+      <w:r>
+        <w:t xml:space="preserve"> </w:t>
+      </w:r>
+      <w:proofErr w:type="spellStart"/>
+      <w:r>
+        <w:rPr>
+          <w:highlight w:val="yellow"/>
+        </w:rPr>
+        <w:t>elseif</w:t>
+      </w:r>
       <w:proofErr w:type="spellEnd"/>
       <w:r>
-        <w:rPr>
-          <w:highlight w:val="yellow"/>
-          <w:lang w:val="en-US"/>
+        <w:t xml:space="preserve"> BOOLEXP</w:t>
+      </w:r>
+      <w:r>
+        <w:t xml:space="preserve"> BLOQUE </w:t>
+      </w:r>
+      <w:r>
+        <w:t>ELSEIF</w:t>
+      </w:r>
+    </w:p>
+    <w:p>
+      <w:pPr>
+        <w:spacing w:after="0" w:line="240" w:lineRule="auto"/>
+      </w:pPr>
+      <w:r>
+        <w:rPr>
+          <w:highlight w:val="cyan"/>
+        </w:rPr>
+        <w:t>ELSEIF</w:t>
+      </w:r>
+      <w:r>
+        <w:t xml:space="preserve"> </w:t>
+      </w:r>
+      <w:r>
+        <w:rPr>
+          <w:lang w:val="en-US"/>
+        </w:rPr>
+        <w:sym w:font="Wingdings" w:char="F0E0"/>
+      </w:r>
+      <w:r>
+        <w:t xml:space="preserve"> nulo</w:t>
+      </w:r>
+    </w:p>
+    <w:p>
+      <w:pPr>
+        <w:spacing w:after="0" w:line="240" w:lineRule="auto"/>
+      </w:pPr>
+      <w:r>
+        <w:rPr>
+          <w:highlight w:val="cyan"/>
+        </w:rPr>
+        <w:t>ELSE</w:t>
+      </w:r>
+      <w:r>
+        <w:t xml:space="preserve"> </w:t>
+      </w:r>
+      <w:r>
+        <w:sym w:font="Wingdings" w:char="F0E0"/>
+      </w:r>
+      <w:r>
+        <w:t xml:space="preserve"> nulo</w:t>
+      </w:r>
+    </w:p>
+    <w:p>
+      <w:pPr>
+        <w:spacing w:after="0" w:line="240" w:lineRule="auto"/>
+      </w:pPr>
+      <w:r>
+        <w:rPr>
+          <w:highlight w:val="cyan"/>
+        </w:rPr>
+        <w:t>ELSE</w:t>
+      </w:r>
+      <w:r>
+        <w:t xml:space="preserve"> </w:t>
+      </w:r>
+      <w:r>
+        <w:sym w:font="Wingdings" w:char="F0E0"/>
+      </w:r>
+      <w:r>
+        <w:t xml:space="preserve"> </w:t>
+      </w:r>
+      <w:r>
+        <w:rPr>
+          <w:highlight w:val="yellow"/>
+        </w:rPr>
+        <w:t>else</w:t>
+      </w:r>
+      <w:r>
+        <w:t xml:space="preserve"> BLOQUE </w:t>
+      </w:r>
+    </w:p>
+    <w:p>
+      <w:pPr>
+        <w:spacing w:after="0" w:line="240" w:lineRule="auto"/>
+      </w:pPr>
+      <w:r>
+        <w:rPr>
+          <w:highlight w:val="cyan"/>
+        </w:rPr>
+        <w:t>RANGO</w:t>
+      </w:r>
+      <w:r>
+        <w:t xml:space="preserve"> </w:t>
+      </w:r>
+      <w:r>
+        <w:rPr>
+          <w:lang w:val="en-US"/>
+        </w:rPr>
+        <w:sym w:font="Wingdings" w:char="F0E0"/>
+      </w:r>
+      <w:r>
+        <w:t xml:space="preserve"> </w:t>
+      </w:r>
+      <w:r>
+        <w:rPr>
+          <w:highlight w:val="yellow"/>
+        </w:rPr>
+        <w:t>rang</w:t>
+      </w:r>
+      <w:r>
+        <w:rPr>
+          <w:highlight w:val="yellow"/>
+        </w:rPr>
+        <w:t>o</w:t>
+      </w:r>
+      <w:r>
+        <w:t xml:space="preserve"> </w:t>
+      </w:r>
+      <w:r>
+        <w:rPr>
+          <w:highlight w:val="yellow"/>
+        </w:rPr>
+        <w:t>(</w:t>
+      </w:r>
+      <w:r>
+        <w:t>VALOR1</w:t>
+      </w:r>
+      <w:r>
+        <w:rPr>
+          <w:highlight w:val="yellow"/>
         </w:rPr>
         <w:t>)</w:t>
       </w:r>
@@ -1873,528 +2550,107 @@
     <w:p>
       <w:pPr>
         <w:spacing w:after="0" w:line="240" w:lineRule="auto"/>
-        <w:rPr>
-          <w:lang w:val="en-US"/>
-        </w:rPr>
-      </w:pPr>
-      <w:r>
-        <w:rPr>
-          <w:highlight w:val="cyan"/>
-          <w:lang w:val="en-US"/>
-        </w:rPr>
-        <w:t>FUNCION_BUILT_IN</w:t>
-      </w:r>
-      <w:r>
-        <w:rPr>
-          <w:lang w:val="en-US"/>
-        </w:rPr>
-        <w:t xml:space="preserve"> </w:t>
-      </w:r>
-      <w:r>
-        <w:sym w:font="Wingdings" w:char="F0E0"/>
-      </w:r>
-      <w:r>
-        <w:rPr>
-          <w:lang w:val="en-US"/>
-        </w:rPr>
-        <w:t xml:space="preserve"> </w:t>
-      </w:r>
-      <w:r>
-        <w:rPr>
-          <w:highlight w:val="yellow"/>
-          <w:lang w:val="en-US"/>
-        </w:rPr>
-        <w:t>decimal</w:t>
-      </w:r>
-      <w:r>
-        <w:rPr>
-          <w:highlight w:val="yellow"/>
-          <w:lang w:val="en-US"/>
-        </w:rPr>
-        <w:t>(identificador)</w:t>
-      </w:r>
-    </w:p>
-    <w:p>
-      <w:pPr>
-        <w:spacing w:after="0" w:line="240" w:lineRule="auto"/>
-        <w:rPr>
-          <w:lang w:val="en-US"/>
-        </w:rPr>
-      </w:pPr>
-      <w:r>
-        <w:rPr>
-          <w:highlight w:val="cyan"/>
-          <w:lang w:val="en-US"/>
-        </w:rPr>
-        <w:t>FUNCION_BUILT_IN</w:t>
-      </w:r>
-      <w:r>
-        <w:rPr>
-          <w:lang w:val="en-US"/>
-        </w:rPr>
-        <w:t xml:space="preserve"> </w:t>
-      </w:r>
-      <w:r>
-        <w:sym w:font="Wingdings" w:char="F0E0"/>
-      </w:r>
-      <w:r>
-        <w:rPr>
-          <w:lang w:val="en-US"/>
-        </w:rPr>
-        <w:t xml:space="preserve"> </w:t>
-      </w:r>
-      <w:r>
-        <w:rPr>
-          <w:highlight w:val="yellow"/>
-          <w:lang w:val="en-US"/>
-        </w:rPr>
-        <w:t>entrada</w:t>
-      </w:r>
-      <w:r>
-        <w:rPr>
-          <w:highlight w:val="yellow"/>
-          <w:lang w:val="en-US"/>
-        </w:rPr>
-        <w:t>()</w:t>
-      </w:r>
-    </w:p>
-    <w:p>
-      <w:pPr>
-        <w:spacing w:after="0" w:line="240" w:lineRule="auto"/>
-        <w:rPr>
-          <w:lang w:val="en-US"/>
-        </w:rPr>
-      </w:pPr>
-      <w:r>
-        <w:rPr>
-          <w:highlight w:val="cyan"/>
-          <w:lang w:val="en-US"/>
-        </w:rPr>
-        <w:t>FUNCION_BUILT_IN</w:t>
-      </w:r>
-      <w:r>
-        <w:rPr>
-          <w:lang w:val="en-US"/>
-        </w:rPr>
-        <w:t xml:space="preserve"> </w:t>
-      </w:r>
-      <w:r>
-        <w:sym w:font="Wingdings" w:char="F0E0"/>
-      </w:r>
-      <w:r>
-        <w:rPr>
-          <w:lang w:val="en-US"/>
-        </w:rPr>
-        <w:t xml:space="preserve"> </w:t>
-      </w:r>
-      <w:proofErr w:type="spellStart"/>
-      <w:r>
-        <w:rPr>
-          <w:highlight w:val="yellow"/>
-          <w:lang w:val="en-US"/>
-        </w:rPr>
-        <w:t>abs</w:t>
-      </w:r>
-      <w:r>
-        <w:rPr>
-          <w:highlight w:val="yellow"/>
-          <w:lang w:val="en-US"/>
-        </w:rPr>
-        <w:t>oluto</w:t>
-      </w:r>
-      <w:proofErr w:type="spellEnd"/>
-      <w:r>
-        <w:rPr>
-          <w:highlight w:val="yellow"/>
-          <w:lang w:val="en-US"/>
-        </w:rPr>
-        <w:t>(</w:t>
-      </w:r>
-      <w:r>
-        <w:rPr>
-          <w:rFonts w:cstheme="minorHAnsi"/>
-          <w:sz w:val="24"/>
-          <w:szCs w:val="24"/>
-          <w:lang w:val="en-US"/>
+      </w:pPr>
+      <w:r>
+        <w:rPr>
+          <w:highlight w:val="cyan"/>
+        </w:rPr>
+        <w:t>VALOR1</w:t>
+      </w:r>
+      <w:r>
+        <w:t xml:space="preserve"> </w:t>
+      </w:r>
+      <w:r>
+        <w:rPr>
+          <w:lang w:val="en-US"/>
+        </w:rPr>
+        <w:sym w:font="Wingdings" w:char="F0E0"/>
+      </w:r>
+      <w:r>
+        <w:t xml:space="preserve"> </w:t>
+      </w:r>
+      <w:r>
+        <w:rPr>
+          <w:rFonts w:cstheme="minorHAnsi"/>
+          <w:sz w:val="24"/>
+          <w:szCs w:val="24"/>
+          <w:highlight w:val="cyan"/>
         </w:rPr>
         <w:t>EXPARITM</w:t>
       </w:r>
       <w:r>
-        <w:rPr>
-          <w:highlight w:val="yellow"/>
-          <w:lang w:val="en-US"/>
-        </w:rPr>
-        <w:t>)</w:t>
-      </w:r>
-    </w:p>
-    <w:p>
-      <w:pPr>
-        <w:spacing w:after="0" w:line="240" w:lineRule="auto"/>
-        <w:rPr>
-          <w:lang w:val="en-US"/>
-        </w:rPr>
-      </w:pPr>
-      <w:r>
-        <w:rPr>
-          <w:highlight w:val="cyan"/>
-          <w:lang w:val="en-US"/>
-        </w:rPr>
-        <w:t>FUNCION_BUILT_IN</w:t>
-      </w:r>
-      <w:r>
-        <w:rPr>
-          <w:lang w:val="en-US"/>
-        </w:rPr>
-        <w:t xml:space="preserve"> </w:t>
-      </w:r>
-      <w:r>
-        <w:sym w:font="Wingdings" w:char="F0E0"/>
-      </w:r>
-      <w:r>
-        <w:rPr>
-          <w:lang w:val="en-US"/>
-        </w:rPr>
-        <w:t xml:space="preserve"> </w:t>
-      </w:r>
-      <w:proofErr w:type="spellStart"/>
-      <w:r>
-        <w:rPr>
-          <w:highlight w:val="yellow"/>
-          <w:lang w:val="en-US"/>
-        </w:rPr>
-        <w:t>cadena</w:t>
-      </w:r>
-      <w:proofErr w:type="spellEnd"/>
-      <w:r>
-        <w:rPr>
-          <w:highlight w:val="yellow"/>
-          <w:lang w:val="en-US"/>
-        </w:rPr>
-        <w:t>(</w:t>
-      </w:r>
-      <w:r>
-        <w:rPr>
-          <w:rFonts w:cstheme="minorHAnsi"/>
-          <w:sz w:val="24"/>
-          <w:szCs w:val="24"/>
-          <w:lang w:val="en-US"/>
+        <w:t xml:space="preserve"> VALOR2</w:t>
+      </w:r>
+    </w:p>
+    <w:p>
+      <w:pPr>
+        <w:spacing w:after="0" w:line="240" w:lineRule="auto"/>
+      </w:pPr>
+      <w:r>
+        <w:rPr>
+          <w:highlight w:val="cyan"/>
+        </w:rPr>
+        <w:t>VALOR2</w:t>
+      </w:r>
+      <w:r>
+        <w:t xml:space="preserve"> </w:t>
+      </w:r>
+      <w:r>
+        <w:sym w:font="Wingdings" w:char="F0E0"/>
+      </w:r>
+      <w:r>
+        <w:t xml:space="preserve"> nulo</w:t>
+      </w:r>
+    </w:p>
+    <w:p>
+      <w:pPr>
+        <w:spacing w:after="0" w:line="240" w:lineRule="auto"/>
+      </w:pPr>
+      <w:r>
+        <w:rPr>
+          <w:highlight w:val="cyan"/>
+        </w:rPr>
+        <w:t>VALOR2</w:t>
+      </w:r>
+      <w:r>
+        <w:t xml:space="preserve"> </w:t>
+      </w:r>
+      <w:r>
+        <w:sym w:font="Wingdings" w:char="F0E0"/>
+      </w:r>
+      <w:r>
+        <w:t xml:space="preserve"> </w:t>
+      </w:r>
+      <w:r>
+        <w:rPr>
+          <w:highlight w:val="yellow"/>
+        </w:rPr>
+        <w:t>;</w:t>
+      </w:r>
+      <w:r>
+        <w:t xml:space="preserve"> </w:t>
+      </w:r>
+      <w:r>
+        <w:rPr>
+          <w:rFonts w:cstheme="minorHAnsi"/>
+          <w:sz w:val="24"/>
+          <w:szCs w:val="24"/>
         </w:rPr>
         <w:t>EXPARITM</w:t>
       </w:r>
       <w:r>
-        <w:rPr>
-          <w:highlight w:val="yellow"/>
-          <w:lang w:val="en-US"/>
-        </w:rPr>
-        <w:t>)</w:t>
-      </w:r>
-    </w:p>
-    <w:p>
-      <w:pPr>
-        <w:spacing w:after="0" w:line="240" w:lineRule="auto"/>
-        <w:rPr>
-          <w:lang w:val="en-US"/>
-        </w:rPr>
-      </w:pPr>
-      <w:r>
-        <w:rPr>
-          <w:highlight w:val="cyan"/>
-          <w:lang w:val="en-US"/>
-        </w:rPr>
-        <w:t>FUNCION_BUILT_IN</w:t>
-      </w:r>
-      <w:r>
-        <w:rPr>
-          <w:lang w:val="en-US"/>
-        </w:rPr>
-        <w:t xml:space="preserve"> </w:t>
-      </w:r>
-      <w:r>
-        <w:sym w:font="Wingdings" w:char="F0E0"/>
-      </w:r>
-      <w:r>
-        <w:rPr>
-          <w:lang w:val="en-US"/>
-        </w:rPr>
-        <w:t xml:space="preserve"> </w:t>
-      </w:r>
-      <w:proofErr w:type="spellStart"/>
-      <w:r>
-        <w:rPr>
-          <w:highlight w:val="yellow"/>
-          <w:lang w:val="en-US"/>
-        </w:rPr>
-        <w:t>po</w:t>
-      </w:r>
-      <w:r>
-        <w:rPr>
-          <w:highlight w:val="yellow"/>
-          <w:lang w:val="en-US"/>
-        </w:rPr>
-        <w:t>tencia</w:t>
-      </w:r>
-      <w:proofErr w:type="spellEnd"/>
-      <w:r>
-        <w:rPr>
-          <w:highlight w:val="yellow"/>
-          <w:lang w:val="en-US"/>
-        </w:rPr>
-        <w:t>(</w:t>
-      </w:r>
-      <w:r>
-        <w:rPr>
-          <w:rFonts w:cstheme="minorHAnsi"/>
-          <w:sz w:val="24"/>
-          <w:szCs w:val="24"/>
-          <w:lang w:val="en-US"/>
-        </w:rPr>
-        <w:t>EXPARITM</w:t>
-      </w:r>
-      <w:r>
-        <w:rPr>
-          <w:highlight w:val="yellow"/>
-          <w:lang w:val="en-US"/>
-        </w:rPr>
-        <w:t>)</w:t>
-      </w:r>
-    </w:p>
-    <w:p>
-      <w:pPr>
-        <w:spacing w:after="0" w:line="240" w:lineRule="auto"/>
-        <w:rPr>
-          <w:lang w:val="en-US"/>
-        </w:rPr>
-      </w:pPr>
-      <w:r>
-        <w:rPr>
-          <w:highlight w:val="cyan"/>
-          <w:lang w:val="en-US"/>
-        </w:rPr>
-        <w:t>FUNCION_BUILT_IN</w:t>
-      </w:r>
-      <w:r>
-        <w:rPr>
-          <w:lang w:val="en-US"/>
-        </w:rPr>
-        <w:t xml:space="preserve"> </w:t>
-      </w:r>
-      <w:r>
-        <w:sym w:font="Wingdings" w:char="F0E0"/>
-      </w:r>
-      <w:r>
-        <w:rPr>
-          <w:lang w:val="en-US"/>
-        </w:rPr>
-        <w:t xml:space="preserve"> </w:t>
-      </w:r>
-      <w:proofErr w:type="spellStart"/>
-      <w:r>
-        <w:rPr>
-          <w:highlight w:val="yellow"/>
-          <w:lang w:val="en-US"/>
-        </w:rPr>
-        <w:t>redond</w:t>
-      </w:r>
-      <w:r>
-        <w:rPr>
-          <w:highlight w:val="yellow"/>
-          <w:lang w:val="en-US"/>
-        </w:rPr>
-        <w:t>ea</w:t>
-      </w:r>
-      <w:r>
-        <w:rPr>
-          <w:highlight w:val="yellow"/>
-          <w:lang w:val="en-US"/>
-        </w:rPr>
-        <w:t>r</w:t>
-      </w:r>
-      <w:proofErr w:type="spellEnd"/>
-      <w:r>
-        <w:rPr>
-          <w:highlight w:val="yellow"/>
-          <w:lang w:val="en-US"/>
-        </w:rPr>
-        <w:t>(</w:t>
-      </w:r>
-      <w:r>
-        <w:rPr>
-          <w:rFonts w:cstheme="minorHAnsi"/>
-          <w:sz w:val="24"/>
-          <w:szCs w:val="24"/>
-          <w:lang w:val="en-US"/>
-        </w:rPr>
-        <w:t>EXPARITM</w:t>
-      </w:r>
-      <w:r>
-        <w:rPr>
-          <w:lang w:val="en-US"/>
-        </w:rPr>
-        <w:t>)</w:t>
-      </w:r>
-    </w:p>
-    <w:p>
-      <w:pPr>
-        <w:spacing w:after="0" w:line="240" w:lineRule="auto"/>
-      </w:pPr>
-      <w:r>
-        <w:rPr>
-          <w:highlight w:val="cyan"/>
-        </w:rPr>
-        <w:t>FUNCION_BUILT_IN</w:t>
-      </w:r>
-      <w:r>
-        <w:t xml:space="preserve"> </w:t>
-      </w:r>
-      <w:r>
-        <w:sym w:font="Wingdings" w:char="F0E0"/>
-      </w:r>
-      <w:r>
-        <w:t xml:space="preserve"> </w:t>
-      </w:r>
-      <w:r>
-        <w:rPr>
-          <w:highlight w:val="yellow"/>
-        </w:rPr>
-        <w:t>sumar(identificador)</w:t>
-      </w:r>
-    </w:p>
-    <w:p>
-      <w:pPr>
-        <w:spacing w:after="0" w:line="240" w:lineRule="auto"/>
-      </w:pPr>
-      <w:r>
-        <w:rPr>
-          <w:highlight w:val="cyan"/>
-        </w:rPr>
-        <w:t>FUNCION_BUILT_IN</w:t>
-      </w:r>
-      <w:r>
-        <w:t xml:space="preserve"> </w:t>
-      </w:r>
-      <w:r>
-        <w:sym w:font="Wingdings" w:char="F0E0"/>
-      </w:r>
-      <w:r>
-        <w:t xml:space="preserve"> </w:t>
-      </w:r>
-      <w:r>
-        <w:rPr>
-          <w:highlight w:val="yellow"/>
-        </w:rPr>
-        <w:t>minimo(identificador)</w:t>
-      </w:r>
-    </w:p>
-    <w:p>
-      <w:pPr>
-        <w:spacing w:after="0" w:line="240" w:lineRule="auto"/>
-      </w:pPr>
-      <w:r>
-        <w:rPr>
-          <w:highlight w:val="cyan"/>
-        </w:rPr>
-        <w:t>FUNCION_BUILT_IN</w:t>
-      </w:r>
-      <w:r>
-        <w:t xml:space="preserve"> </w:t>
-      </w:r>
-      <w:r>
-        <w:sym w:font="Wingdings" w:char="F0E0"/>
-      </w:r>
-      <w:r>
-        <w:t xml:space="preserve"> </w:t>
-      </w:r>
-      <w:r>
-        <w:rPr>
-          <w:highlight w:val="yellow"/>
-        </w:rPr>
-        <w:t>maximo(identificador)</w:t>
-      </w:r>
-    </w:p>
-    <w:p>
-      <w:pPr>
-        <w:spacing w:after="0" w:line="240" w:lineRule="auto"/>
-      </w:pPr>
-      <w:r>
-        <w:t xml:space="preserve">VARIABLESIMPRIMIR </w:t>
-      </w:r>
-      <w:r>
-        <w:rPr>
-          <w:lang w:val="en-US"/>
-        </w:rPr>
-        <w:sym w:font="Wingdings" w:char="F0E0"/>
-      </w:r>
-      <w:r>
-        <w:t xml:space="preserve"> </w:t>
-      </w:r>
-      <w:r>
-        <w:rPr>
-          <w:highlight w:val="yellow"/>
-        </w:rPr>
-        <w:t>identificador</w:t>
-      </w:r>
-      <w:r>
-        <w:t xml:space="preserve"> VARIABLESPRIMA</w:t>
-      </w:r>
-    </w:p>
-    <w:p>
-      <w:pPr>
-        <w:spacing w:after="0" w:line="240" w:lineRule="auto"/>
-      </w:pPr>
-      <w:r>
-        <w:t xml:space="preserve">VARIABLESIMPRIMIR </w:t>
-      </w:r>
-      <w:r>
-        <w:rPr>
-          <w:lang w:val="en-US"/>
-        </w:rPr>
-        <w:sym w:font="Wingdings" w:char="F0E0"/>
-      </w:r>
-      <w:r>
-        <w:t xml:space="preserve"> </w:t>
-      </w:r>
-      <w:r>
-        <w:rPr>
-          <w:highlight w:val="yellow"/>
-        </w:rPr>
-        <w:t>texto</w:t>
-      </w:r>
-      <w:r>
-        <w:t xml:space="preserve"> VARIABLESPRIMA</w:t>
-      </w:r>
-    </w:p>
-    <w:p>
-      <w:pPr>
-        <w:spacing w:after="0" w:line="240" w:lineRule="auto"/>
-      </w:pPr>
-      <w:r>
-        <w:t xml:space="preserve">VARIABLEPRIMA </w:t>
-      </w:r>
-      <w:r>
-        <w:rPr>
-          <w:lang w:val="en-US"/>
-        </w:rPr>
-        <w:sym w:font="Wingdings" w:char="F0E0"/>
-      </w:r>
-      <w:r>
-        <w:t xml:space="preserve"> </w:t>
-      </w:r>
-      <w:r>
-        <w:rPr>
-          <w:highlight w:val="yellow"/>
-        </w:rPr>
-        <w:t>,</w:t>
-      </w:r>
-      <w:r>
-        <w:t xml:space="preserve"> VARIABLESIMPRIMIR</w:t>
-      </w:r>
-    </w:p>
-    <w:p>
-      <w:pPr>
-        <w:spacing w:after="0" w:line="240" w:lineRule="auto"/>
-      </w:pPr>
-      <w:r>
-        <w:t>VARIABLEPRIMA</w:t>
+        <w:t xml:space="preserve"> VALOR3</w:t>
+      </w:r>
+    </w:p>
+    <w:p>
+      <w:pPr>
+        <w:spacing w:after="0" w:line="240" w:lineRule="auto"/>
+      </w:pPr>
+      <w:r>
+        <w:rPr>
+          <w:highlight w:val="cyan"/>
+        </w:rPr>
+        <w:t>VALOR3</w:t>
       </w:r>
       <w:r>
         <w:t xml:space="preserve"> </w:t>
@@ -2411,232 +2667,13 @@
         <w:spacing w:after="0" w:line="240" w:lineRule="auto"/>
       </w:pPr>
       <w:r>
-        <w:t xml:space="preserve">ELSEIF </w:t>
-      </w:r>
-      <w:r>
-        <w:rPr>
-          <w:lang w:val="en-US"/>
-        </w:rPr>
-        <w:sym w:font="Wingdings" w:char="F0E0"/>
-      </w:r>
-      <w:r>
-        <w:t xml:space="preserve"> </w:t>
-      </w:r>
-      <w:proofErr w:type="spellStart"/>
-      <w:r>
-        <w:rPr>
-          <w:highlight w:val="yellow"/>
-        </w:rPr>
-        <w:t>elseif</w:t>
-      </w:r>
-      <w:proofErr w:type="spellEnd"/>
-      <w:r>
-        <w:t xml:space="preserve"> BOOLEXP</w:t>
-      </w:r>
-      <w:r>
-        <w:t xml:space="preserve"> BLOQUE </w:t>
-      </w:r>
-      <w:r>
-        <w:t>ELSEIF</w:t>
-      </w:r>
-    </w:p>
-    <w:p>
-      <w:pPr>
-        <w:spacing w:after="0" w:line="240" w:lineRule="auto"/>
-      </w:pPr>
-      <w:r>
-        <w:t xml:space="preserve">ELSEIF </w:t>
-      </w:r>
-      <w:r>
-        <w:rPr>
-          <w:lang w:val="en-US"/>
-        </w:rPr>
-        <w:sym w:font="Wingdings" w:char="F0E0"/>
-      </w:r>
-      <w:r>
-        <w:t xml:space="preserve"> nulo</w:t>
-      </w:r>
-    </w:p>
-    <w:p>
-      <w:pPr>
-        <w:spacing w:after="0" w:line="240" w:lineRule="auto"/>
-      </w:pPr>
-      <w:r>
-        <w:t xml:space="preserve">ELSE </w:t>
-      </w:r>
-      <w:r>
-        <w:sym w:font="Wingdings" w:char="F0E0"/>
-      </w:r>
-      <w:r>
-        <w:t xml:space="preserve"> nulo</w:t>
-      </w:r>
-    </w:p>
-    <w:p>
-      <w:pPr>
-        <w:spacing w:after="0" w:line="240" w:lineRule="auto"/>
-      </w:pPr>
-      <w:r>
-        <w:t xml:space="preserve">ELSE </w:t>
-      </w:r>
-      <w:r>
-        <w:sym w:font="Wingdings" w:char="F0E0"/>
-      </w:r>
-      <w:r>
-        <w:t xml:space="preserve"> </w:t>
-      </w:r>
-      <w:r>
-        <w:rPr>
-          <w:highlight w:val="yellow"/>
-        </w:rPr>
-        <w:t>else</w:t>
-      </w:r>
-      <w:r>
-        <w:t xml:space="preserve"> BLOQUE </w:t>
-      </w:r>
-    </w:p>
-    <w:p>
-      <w:pPr>
-        <w:spacing w:after="0" w:line="240" w:lineRule="auto"/>
-      </w:pPr>
-      <w:r>
-        <w:t xml:space="preserve">RANGO </w:t>
-      </w:r>
-      <w:r>
-        <w:rPr>
-          <w:lang w:val="en-US"/>
-        </w:rPr>
-        <w:sym w:font="Wingdings" w:char="F0E0"/>
-      </w:r>
-      <w:r>
-        <w:t xml:space="preserve"> </w:t>
-      </w:r>
-      <w:r>
-        <w:rPr>
-          <w:highlight w:val="yellow"/>
-        </w:rPr>
-        <w:t>rang</w:t>
-      </w:r>
-      <w:r>
-        <w:rPr>
-          <w:highlight w:val="yellow"/>
-        </w:rPr>
-        <w:t>o</w:t>
-      </w:r>
-      <w:r>
-        <w:t xml:space="preserve"> </w:t>
-      </w:r>
-      <w:r>
-        <w:rPr>
-          <w:highlight w:val="yellow"/>
-        </w:rPr>
-        <w:t>(</w:t>
-      </w:r>
-      <w:r>
-        <w:t>VALOR1</w:t>
-      </w:r>
-      <w:r>
-        <w:rPr>
-          <w:highlight w:val="yellow"/>
-        </w:rPr>
-        <w:t>)</w:t>
-      </w:r>
-    </w:p>
-    <w:p>
-      <w:pPr>
-        <w:spacing w:after="0" w:line="240" w:lineRule="auto"/>
-      </w:pPr>
-      <w:r>
-        <w:t xml:space="preserve">VALOR1 </w:t>
-      </w:r>
-      <w:r>
-        <w:rPr>
-          <w:lang w:val="en-US"/>
-        </w:rPr>
-        <w:sym w:font="Wingdings" w:char="F0E0"/>
-      </w:r>
-      <w:r>
-        <w:t xml:space="preserve"> </w:t>
-      </w:r>
-      <w:r>
-        <w:rPr>
-          <w:rFonts w:cstheme="minorHAnsi"/>
-          <w:sz w:val="24"/>
-          <w:szCs w:val="24"/>
-        </w:rPr>
-        <w:t>EXPARITM</w:t>
-      </w:r>
-      <w:r>
-        <w:t xml:space="preserve"> VALOR2</w:t>
-      </w:r>
-    </w:p>
-    <w:p>
-      <w:pPr>
-        <w:spacing w:after="0" w:line="240" w:lineRule="auto"/>
-      </w:pPr>
-      <w:r>
-        <w:t xml:space="preserve">VALOR2 </w:t>
-      </w:r>
-      <w:r>
-        <w:sym w:font="Wingdings" w:char="F0E0"/>
-      </w:r>
-      <w:r>
-        <w:t xml:space="preserve"> nulo</w:t>
-      </w:r>
-    </w:p>
-    <w:p>
-      <w:pPr>
-        <w:spacing w:after="0" w:line="240" w:lineRule="auto"/>
-      </w:pPr>
-      <w:r>
-        <w:t xml:space="preserve">VALOR2 </w:t>
-      </w:r>
-      <w:r>
-        <w:sym w:font="Wingdings" w:char="F0E0"/>
-      </w:r>
-      <w:r>
-        <w:t xml:space="preserve"> </w:t>
-      </w:r>
-      <w:r>
-        <w:rPr>
-          <w:highlight w:val="yellow"/>
-        </w:rPr>
-        <w:t>;</w:t>
-      </w:r>
-      <w:r>
-        <w:t xml:space="preserve"> </w:t>
-      </w:r>
-      <w:r>
-        <w:rPr>
-          <w:rFonts w:cstheme="minorHAnsi"/>
-          <w:sz w:val="24"/>
-          <w:szCs w:val="24"/>
-        </w:rPr>
-        <w:t>EXPARITM</w:t>
-      </w:r>
-      <w:r>
-        <w:t xml:space="preserve"> VALOR3</w:t>
-      </w:r>
-    </w:p>
-    <w:p>
-      <w:pPr>
-        <w:spacing w:after="0" w:line="240" w:lineRule="auto"/>
-      </w:pPr>
-      <w:r>
-        <w:t xml:space="preserve">VALOR3 </w:t>
-      </w:r>
-      <w:r>
-        <w:sym w:font="Wingdings" w:char="F0E0"/>
-      </w:r>
-      <w:r>
-        <w:t xml:space="preserve"> nulo</w:t>
-      </w:r>
-    </w:p>
-    <w:p>
-      <w:pPr>
-        <w:spacing w:after="0" w:line="240" w:lineRule="auto"/>
-      </w:pPr>
-      <w:r>
-        <w:t xml:space="preserve">VALOR3 </w:t>
+        <w:rPr>
+          <w:highlight w:val="cyan"/>
+        </w:rPr>
+        <w:t>VALOR3</w:t>
+      </w:r>
+      <w:r>
+        <w:t xml:space="preserve"> </w:t>
       </w:r>
       <w:r>
         <w:sym w:font="Wingdings" w:char="F0E0"/>
@@ -3689,7 +3726,7 @@
           <w:rFonts w:cstheme="minorHAnsi"/>
           <w:sz w:val="24"/>
           <w:szCs w:val="24"/>
-          <w:highlight w:val="cyan"/>
+          <w:highlight w:val="yellow"/>
         </w:rPr>
         <w:t>identificador</w:t>
       </w:r>
@@ -3742,7 +3779,7 @@
           <w:rFonts w:cstheme="minorHAnsi"/>
           <w:sz w:val="24"/>
           <w:szCs w:val="24"/>
-          <w:highlight w:val="cyan"/>
+          <w:highlight w:val="yellow"/>
         </w:rPr>
         <w:t>número</w:t>
       </w:r>
@@ -4864,21 +4901,6 @@
 </file>
 
 <file path=customXml/item1.xml><?xml version="1.0" encoding="utf-8"?>
-<?mso-contentType ?>
-<FormTemplates xmlns="http://schemas.microsoft.com/sharepoint/v3/contenttype/forms">
-  <Display>DocumentLibraryForm</Display>
-  <Edit>DocumentLibraryForm</Edit>
-  <New>DocumentLibraryForm</New>
-</FormTemplates>
-</file>
-
-<file path=customXml/item2.xml><?xml version="1.0" encoding="utf-8"?>
-<p:properties xmlns:p="http://schemas.microsoft.com/office/2006/metadata/properties" xmlns:xsi="http://www.w3.org/2001/XMLSchema-instance" xmlns:pc="http://schemas.microsoft.com/office/infopath/2007/PartnerControls">
-  <documentManagement/>
-</p:properties>
-</file>
-
-<file path=customXml/item3.xml><?xml version="1.0" encoding="utf-8"?>
 <ct:contentTypeSchema xmlns:ct="http://schemas.microsoft.com/office/2006/metadata/contentType" xmlns:ma="http://schemas.microsoft.com/office/2006/metadata/properties/metaAttributes" ct:_="" ma:_="" ma:contentTypeName="Documento" ma:contentTypeID="0x010100A41DAE191021854EA55D6707C260CCFA" ma:contentTypeVersion="0" ma:contentTypeDescription="Crear nuevo documento." ma:contentTypeScope="" ma:versionID="da51404c123ab42309c291b4a8042c13">
   <xsd:schema xmlns:xsd="http://www.w3.org/2001/XMLSchema" xmlns:xs="http://www.w3.org/2001/XMLSchema" xmlns:p="http://schemas.microsoft.com/office/2006/metadata/properties" targetNamespace="http://schemas.microsoft.com/office/2006/metadata/properties" ma:root="true" ma:fieldsID="0d52eee179b4b7cb1aba1caaea387c49">
     <xsd:element name="properties">
@@ -4992,10 +5014,33 @@
 </ct:contentTypeSchema>
 </file>
 
+<file path=customXml/item2.xml><?xml version="1.0" encoding="utf-8"?>
+<p:properties xmlns:p="http://schemas.microsoft.com/office/2006/metadata/properties" xmlns:xsi="http://www.w3.org/2001/XMLSchema-instance" xmlns:pc="http://schemas.microsoft.com/office/infopath/2007/PartnerControls">
+  <documentManagement/>
+</p:properties>
+</file>
+
+<file path=customXml/item3.xml><?xml version="1.0" encoding="utf-8"?>
+<?mso-contentType ?>
+<FormTemplates xmlns="http://schemas.microsoft.com/sharepoint/v3/contenttype/forms">
+  <Display>DocumentLibraryForm</Display>
+  <Edit>DocumentLibraryForm</Edit>
+  <New>DocumentLibraryForm</New>
+</FormTemplates>
+</file>
+
 <file path=customXml/itemProps1.xml><?xml version="1.0" encoding="utf-8"?>
-<ds:datastoreItem xmlns:ds="http://schemas.openxmlformats.org/officeDocument/2006/customXml" ds:itemID="{35CD360D-26A8-444D-9B6C-E8E43B5E1368}">
+<ds:datastoreItem xmlns:ds="http://schemas.openxmlformats.org/officeDocument/2006/customXml" ds:itemID="{F9F94C64-5B82-456E-AE34-4D43D71FFEF4}">
   <ds:schemaRefs>
-    <ds:schemaRef ds:uri="http://schemas.microsoft.com/sharepoint/v3/contenttype/forms"/>
+    <ds:schemaRef ds:uri="http://schemas.microsoft.com/office/2006/metadata/contentType"/>
+    <ds:schemaRef ds:uri="http://schemas.microsoft.com/office/2006/metadata/properties/metaAttributes"/>
+    <ds:schemaRef ds:uri="http://www.w3.org/2001/XMLSchema"/>
+    <ds:schemaRef ds:uri="http://schemas.microsoft.com/office/2006/metadata/properties"/>
+    <ds:schemaRef ds:uri="http://schemas.openxmlformats.org/package/2006/metadata/core-properties"/>
+    <ds:schemaRef ds:uri="http://purl.org/dc/elements/1.1/"/>
+    <ds:schemaRef ds:uri="http://purl.org/dc/terms/"/>
+    <ds:schemaRef ds:uri="http://schemas.microsoft.com/internal/obd"/>
+    <ds:schemaRef ds:uri="http://schemas.microsoft.com/office/infopath/2007/PartnerControls"/>
   </ds:schemaRefs>
 </ds:datastoreItem>
 </file>
@@ -5010,17 +5055,9 @@
 </file>
 
 <file path=customXml/itemProps3.xml><?xml version="1.0" encoding="utf-8"?>
-<ds:datastoreItem xmlns:ds="http://schemas.openxmlformats.org/officeDocument/2006/customXml" ds:itemID="{F9F94C64-5B82-456E-AE34-4D43D71FFEF4}">
+<ds:datastoreItem xmlns:ds="http://schemas.openxmlformats.org/officeDocument/2006/customXml" ds:itemID="{35CD360D-26A8-444D-9B6C-E8E43B5E1368}">
   <ds:schemaRefs>
-    <ds:schemaRef ds:uri="http://schemas.microsoft.com/office/2006/metadata/contentType"/>
-    <ds:schemaRef ds:uri="http://schemas.microsoft.com/office/2006/metadata/properties/metaAttributes"/>
-    <ds:schemaRef ds:uri="http://www.w3.org/2001/XMLSchema"/>
-    <ds:schemaRef ds:uri="http://schemas.microsoft.com/office/2006/metadata/properties"/>
-    <ds:schemaRef ds:uri="http://schemas.openxmlformats.org/package/2006/metadata/core-properties"/>
-    <ds:schemaRef ds:uri="http://purl.org/dc/elements/1.1/"/>
-    <ds:schemaRef ds:uri="http://purl.org/dc/terms/"/>
-    <ds:schemaRef ds:uri="http://schemas.microsoft.com/internal/obd"/>
-    <ds:schemaRef ds:uri="http://schemas.microsoft.com/office/infopath/2007/PartnerControls"/>
+    <ds:schemaRef ds:uri="http://schemas.microsoft.com/sharepoint/v3/contenttype/forms"/>
   </ds:schemaRefs>
 </ds:datastoreItem>
 </file>
--- a/recursos/KEVIN BARBOZA RODRIGUEZ.docx
+++ b/recursos/KEVIN BARBOZA RODRIGUEZ.docx
@@ -2713,44 +2713,80 @@
           <w:rFonts w:cstheme="minorHAnsi"/>
           <w:sz w:val="24"/>
           <w:szCs w:val="24"/>
-        </w:rPr>
-        <w:t xml:space="preserve">BOOLEXP </w:t>
-      </w:r>
-      <w:r>
-        <w:rPr>
-          <w:rFonts w:cstheme="minorHAnsi"/>
-          <w:sz w:val="24"/>
-          <w:szCs w:val="24"/>
-        </w:rPr>
-        <w:sym w:font="Wingdings" w:char="F0E0"/>
-      </w:r>
-      <w:r>
-        <w:rPr>
-          <w:rFonts w:cstheme="minorHAnsi"/>
-          <w:sz w:val="24"/>
-          <w:szCs w:val="24"/>
-        </w:rPr>
-        <w:t xml:space="preserve"> BOOLTERM BOOLEXP_PRIMA </w:t>
-      </w:r>
-    </w:p>
-    <w:p>
-      <w:pPr>
-        <w:spacing w:after="0" w:line="240" w:lineRule="auto"/>
-        <w:rPr>
-          <w:rFonts w:cstheme="minorHAnsi"/>
-          <w:sz w:val="24"/>
-          <w:szCs w:val="24"/>
-          <w:lang w:val="en-US"/>
-        </w:rPr>
-      </w:pPr>
-      <w:r>
-        <w:rPr>
-          <w:rFonts w:cstheme="minorHAnsi"/>
-          <w:sz w:val="24"/>
-          <w:szCs w:val="24"/>
-          <w:lang w:val="en-US"/>
-        </w:rPr>
-        <w:t xml:space="preserve">BOOLEXP_PRIMA </w:t>
+          <w:highlight w:val="cyan"/>
+        </w:rPr>
+        <w:t>BOOLEXP</w:t>
+      </w:r>
+      <w:r>
+        <w:rPr>
+          <w:rFonts w:cstheme="minorHAnsi"/>
+          <w:sz w:val="24"/>
+          <w:szCs w:val="24"/>
+        </w:rPr>
+        <w:t xml:space="preserve"> </w:t>
+      </w:r>
+      <w:r>
+        <w:rPr>
+          <w:rFonts w:cstheme="minorHAnsi"/>
+          <w:sz w:val="24"/>
+          <w:szCs w:val="24"/>
+        </w:rPr>
+        <w:sym w:font="Wingdings" w:char="F0E0"/>
+      </w:r>
+      <w:r>
+        <w:rPr>
+          <w:rFonts w:cstheme="minorHAnsi"/>
+          <w:sz w:val="24"/>
+          <w:szCs w:val="24"/>
+        </w:rPr>
+        <w:t xml:space="preserve"> </w:t>
+      </w:r>
+      <w:r>
+        <w:rPr>
+          <w:rFonts w:cstheme="minorHAnsi"/>
+          <w:sz w:val="24"/>
+          <w:szCs w:val="24"/>
+          <w:highlight w:val="cyan"/>
+        </w:rPr>
+        <w:t>BOOLTERM</w:t>
+      </w:r>
+      <w:r>
+        <w:rPr>
+          <w:rFonts w:cstheme="minorHAnsi"/>
+          <w:sz w:val="24"/>
+          <w:szCs w:val="24"/>
+        </w:rPr>
+        <w:t xml:space="preserve"> BOOLEXP_PRIMA </w:t>
+      </w:r>
+    </w:p>
+    <w:p>
+      <w:pPr>
+        <w:spacing w:after="0" w:line="240" w:lineRule="auto"/>
+        <w:rPr>
+          <w:rFonts w:cstheme="minorHAnsi"/>
+          <w:sz w:val="24"/>
+          <w:szCs w:val="24"/>
+          <w:lang w:val="en-US"/>
+        </w:rPr>
+      </w:pPr>
+      <w:r>
+        <w:rPr>
+          <w:rFonts w:cstheme="minorHAnsi"/>
+          <w:sz w:val="24"/>
+          <w:szCs w:val="24"/>
+          <w:highlight w:val="cyan"/>
+          <w:lang w:val="en-US"/>
+        </w:rPr>
+        <w:t>BOOLEXP_PRIMA</w:t>
+      </w:r>
+      <w:r>
+        <w:rPr>
+          <w:rFonts w:cstheme="minorHAnsi"/>
+          <w:sz w:val="24"/>
+          <w:szCs w:val="24"/>
+          <w:lang w:val="en-US"/>
+        </w:rPr>
+        <w:t xml:space="preserve"> </w:t>
       </w:r>
       <w:r>
         <w:rPr>
@@ -2806,9 +2842,19 @@
           <w:rFonts w:cstheme="minorHAnsi"/>
           <w:sz w:val="24"/>
           <w:szCs w:val="24"/>
-          <w:lang w:val="en-US"/>
-        </w:rPr>
-        <w:t xml:space="preserve">BOOLEXP_PRIMA </w:t>
+          <w:highlight w:val="cyan"/>
+          <w:lang w:val="en-US"/>
+        </w:rPr>
+        <w:t>BOOLEXP_PRIMA</w:t>
+      </w:r>
+      <w:r>
+        <w:rPr>
+          <w:rFonts w:cstheme="minorHAnsi"/>
+          <w:sz w:val="24"/>
+          <w:szCs w:val="24"/>
+          <w:lang w:val="en-US"/>
+        </w:rPr>
+        <w:t xml:space="preserve"> </w:t>
       </w:r>
       <w:r>
         <w:rPr>
@@ -2851,46 +2897,85 @@
           <w:rFonts w:cstheme="minorHAnsi"/>
           <w:sz w:val="24"/>
           <w:szCs w:val="24"/>
-          <w:lang w:val="en-US"/>
-        </w:rPr>
-        <w:t xml:space="preserve">BOOLTERM </w:t>
-      </w:r>
-      <w:r>
-        <w:rPr>
-          <w:rFonts w:cstheme="minorHAnsi"/>
-          <w:sz w:val="24"/>
-          <w:szCs w:val="24"/>
-        </w:rPr>
-        <w:sym w:font="Wingdings" w:char="F0E0"/>
-      </w:r>
-      <w:r>
-        <w:rPr>
-          <w:rFonts w:cstheme="minorHAnsi"/>
-          <w:sz w:val="24"/>
-          <w:szCs w:val="24"/>
-          <w:lang w:val="en-US"/>
-        </w:rPr>
-        <w:t xml:space="preserve">  BOOLFACTOR BOOLTERM_PRIMA </w:t>
-      </w:r>
-    </w:p>
-    <w:p>
-      <w:pPr>
-        <w:spacing w:after="0" w:line="240" w:lineRule="auto"/>
-        <w:rPr>
-          <w:rFonts w:cstheme="minorHAnsi"/>
-          <w:sz w:val="24"/>
-          <w:szCs w:val="24"/>
-          <w:lang w:val="en-US"/>
-        </w:rPr>
-      </w:pPr>
-      <w:r>
-        <w:rPr>
-          <w:rFonts w:cstheme="minorHAnsi"/>
-          <w:sz w:val="24"/>
-          <w:szCs w:val="24"/>
-          <w:lang w:val="en-US"/>
-        </w:rPr>
-        <w:t xml:space="preserve">BOOLTERM_PRIMA </w:t>
+          <w:highlight w:val="cyan"/>
+          <w:lang w:val="en-US"/>
+        </w:rPr>
+        <w:t>BOOLTERM</w:t>
+      </w:r>
+      <w:r>
+        <w:rPr>
+          <w:rFonts w:cstheme="minorHAnsi"/>
+          <w:sz w:val="24"/>
+          <w:szCs w:val="24"/>
+          <w:lang w:val="en-US"/>
+        </w:rPr>
+        <w:t xml:space="preserve"> </w:t>
+      </w:r>
+      <w:r>
+        <w:rPr>
+          <w:rFonts w:cstheme="minorHAnsi"/>
+          <w:sz w:val="24"/>
+          <w:szCs w:val="24"/>
+        </w:rPr>
+        <w:sym w:font="Wingdings" w:char="F0E0"/>
+      </w:r>
+      <w:r>
+        <w:rPr>
+          <w:rFonts w:cstheme="minorHAnsi"/>
+          <w:sz w:val="24"/>
+          <w:szCs w:val="24"/>
+          <w:lang w:val="en-US"/>
+        </w:rPr>
+        <w:t xml:space="preserve">  </w:t>
+      </w:r>
+      <w:r>
+        <w:rPr>
+          <w:rFonts w:cstheme="minorHAnsi"/>
+          <w:sz w:val="24"/>
+          <w:szCs w:val="24"/>
+          <w:highlight w:val="cyan"/>
+          <w:lang w:val="en-US"/>
+        </w:rPr>
+        <w:t>BOOLFACTOR</w:t>
+      </w:r>
+      <w:r>
+        <w:rPr>
+          <w:rFonts w:cstheme="minorHAnsi"/>
+          <w:sz w:val="24"/>
+          <w:szCs w:val="24"/>
+          <w:lang w:val="en-US"/>
+        </w:rPr>
+        <w:t xml:space="preserve"> BOOLTERM_PRIMA </w:t>
+      </w:r>
+    </w:p>
+    <w:p>
+      <w:pPr>
+        <w:spacing w:after="0" w:line="240" w:lineRule="auto"/>
+        <w:rPr>
+          <w:rFonts w:cstheme="minorHAnsi"/>
+          <w:sz w:val="24"/>
+          <w:szCs w:val="24"/>
+          <w:lang w:val="en-US"/>
+        </w:rPr>
+      </w:pPr>
+      <w:r>
+        <w:rPr>
+          <w:rFonts w:cstheme="minorHAnsi"/>
+          <w:sz w:val="24"/>
+          <w:szCs w:val="24"/>
+          <w:highlight w:val="cyan"/>
+          <w:lang w:val="en-US"/>
+        </w:rPr>
+        <w:t>BOOLTERM_PRIMA</w:t>
+      </w:r>
+      <w:r>
+        <w:rPr>
+          <w:rFonts w:cstheme="minorHAnsi"/>
+          <w:sz w:val="24"/>
+          <w:szCs w:val="24"/>
+          <w:lang w:val="en-US"/>
+        </w:rPr>
+        <w:t xml:space="preserve"> </w:t>
       </w:r>
       <w:r>
         <w:rPr>
@@ -2946,9 +3031,19 @@
           <w:rFonts w:cstheme="minorHAnsi"/>
           <w:sz w:val="24"/>
           <w:szCs w:val="24"/>
-          <w:lang w:val="en-US"/>
-        </w:rPr>
-        <w:t xml:space="preserve">BOOLTERM_PRIMA </w:t>
+          <w:highlight w:val="cyan"/>
+          <w:lang w:val="en-US"/>
+        </w:rPr>
+        <w:t>BOOLTERM_PRIMA</w:t>
+      </w:r>
+      <w:r>
+        <w:rPr>
+          <w:rFonts w:cstheme="minorHAnsi"/>
+          <w:sz w:val="24"/>
+          <w:szCs w:val="24"/>
+          <w:lang w:val="en-US"/>
+        </w:rPr>
+        <w:t xml:space="preserve"> </w:t>
       </w:r>
       <w:r>
         <w:rPr>
@@ -2991,9 +3086,19 @@
           <w:rFonts w:cstheme="minorHAnsi"/>
           <w:sz w:val="24"/>
           <w:szCs w:val="24"/>
-          <w:lang w:val="en-US"/>
-        </w:rPr>
-        <w:t xml:space="preserve">BOOLFACTOR </w:t>
+          <w:highlight w:val="cyan"/>
+          <w:lang w:val="en-US"/>
+        </w:rPr>
+        <w:t>BOOLFACTOR</w:t>
+      </w:r>
+      <w:r>
+        <w:rPr>
+          <w:rFonts w:cstheme="minorHAnsi"/>
+          <w:sz w:val="24"/>
+          <w:szCs w:val="24"/>
+          <w:lang w:val="en-US"/>
+        </w:rPr>
+        <w:t xml:space="preserve"> </w:t>
       </w:r>
       <w:r>
         <w:rPr>
@@ -3049,9 +3154,19 @@
           <w:rFonts w:cstheme="minorHAnsi"/>
           <w:sz w:val="24"/>
           <w:szCs w:val="24"/>
-          <w:lang w:val="en-US"/>
-        </w:rPr>
-        <w:t xml:space="preserve">BOOLFACTOR </w:t>
+          <w:highlight w:val="cyan"/>
+          <w:lang w:val="en-US"/>
+        </w:rPr>
+        <w:t>BOOLFACTOR</w:t>
+      </w:r>
+      <w:r>
+        <w:rPr>
+          <w:rFonts w:cstheme="minorHAnsi"/>
+          <w:sz w:val="24"/>
+          <w:szCs w:val="24"/>
+          <w:lang w:val="en-US"/>
+        </w:rPr>
+        <w:t xml:space="preserve"> </w:t>
       </w:r>
       <w:r>
         <w:rPr>
@@ -3115,43 +3230,73 @@
           <w:rFonts w:cstheme="minorHAnsi"/>
           <w:sz w:val="24"/>
           <w:szCs w:val="24"/>
-          <w:lang w:val="en-US"/>
-        </w:rPr>
-        <w:t xml:space="preserve">BOOLFACTOR </w:t>
-      </w:r>
-      <w:r>
-        <w:rPr>
-          <w:rFonts w:cstheme="minorHAnsi"/>
-          <w:sz w:val="24"/>
-          <w:szCs w:val="24"/>
-        </w:rPr>
-        <w:sym w:font="Wingdings" w:char="F0E0"/>
-      </w:r>
-      <w:r>
-        <w:rPr>
-          <w:rFonts w:cstheme="minorHAnsi"/>
-          <w:sz w:val="24"/>
-          <w:szCs w:val="24"/>
-          <w:lang w:val="en-US"/>
-        </w:rPr>
-        <w:t xml:space="preserve"> RELTERM RELTERMP</w:t>
-      </w:r>
-    </w:p>
-    <w:p>
-      <w:pPr>
-        <w:spacing w:after="0" w:line="240" w:lineRule="auto"/>
-        <w:rPr>
-          <w:rFonts w:cstheme="minorHAnsi"/>
-          <w:sz w:val="24"/>
-          <w:szCs w:val="24"/>
-          <w:lang w:val="en-US"/>
-        </w:rPr>
-      </w:pPr>
-      <w:r>
-        <w:rPr>
-          <w:rFonts w:cstheme="minorHAnsi"/>
-          <w:sz w:val="24"/>
-          <w:szCs w:val="24"/>
+          <w:highlight w:val="cyan"/>
+          <w:lang w:val="en-US"/>
+        </w:rPr>
+        <w:t>BOOLFACTOR</w:t>
+      </w:r>
+      <w:r>
+        <w:rPr>
+          <w:rFonts w:cstheme="minorHAnsi"/>
+          <w:sz w:val="24"/>
+          <w:szCs w:val="24"/>
+          <w:lang w:val="en-US"/>
+        </w:rPr>
+        <w:t xml:space="preserve"> </w:t>
+      </w:r>
+      <w:r>
+        <w:rPr>
+          <w:rFonts w:cstheme="minorHAnsi"/>
+          <w:sz w:val="24"/>
+          <w:szCs w:val="24"/>
+        </w:rPr>
+        <w:sym w:font="Wingdings" w:char="F0E0"/>
+      </w:r>
+      <w:r>
+        <w:rPr>
+          <w:rFonts w:cstheme="minorHAnsi"/>
+          <w:sz w:val="24"/>
+          <w:szCs w:val="24"/>
+          <w:lang w:val="en-US"/>
+        </w:rPr>
+        <w:t xml:space="preserve"> </w:t>
+      </w:r>
+      <w:r>
+        <w:rPr>
+          <w:rFonts w:cstheme="minorHAnsi"/>
+          <w:sz w:val="24"/>
+          <w:szCs w:val="24"/>
+          <w:highlight w:val="cyan"/>
+          <w:lang w:val="en-US"/>
+        </w:rPr>
+        <w:t>RELTERM</w:t>
+      </w:r>
+      <w:r>
+        <w:rPr>
+          <w:rFonts w:cstheme="minorHAnsi"/>
+          <w:sz w:val="24"/>
+          <w:szCs w:val="24"/>
+          <w:lang w:val="en-US"/>
+        </w:rPr>
+        <w:t xml:space="preserve"> RELTERMP</w:t>
+      </w:r>
+    </w:p>
+    <w:p>
+      <w:pPr>
+        <w:spacing w:after="0" w:line="240" w:lineRule="auto"/>
+        <w:rPr>
+          <w:rFonts w:cstheme="minorHAnsi"/>
+          <w:sz w:val="24"/>
+          <w:szCs w:val="24"/>
+          <w:lang w:val="en-US"/>
+        </w:rPr>
+      </w:pPr>
+      <w:r>
+        <w:rPr>
+          <w:rFonts w:cstheme="minorHAnsi"/>
+          <w:sz w:val="24"/>
+          <w:szCs w:val="24"/>
+          <w:highlight w:val="cyan"/>
           <w:lang w:val="en-US"/>
         </w:rPr>
         <w:t>RELTERMP</w:t>
@@ -3172,23 +3317,43 @@
           <w:szCs w:val="24"/>
           <w:lang w:val="en-US"/>
         </w:rPr>
-        <w:t xml:space="preserve"> OPERADOR RELTERM</w:t>
-      </w:r>
-    </w:p>
-    <w:p>
-      <w:pPr>
-        <w:spacing w:after="0" w:line="240" w:lineRule="auto"/>
-        <w:rPr>
-          <w:rFonts w:cstheme="minorHAnsi"/>
-          <w:sz w:val="24"/>
-          <w:szCs w:val="24"/>
-        </w:rPr>
-      </w:pPr>
-      <w:r>
-        <w:rPr>
-          <w:rFonts w:cstheme="minorHAnsi"/>
-          <w:sz w:val="24"/>
-          <w:szCs w:val="24"/>
+        <w:t xml:space="preserve"> </w:t>
+      </w:r>
+      <w:r>
+        <w:rPr>
+          <w:rFonts w:cstheme="minorHAnsi"/>
+          <w:sz w:val="24"/>
+          <w:szCs w:val="24"/>
+          <w:highlight w:val="cyan"/>
+          <w:lang w:val="en-US"/>
+        </w:rPr>
+        <w:t>OPERADOR</w:t>
+      </w:r>
+      <w:r>
+        <w:rPr>
+          <w:rFonts w:cstheme="minorHAnsi"/>
+          <w:sz w:val="24"/>
+          <w:szCs w:val="24"/>
+          <w:lang w:val="en-US"/>
+        </w:rPr>
+        <w:t xml:space="preserve"> RELTERM</w:t>
+      </w:r>
+    </w:p>
+    <w:p>
+      <w:pPr>
+        <w:spacing w:after="0" w:line="240" w:lineRule="auto"/>
+        <w:rPr>
+          <w:rFonts w:cstheme="minorHAnsi"/>
+          <w:sz w:val="24"/>
+          <w:szCs w:val="24"/>
+        </w:rPr>
+      </w:pPr>
+      <w:r>
+        <w:rPr>
+          <w:rFonts w:cstheme="minorHAnsi"/>
+          <w:sz w:val="24"/>
+          <w:szCs w:val="24"/>
+          <w:highlight w:val="cyan"/>
         </w:rPr>
         <w:t>RELTERMP</w:t>
       </w:r>
@@ -3232,35 +3397,34 @@
           <w:rFonts w:cstheme="minorHAnsi"/>
           <w:sz w:val="24"/>
           <w:szCs w:val="24"/>
-        </w:rPr>
-        <w:t xml:space="preserve">RELTERM </w:t>
-      </w:r>
-      <w:r>
-        <w:rPr>
-          <w:rFonts w:cstheme="minorHAnsi"/>
-          <w:sz w:val="24"/>
-          <w:szCs w:val="24"/>
-        </w:rPr>
-        <w:sym w:font="Wingdings" w:char="F0E0"/>
-      </w:r>
-      <w:r>
-        <w:rPr>
-          <w:rFonts w:cstheme="minorHAnsi"/>
-          <w:sz w:val="24"/>
-          <w:szCs w:val="24"/>
-        </w:rPr>
-        <w:t xml:space="preserve"> EXPARITM</w:t>
-      </w:r>
-    </w:p>
-    <w:p>
-      <w:pPr>
-        <w:spacing w:after="0" w:line="240" w:lineRule="auto"/>
-        <w:rPr>
-          <w:rFonts w:cstheme="minorHAnsi"/>
-          <w:sz w:val="24"/>
-          <w:szCs w:val="24"/>
-        </w:rPr>
-      </w:pPr>
+          <w:highlight w:val="cyan"/>
+        </w:rPr>
+        <w:t>RELTERM</w:t>
+      </w:r>
+      <w:r>
+        <w:rPr>
+          <w:rFonts w:cstheme="minorHAnsi"/>
+          <w:sz w:val="24"/>
+          <w:szCs w:val="24"/>
+        </w:rPr>
+        <w:t xml:space="preserve"> </w:t>
+      </w:r>
+      <w:r>
+        <w:rPr>
+          <w:rFonts w:cstheme="minorHAnsi"/>
+          <w:sz w:val="24"/>
+          <w:szCs w:val="24"/>
+        </w:rPr>
+        <w:sym w:font="Wingdings" w:char="F0E0"/>
+      </w:r>
+      <w:r>
+        <w:rPr>
+          <w:rFonts w:cstheme="minorHAnsi"/>
+          <w:sz w:val="24"/>
+          <w:szCs w:val="24"/>
+        </w:rPr>
+        <w:t xml:space="preserve"> </w:t>
+      </w:r>
       <w:r>
         <w:rPr>
           <w:rFonts w:cstheme="minorHAnsi"/>
@@ -3270,6 +3434,25 @@
         </w:rPr>
         <w:t>EXPARITM</w:t>
       </w:r>
+    </w:p>
+    <w:p>
+      <w:pPr>
+        <w:spacing w:after="0" w:line="240" w:lineRule="auto"/>
+        <w:rPr>
+          <w:rFonts w:cstheme="minorHAnsi"/>
+          <w:sz w:val="24"/>
+          <w:szCs w:val="24"/>
+        </w:rPr>
+      </w:pPr>
+      <w:r>
+        <w:rPr>
+          <w:rFonts w:cstheme="minorHAnsi"/>
+          <w:sz w:val="24"/>
+          <w:szCs w:val="24"/>
+          <w:highlight w:val="cyan"/>
+        </w:rPr>
+        <w:t>EXPARITM</w:t>
+      </w:r>
       <w:r>
         <w:rPr>
           <w:rFonts w:cstheme="minorHAnsi"/>
@@ -3326,8 +3509,17 @@
           <w:rFonts w:cstheme="minorHAnsi"/>
           <w:sz w:val="24"/>
           <w:szCs w:val="24"/>
-        </w:rPr>
-        <w:t xml:space="preserve">EXPPRIMA </w:t>
+          <w:highlight w:val="cyan"/>
+        </w:rPr>
+        <w:t>EXPPRIMA</w:t>
+      </w:r>
+      <w:r>
+        <w:rPr>
+          <w:rFonts w:cstheme="minorHAnsi"/>
+          <w:sz w:val="24"/>
+          <w:szCs w:val="24"/>
+        </w:rPr>
+        <w:t xml:space="preserve"> </w:t>
       </w:r>
       <w:r>
         <w:rPr>
@@ -3386,8 +3578,17 @@
           <w:rFonts w:cstheme="minorHAnsi"/>
           <w:sz w:val="24"/>
           <w:szCs w:val="24"/>
-        </w:rPr>
-        <w:t xml:space="preserve">EXPPRIMA </w:t>
+          <w:highlight w:val="cyan"/>
+        </w:rPr>
+        <w:t>EXPPRIMA</w:t>
+      </w:r>
+      <w:r>
+        <w:rPr>
+          <w:rFonts w:cstheme="minorHAnsi"/>
+          <w:sz w:val="24"/>
+          <w:szCs w:val="24"/>
+        </w:rPr>
+        <w:t xml:space="preserve"> </w:t>
       </w:r>
       <w:r>
         <w:rPr>
@@ -3446,8 +3647,17 @@
           <w:rFonts w:cstheme="minorHAnsi"/>
           <w:sz w:val="24"/>
           <w:szCs w:val="24"/>
-        </w:rPr>
-        <w:t xml:space="preserve">EXPPRIMA </w:t>
+          <w:highlight w:val="cyan"/>
+        </w:rPr>
+        <w:t>EXPPRIMA</w:t>
+      </w:r>
+      <w:r>
+        <w:rPr>
+          <w:rFonts w:cstheme="minorHAnsi"/>
+          <w:sz w:val="24"/>
+          <w:szCs w:val="24"/>
+        </w:rPr>
+        <w:t xml:space="preserve"> </w:t>
       </w:r>
       <w:r>
         <w:rPr>
@@ -3540,8 +3750,17 @@
           <w:rFonts w:cstheme="minorHAnsi"/>
           <w:sz w:val="24"/>
           <w:szCs w:val="24"/>
-        </w:rPr>
-        <w:t xml:space="preserve">TERMPRIMO </w:t>
+          <w:highlight w:val="cyan"/>
+        </w:rPr>
+        <w:t>TERMPRIMO</w:t>
+      </w:r>
+      <w:r>
+        <w:rPr>
+          <w:rFonts w:cstheme="minorHAnsi"/>
+          <w:sz w:val="24"/>
+          <w:szCs w:val="24"/>
+        </w:rPr>
+        <w:t xml:space="preserve"> </w:t>
       </w:r>
       <w:r>
         <w:rPr>
@@ -3599,8 +3818,17 @@
           <w:rFonts w:cstheme="minorHAnsi"/>
           <w:sz w:val="24"/>
           <w:szCs w:val="24"/>
-        </w:rPr>
-        <w:t xml:space="preserve">TERMPRIMO </w:t>
+          <w:highlight w:val="cyan"/>
+        </w:rPr>
+        <w:t>TERMPRIMO</w:t>
+      </w:r>
+      <w:r>
+        <w:rPr>
+          <w:rFonts w:cstheme="minorHAnsi"/>
+          <w:sz w:val="24"/>
+          <w:szCs w:val="24"/>
+        </w:rPr>
+        <w:t xml:space="preserve"> </w:t>
       </w:r>
       <w:r>
         <w:rPr>
@@ -3659,8 +3887,17 @@
           <w:rFonts w:cstheme="minorHAnsi"/>
           <w:sz w:val="24"/>
           <w:szCs w:val="24"/>
-        </w:rPr>
-        <w:t xml:space="preserve">TERMPRIMO </w:t>
+          <w:highlight w:val="cyan"/>
+        </w:rPr>
+        <w:t>TERMPRIMO</w:t>
+      </w:r>
+      <w:r>
+        <w:rPr>
+          <w:rFonts w:cstheme="minorHAnsi"/>
+          <w:sz w:val="24"/>
+          <w:szCs w:val="24"/>
+        </w:rPr>
+        <w:t xml:space="preserve"> </w:t>
       </w:r>
       <w:r>
         <w:rPr>
@@ -3798,8 +4035,17 @@
           <w:rFonts w:cstheme="minorHAnsi"/>
           <w:sz w:val="24"/>
           <w:szCs w:val="24"/>
-        </w:rPr>
-        <w:t xml:space="preserve">OPERADOR </w:t>
+          <w:highlight w:val="cyan"/>
+        </w:rPr>
+        <w:t>OPERADOR</w:t>
+      </w:r>
+      <w:r>
+        <w:rPr>
+          <w:rFonts w:cstheme="minorHAnsi"/>
+          <w:sz w:val="24"/>
+          <w:szCs w:val="24"/>
+        </w:rPr>
+        <w:t xml:space="preserve"> </w:t>
       </w:r>
       <w:r>
         <w:rPr>
@@ -3867,8 +4113,17 @@
           <w:rFonts w:cstheme="minorHAnsi"/>
           <w:sz w:val="24"/>
           <w:szCs w:val="24"/>
-        </w:rPr>
-        <w:t xml:space="preserve">OPERADOR </w:t>
+          <w:highlight w:val="cyan"/>
+        </w:rPr>
+        <w:t>OPERADOR</w:t>
+      </w:r>
+      <w:r>
+        <w:rPr>
+          <w:rFonts w:cstheme="minorHAnsi"/>
+          <w:sz w:val="24"/>
+          <w:szCs w:val="24"/>
+        </w:rPr>
+        <w:t xml:space="preserve"> </w:t>
       </w:r>
       <w:r>
         <w:rPr>
@@ -3928,8 +4183,17 @@
           <w:rFonts w:cstheme="minorHAnsi"/>
           <w:sz w:val="24"/>
           <w:szCs w:val="24"/>
-        </w:rPr>
-        <w:t xml:space="preserve">OPERADOR </w:t>
+          <w:highlight w:val="cyan"/>
+        </w:rPr>
+        <w:t>OPERADOR</w:t>
+      </w:r>
+      <w:r>
+        <w:rPr>
+          <w:rFonts w:cstheme="minorHAnsi"/>
+          <w:sz w:val="24"/>
+          <w:szCs w:val="24"/>
+        </w:rPr>
+        <w:t xml:space="preserve"> </w:t>
       </w:r>
       <w:r>
         <w:rPr>
@@ -3989,8 +4253,17 @@
           <w:rFonts w:cstheme="minorHAnsi"/>
           <w:sz w:val="24"/>
           <w:szCs w:val="24"/>
-        </w:rPr>
-        <w:t xml:space="preserve">OPERADOR </w:t>
+          <w:highlight w:val="cyan"/>
+        </w:rPr>
+        <w:t>OPERADOR</w:t>
+      </w:r>
+      <w:r>
+        <w:rPr>
+          <w:rFonts w:cstheme="minorHAnsi"/>
+          <w:sz w:val="24"/>
+          <w:szCs w:val="24"/>
+        </w:rPr>
+        <w:t xml:space="preserve"> </w:t>
       </w:r>
       <w:r>
         <w:rPr>
@@ -4058,8 +4331,17 @@
           <w:rFonts w:cstheme="minorHAnsi"/>
           <w:sz w:val="24"/>
           <w:szCs w:val="24"/>
-        </w:rPr>
-        <w:t xml:space="preserve">OPERADOR </w:t>
+          <w:highlight w:val="cyan"/>
+        </w:rPr>
+        <w:t>OPERADOR</w:t>
+      </w:r>
+      <w:r>
+        <w:rPr>
+          <w:rFonts w:cstheme="minorHAnsi"/>
+          <w:sz w:val="24"/>
+          <w:szCs w:val="24"/>
+        </w:rPr>
+        <w:t xml:space="preserve"> </w:t>
       </w:r>
       <w:r>
         <w:rPr>
@@ -4101,8 +4383,17 @@
           <w:rFonts w:cstheme="minorHAnsi"/>
           <w:sz w:val="24"/>
           <w:szCs w:val="24"/>
-        </w:rPr>
-        <w:t xml:space="preserve">OPERADOR </w:t>
+          <w:highlight w:val="cyan"/>
+        </w:rPr>
+        <w:t>OPERADOR</w:t>
+      </w:r>
+      <w:r>
+        <w:rPr>
+          <w:rFonts w:cstheme="minorHAnsi"/>
+          <w:sz w:val="24"/>
+          <w:szCs w:val="24"/>
+        </w:rPr>
+        <w:t xml:space="preserve"> </w:t>
       </w:r>
       <w:r>
         <w:rPr>

--- a/recursos/KEVIN BARBOZA RODRIGUEZ.docx
+++ b/recursos/KEVIN BARBOZA RODRIGUEZ.docx
@@ -397,567 +397,1223 @@
         </w:rPr>
         <w:t xml:space="preserve"> </w:t>
       </w:r>
+      <w:r>
+        <w:rPr>
+          <w:highlight w:val="yellow"/>
+          <w:lang w:val="es-ES"/>
+        </w:rPr>
+        <w:t>int</w:t>
+      </w:r>
+    </w:p>
+    <w:p>
+      <w:pPr>
+        <w:spacing w:after="0" w:line="240" w:lineRule="auto"/>
+        <w:ind w:left="1416" w:hanging="1416"/>
+        <w:rPr>
+          <w:lang w:val="es-ES"/>
+        </w:rPr>
+      </w:pPr>
+      <w:r>
+        <w:rPr>
+          <w:highlight w:val="cyan"/>
+          <w:lang w:val="es-ES"/>
+        </w:rPr>
+        <w:t>TIPO</w:t>
+      </w:r>
+      <w:r>
+        <w:rPr>
+          <w:lang w:val="es-ES"/>
+        </w:rPr>
+        <w:t xml:space="preserve"> </w:t>
+      </w:r>
+      <w:r>
+        <w:rPr>
+          <w:lang w:val="es-ES"/>
+        </w:rPr>
+        <w:sym w:font="Wingdings" w:char="F0E0"/>
+      </w:r>
+      <w:r>
+        <w:rPr>
+          <w:lang w:val="es-ES"/>
+        </w:rPr>
+        <w:t xml:space="preserve"> </w:t>
+      </w:r>
+      <w:r>
+        <w:rPr>
+          <w:highlight w:val="yellow"/>
+          <w:lang w:val="es-ES"/>
+        </w:rPr>
+        <w:t>string</w:t>
+      </w:r>
+    </w:p>
+    <w:p>
+      <w:pPr>
+        <w:spacing w:after="0" w:line="240" w:lineRule="auto"/>
+        <w:rPr>
+          <w:lang w:val="es-ES"/>
+        </w:rPr>
+      </w:pPr>
+      <w:r>
+        <w:rPr>
+          <w:highlight w:val="cyan"/>
+          <w:lang w:val="es-ES"/>
+        </w:rPr>
+        <w:t>TIPO</w:t>
+      </w:r>
+      <w:r>
+        <w:rPr>
+          <w:lang w:val="es-ES"/>
+        </w:rPr>
+        <w:t xml:space="preserve"> </w:t>
+      </w:r>
+      <w:r>
+        <w:rPr>
+          <w:lang w:val="es-ES"/>
+        </w:rPr>
+        <w:sym w:font="Wingdings" w:char="F0E0"/>
+      </w:r>
+      <w:r>
+        <w:rPr>
+          <w:lang w:val="es-ES"/>
+        </w:rPr>
+        <w:t xml:space="preserve"> </w:t>
+      </w:r>
+      <w:r>
+        <w:rPr>
+          <w:highlight w:val="yellow"/>
+          <w:lang w:val="es-ES"/>
+        </w:rPr>
+        <w:t>real</w:t>
+      </w:r>
+    </w:p>
+    <w:p>
+      <w:pPr>
+        <w:spacing w:after="0" w:line="240" w:lineRule="auto"/>
+        <w:rPr>
+          <w:lang w:val="es-ES"/>
+        </w:rPr>
+      </w:pPr>
+      <w:r>
+        <w:rPr>
+          <w:highlight w:val="cyan"/>
+          <w:lang w:val="es-ES"/>
+        </w:rPr>
+        <w:t>TIPO</w:t>
+      </w:r>
+      <w:r>
+        <w:rPr>
+          <w:lang w:val="es-ES"/>
+        </w:rPr>
+        <w:t xml:space="preserve"> </w:t>
+      </w:r>
+      <w:r>
+        <w:rPr>
+          <w:lang w:val="es-ES"/>
+        </w:rPr>
+        <w:sym w:font="Wingdings" w:char="F0E0"/>
+      </w:r>
+      <w:r>
+        <w:rPr>
+          <w:lang w:val="es-ES"/>
+        </w:rPr>
+        <w:t xml:space="preserve"> </w:t>
+      </w:r>
+      <w:r>
+        <w:rPr>
+          <w:highlight w:val="yellow"/>
+          <w:lang w:val="es-ES"/>
+        </w:rPr>
+        <w:t>logic</w:t>
+      </w:r>
+      <w:r>
+        <w:rPr>
+          <w:highlight w:val="yellow"/>
+          <w:lang w:val="es-ES"/>
+        </w:rPr>
+        <w:t>al</w:t>
+      </w:r>
+    </w:p>
+    <w:p>
+      <w:pPr>
+        <w:spacing w:after="0"/>
+        <w:rPr>
+          <w:lang w:val="es-ES"/>
+        </w:rPr>
+      </w:pPr>
+      <w:r>
+        <w:rPr>
+          <w:highlight w:val="cyan"/>
+          <w:lang w:val="es-ES"/>
+        </w:rPr>
+        <w:t>TIPO</w:t>
+      </w:r>
+      <w:r>
+        <w:rPr>
+          <w:lang w:val="es-ES"/>
+        </w:rPr>
+        <w:t xml:space="preserve"> </w:t>
+      </w:r>
+      <w:r>
+        <w:rPr>
+          <w:lang w:val="es-ES"/>
+        </w:rPr>
+        <w:sym w:font="Wingdings" w:char="F0E0"/>
+      </w:r>
+      <w:r>
+        <w:rPr>
+          <w:lang w:val="es-ES"/>
+        </w:rPr>
+        <w:t xml:space="preserve"> </w:t>
+      </w:r>
+      <w:r>
+        <w:rPr>
+          <w:highlight w:val="yellow"/>
+          <w:lang w:val="es-ES"/>
+        </w:rPr>
+        <w:t>list</w:t>
+      </w:r>
+    </w:p>
+    <w:p>
+      <w:pPr>
+        <w:spacing w:after="0" w:line="240" w:lineRule="auto"/>
+        <w:ind w:left="708" w:hanging="708"/>
+        <w:rPr>
+          <w:lang w:val="es-ES"/>
+        </w:rPr>
+      </w:pPr>
+      <w:r>
+        <w:rPr>
+          <w:highlight w:val="cyan"/>
+          <w:lang w:val="es-ES"/>
+        </w:rPr>
+        <w:t>FUNCIONES</w:t>
+      </w:r>
+      <w:r>
+        <w:rPr>
+          <w:lang w:val="es-ES"/>
+        </w:rPr>
+        <w:t xml:space="preserve"> </w:t>
+      </w:r>
+      <w:r>
+        <w:rPr>
+          <w:lang w:val="es-ES"/>
+        </w:rPr>
+        <w:sym w:font="Wingdings" w:char="F0E0"/>
+      </w:r>
+      <w:r>
+        <w:rPr>
+          <w:lang w:val="es-ES"/>
+        </w:rPr>
+        <w:t xml:space="preserve"> FUNCION FUNCIONES</w:t>
+      </w:r>
+    </w:p>
+    <w:p>
+      <w:pPr>
+        <w:spacing w:after="0" w:line="240" w:lineRule="auto"/>
+        <w:rPr>
+          <w:lang w:val="es-ES"/>
+        </w:rPr>
+      </w:pPr>
+      <w:r>
+        <w:rPr>
+          <w:highlight w:val="cyan"/>
+          <w:lang w:val="es-ES"/>
+        </w:rPr>
+        <w:t>FUNCIONES</w:t>
+      </w:r>
+      <w:r>
+        <w:rPr>
+          <w:lang w:val="es-ES"/>
+        </w:rPr>
+        <w:t xml:space="preserve"> </w:t>
+      </w:r>
+      <w:r>
+        <w:rPr>
+          <w:lang w:val="es-ES"/>
+        </w:rPr>
+        <w:sym w:font="Wingdings" w:char="F0E0"/>
+      </w:r>
+      <w:r>
+        <w:rPr>
+          <w:lang w:val="es-ES"/>
+        </w:rPr>
+        <w:t xml:space="preserve"> nulo</w:t>
+      </w:r>
+    </w:p>
+    <w:p>
+      <w:pPr>
+        <w:spacing w:after="0" w:line="240" w:lineRule="auto"/>
+        <w:rPr>
+          <w:lang w:val="es-ES"/>
+        </w:rPr>
+      </w:pPr>
+      <w:r>
+        <w:rPr>
+          <w:highlight w:val="cyan"/>
+          <w:lang w:val="es-ES"/>
+        </w:rPr>
+        <w:t>FUNCION</w:t>
+      </w:r>
+      <w:r>
+        <w:rPr>
+          <w:lang w:val="es-ES"/>
+        </w:rPr>
+        <w:sym w:font="Wingdings" w:char="F0E0"/>
+      </w:r>
+      <w:r>
+        <w:rPr>
+          <w:lang w:val="es-ES"/>
+        </w:rPr>
+        <w:t xml:space="preserve"> </w:t>
+      </w:r>
       <w:proofErr w:type="spellStart"/>
       <w:r>
         <w:rPr>
           <w:highlight w:val="yellow"/>
           <w:lang w:val="es-ES"/>
         </w:rPr>
-        <w:t>int</w:t>
+        <w:t>fun</w:t>
+      </w:r>
+      <w:r>
+        <w:rPr>
+          <w:highlight w:val="yellow"/>
+          <w:lang w:val="es-ES"/>
+        </w:rPr>
+        <w:t>c</w:t>
+      </w:r>
+      <w:r>
+        <w:rPr>
+          <w:highlight w:val="yellow"/>
+          <w:lang w:val="es-ES"/>
+        </w:rPr>
+        <w:t>ion</w:t>
       </w:r>
       <w:proofErr w:type="spellEnd"/>
-    </w:p>
-    <w:p>
-      <w:pPr>
-        <w:spacing w:after="0" w:line="240" w:lineRule="auto"/>
-        <w:rPr>
-          <w:lang w:val="es-ES"/>
-        </w:rPr>
-      </w:pPr>
-      <w:r>
-        <w:rPr>
-          <w:highlight w:val="cyan"/>
-          <w:lang w:val="es-ES"/>
-        </w:rPr>
-        <w:t>TIPO</w:t>
-      </w:r>
-      <w:r>
-        <w:rPr>
-          <w:lang w:val="es-ES"/>
-        </w:rPr>
-        <w:t xml:space="preserve"> </w:t>
-      </w:r>
-      <w:r>
-        <w:rPr>
-          <w:lang w:val="es-ES"/>
-        </w:rPr>
-        <w:sym w:font="Wingdings" w:char="F0E0"/>
-      </w:r>
-      <w:r>
-        <w:rPr>
-          <w:lang w:val="es-ES"/>
-        </w:rPr>
-        <w:t xml:space="preserve"> </w:t>
-      </w:r>
-      <w:proofErr w:type="spellStart"/>
-      <w:r>
-        <w:rPr>
-          <w:highlight w:val="yellow"/>
-          <w:lang w:val="es-ES"/>
-        </w:rPr>
-        <w:t>string</w:t>
-      </w:r>
-      <w:proofErr w:type="spellEnd"/>
-    </w:p>
-    <w:p>
-      <w:pPr>
-        <w:spacing w:after="0" w:line="240" w:lineRule="auto"/>
-        <w:rPr>
-          <w:lang w:val="es-ES"/>
-        </w:rPr>
-      </w:pPr>
-      <w:r>
-        <w:rPr>
-          <w:highlight w:val="cyan"/>
-          <w:lang w:val="es-ES"/>
-        </w:rPr>
-        <w:t>TIPO</w:t>
-      </w:r>
-      <w:r>
-        <w:rPr>
-          <w:lang w:val="es-ES"/>
-        </w:rPr>
-        <w:t xml:space="preserve"> </w:t>
-      </w:r>
-      <w:r>
-        <w:rPr>
-          <w:lang w:val="es-ES"/>
-        </w:rPr>
-        <w:sym w:font="Wingdings" w:char="F0E0"/>
-      </w:r>
-      <w:r>
-        <w:rPr>
-          <w:lang w:val="es-ES"/>
-        </w:rPr>
-        <w:t xml:space="preserve"> </w:t>
-      </w:r>
-      <w:r>
-        <w:rPr>
-          <w:highlight w:val="yellow"/>
-          <w:lang w:val="es-ES"/>
-        </w:rPr>
-        <w:t>real</w:t>
-      </w:r>
-    </w:p>
-    <w:p>
-      <w:pPr>
-        <w:spacing w:after="0" w:line="240" w:lineRule="auto"/>
-        <w:rPr>
-          <w:lang w:val="es-ES"/>
-        </w:rPr>
-      </w:pPr>
-      <w:r>
-        <w:rPr>
-          <w:highlight w:val="cyan"/>
-          <w:lang w:val="es-ES"/>
-        </w:rPr>
-        <w:t>TIPO</w:t>
-      </w:r>
-      <w:r>
-        <w:rPr>
-          <w:lang w:val="es-ES"/>
-        </w:rPr>
-        <w:t xml:space="preserve"> </w:t>
-      </w:r>
-      <w:r>
-        <w:rPr>
-          <w:lang w:val="es-ES"/>
-        </w:rPr>
-        <w:sym w:font="Wingdings" w:char="F0E0"/>
-      </w:r>
-      <w:r>
-        <w:rPr>
-          <w:lang w:val="es-ES"/>
-        </w:rPr>
-        <w:t xml:space="preserve"> </w:t>
-      </w:r>
-      <w:proofErr w:type="spellStart"/>
-      <w:r>
-        <w:rPr>
-          <w:highlight w:val="yellow"/>
-          <w:lang w:val="es-ES"/>
-        </w:rPr>
-        <w:t>logic</w:t>
-      </w:r>
-      <w:r>
-        <w:rPr>
-          <w:highlight w:val="yellow"/>
-          <w:lang w:val="es-ES"/>
-        </w:rPr>
-        <w:t>al</w:t>
-      </w:r>
-      <w:proofErr w:type="spellEnd"/>
-    </w:p>
-    <w:p>
-      <w:pPr>
-        <w:spacing w:after="0" w:line="240" w:lineRule="auto"/>
-        <w:rPr>
-          <w:lang w:val="es-ES"/>
-        </w:rPr>
-      </w:pPr>
-      <w:r>
-        <w:rPr>
-          <w:highlight w:val="cyan"/>
-          <w:lang w:val="es-ES"/>
-        </w:rPr>
-        <w:t>TIPO</w:t>
-      </w:r>
-      <w:r>
-        <w:rPr>
-          <w:lang w:val="es-ES"/>
-        </w:rPr>
-        <w:t xml:space="preserve"> </w:t>
-      </w:r>
-      <w:r>
-        <w:rPr>
-          <w:lang w:val="es-ES"/>
-        </w:rPr>
-        <w:sym w:font="Wingdings" w:char="F0E0"/>
-      </w:r>
-      <w:r>
-        <w:rPr>
-          <w:lang w:val="es-ES"/>
-        </w:rPr>
-        <w:t xml:space="preserve"> </w:t>
-      </w:r>
-      <w:proofErr w:type="spellStart"/>
-      <w:r>
-        <w:rPr>
-          <w:highlight w:val="yellow"/>
-          <w:lang w:val="es-ES"/>
-        </w:rPr>
-        <w:t>list</w:t>
-      </w:r>
-      <w:proofErr w:type="spellEnd"/>
-    </w:p>
-    <w:p>
-      <w:pPr>
-        <w:spacing w:after="0" w:line="240" w:lineRule="auto"/>
-        <w:rPr>
-          <w:lang w:val="es-ES"/>
-        </w:rPr>
-      </w:pPr>
-      <w:r>
-        <w:rPr>
-          <w:highlight w:val="cyan"/>
-          <w:lang w:val="es-ES"/>
-        </w:rPr>
-        <w:t>FUNCIONES</w:t>
-      </w:r>
-      <w:r>
-        <w:rPr>
-          <w:lang w:val="es-ES"/>
-        </w:rPr>
-        <w:t xml:space="preserve"> </w:t>
-      </w:r>
-      <w:r>
-        <w:rPr>
-          <w:lang w:val="es-ES"/>
-        </w:rPr>
-        <w:sym w:font="Wingdings" w:char="F0E0"/>
-      </w:r>
-      <w:r>
-        <w:rPr>
-          <w:lang w:val="es-ES"/>
-        </w:rPr>
-        <w:t xml:space="preserve"> FUNCION FUNCIONES</w:t>
-      </w:r>
-    </w:p>
-    <w:p>
-      <w:pPr>
-        <w:spacing w:after="0" w:line="240" w:lineRule="auto"/>
-        <w:rPr>
-          <w:lang w:val="es-ES"/>
-        </w:rPr>
-      </w:pPr>
-      <w:r>
-        <w:rPr>
-          <w:highlight w:val="cyan"/>
-          <w:lang w:val="es-ES"/>
-        </w:rPr>
-        <w:t>FUNCIONES</w:t>
-      </w:r>
-      <w:r>
-        <w:rPr>
-          <w:lang w:val="es-ES"/>
-        </w:rPr>
-        <w:t xml:space="preserve"> </w:t>
-      </w:r>
-      <w:r>
-        <w:rPr>
-          <w:lang w:val="es-ES"/>
-        </w:rPr>
-        <w:sym w:font="Wingdings" w:char="F0E0"/>
-      </w:r>
-      <w:r>
-        <w:rPr>
-          <w:lang w:val="es-ES"/>
-        </w:rPr>
+      <w:r>
+        <w:rPr>
+          <w:lang w:val="es-ES"/>
+        </w:rPr>
+        <w:t xml:space="preserve"> </w:t>
+      </w:r>
+      <w:r>
+        <w:rPr>
+          <w:highlight w:val="yellow"/>
+          <w:lang w:val="es-ES"/>
+        </w:rPr>
+        <w:t>identificador</w:t>
+      </w:r>
+      <w:r>
+        <w:rPr>
+          <w:lang w:val="es-ES"/>
+        </w:rPr>
+        <w:t xml:space="preserve"> PARAMETROS BLOQUE RETURN</w:t>
+      </w:r>
+    </w:p>
+    <w:p>
+      <w:pPr>
+        <w:spacing w:after="0" w:line="240" w:lineRule="auto"/>
+        <w:rPr>
+          <w:lang w:val="es-ES"/>
+        </w:rPr>
+      </w:pPr>
+      <w:r>
+        <w:rPr>
+          <w:highlight w:val="cyan"/>
+          <w:lang w:val="es-ES"/>
+        </w:rPr>
+        <w:t>MAIN</w:t>
+      </w:r>
+      <w:r>
+        <w:rPr>
+          <w:lang w:val="es-ES"/>
+        </w:rPr>
+        <w:t xml:space="preserve"> </w:t>
+      </w:r>
+      <w:r>
+        <w:rPr>
+          <w:lang w:val="es-ES"/>
+        </w:rPr>
+        <w:sym w:font="Wingdings" w:char="F0E0"/>
+      </w:r>
+      <w:r>
+        <w:rPr>
+          <w:lang w:val="es-ES"/>
+        </w:rPr>
+        <w:t xml:space="preserve"> </w:t>
+      </w:r>
+      <w:r>
+        <w:rPr>
+          <w:highlight w:val="yellow"/>
+          <w:lang w:val="es-ES"/>
+        </w:rPr>
+        <w:t>principal</w:t>
+      </w:r>
+      <w:r>
+        <w:rPr>
+          <w:lang w:val="es-ES"/>
+        </w:rPr>
+        <w:t xml:space="preserve"> BLOQUE</w:t>
+      </w:r>
+    </w:p>
+    <w:p>
+      <w:pPr>
+        <w:spacing w:after="0" w:line="240" w:lineRule="auto"/>
+      </w:pPr>
+      <w:r>
+        <w:rPr>
+          <w:highlight w:val="cyan"/>
+        </w:rPr>
+        <w:t>PARAMETROS</w:t>
+      </w:r>
+      <w:r>
+        <w:t xml:space="preserve"> </w:t>
+      </w:r>
+      <w:r>
+        <w:rPr>
+          <w:lang w:val="es-ES"/>
+        </w:rPr>
+        <w:sym w:font="Wingdings" w:char="F0E0"/>
+      </w:r>
+      <w:r>
+        <w:t xml:space="preserve"> </w:t>
+      </w:r>
+      <w:r>
+        <w:rPr>
+          <w:highlight w:val="yellow"/>
+        </w:rPr>
+        <w:t>((</w:t>
+      </w:r>
+      <w:r>
+        <w:t xml:space="preserve"> VARIABLES </w:t>
+      </w:r>
+      <w:r>
+        <w:rPr>
+          <w:highlight w:val="yellow"/>
+        </w:rPr>
+        <w:t>))</w:t>
+      </w:r>
+    </w:p>
+    <w:p>
+      <w:pPr>
+        <w:spacing w:after="0" w:line="240" w:lineRule="auto"/>
+        <w:rPr>
+          <w:lang w:val="en-US"/>
+        </w:rPr>
+      </w:pPr>
+      <w:r>
+        <w:rPr>
+          <w:highlight w:val="cyan"/>
+          <w:lang w:val="en-US"/>
+        </w:rPr>
+        <w:t>RETURN</w:t>
+      </w:r>
+      <w:r>
+        <w:rPr>
+          <w:lang w:val="en-US"/>
+        </w:rPr>
+        <w:t xml:space="preserve"> </w:t>
+      </w:r>
+      <w:r>
+        <w:rPr>
+          <w:lang w:val="es-ES"/>
+        </w:rPr>
+        <w:sym w:font="Wingdings" w:char="F0E0"/>
+      </w:r>
+      <w:r>
+        <w:rPr>
+          <w:lang w:val="en-US"/>
+        </w:rPr>
+        <w:t xml:space="preserve"> </w:t>
+      </w:r>
+      <w:r>
+        <w:rPr>
+          <w:highlight w:val="yellow"/>
+          <w:lang w:val="en-US"/>
+        </w:rPr>
+        <w:t>regresar</w:t>
+      </w:r>
+      <w:r>
+        <w:rPr>
+          <w:lang w:val="en-US"/>
+        </w:rPr>
+        <w:t xml:space="preserve"> LISTARETURN </w:t>
+      </w:r>
+      <w:r>
+        <w:rPr>
+          <w:highlight w:val="yellow"/>
+          <w:lang w:val="en-US"/>
+        </w:rPr>
+        <w:t>;</w:t>
+      </w:r>
+    </w:p>
+    <w:p>
+      <w:pPr>
+        <w:spacing w:after="0" w:line="240" w:lineRule="auto"/>
+        <w:rPr>
+          <w:lang w:val="en-US"/>
+        </w:rPr>
+      </w:pPr>
+      <w:r>
+        <w:rPr>
+          <w:highlight w:val="cyan"/>
+          <w:lang w:val="en-US"/>
+        </w:rPr>
+        <w:t>LISTARETURN</w:t>
+      </w:r>
+      <w:r>
+        <w:rPr>
+          <w:lang w:val="en-US"/>
+        </w:rPr>
+        <w:t xml:space="preserve"> </w:t>
+      </w:r>
+      <w:r>
+        <w:rPr>
+          <w:lang w:val="es-ES"/>
+        </w:rPr>
+        <w:sym w:font="Wingdings" w:char="F0E0"/>
+      </w:r>
+      <w:r>
+        <w:rPr>
+          <w:lang w:val="en-US"/>
+        </w:rPr>
+        <w:t xml:space="preserve"> </w:t>
+      </w:r>
+      <w:r>
+        <w:rPr>
+          <w:highlight w:val="yellow"/>
+          <w:lang w:val="en-US"/>
+        </w:rPr>
+        <w:t>identificador</w:t>
+      </w:r>
+      <w:r>
+        <w:rPr>
+          <w:lang w:val="en-US"/>
+        </w:rPr>
+        <w:t xml:space="preserve"> LISTARETURNPRIMA</w:t>
+      </w:r>
+    </w:p>
+    <w:p>
+      <w:pPr>
+        <w:spacing w:after="0" w:line="240" w:lineRule="auto"/>
+      </w:pPr>
+      <w:r>
+        <w:rPr>
+          <w:highlight w:val="cyan"/>
+        </w:rPr>
+        <w:t>LISTARETURNPRIMA</w:t>
+      </w:r>
+      <w:r>
+        <w:t xml:space="preserve"> </w:t>
+      </w:r>
+      <w:r>
+        <w:rPr>
+          <w:lang w:val="en-US"/>
+        </w:rPr>
+        <w:sym w:font="Wingdings" w:char="F0E0"/>
+      </w:r>
+      <w:r>
+        <w:t xml:space="preserve"> </w:t>
+      </w:r>
+      <w:r>
+        <w:rPr>
+          <w:highlight w:val="yellow"/>
+        </w:rPr>
+        <w:t>,</w:t>
+      </w:r>
+      <w:r>
+        <w:t xml:space="preserve"> </w:t>
+      </w:r>
+      <w:r>
+        <w:t>LISTARETURN</w:t>
+      </w:r>
+    </w:p>
+    <w:p>
+      <w:pPr>
+        <w:spacing w:after="0" w:line="240" w:lineRule="auto"/>
+      </w:pPr>
+      <w:r>
+        <w:rPr>
+          <w:highlight w:val="cyan"/>
+        </w:rPr>
+        <w:t>LISTARETURNPRIMA</w:t>
+      </w:r>
+      <w:r>
+        <w:t xml:space="preserve"> </w:t>
+      </w:r>
+      <w:r>
+        <w:rPr>
+          <w:lang w:val="en-US"/>
+        </w:rPr>
+        <w:sym w:font="Wingdings" w:char="F0E0"/>
+      </w:r>
+      <w:r>
         <w:t xml:space="preserve"> nulo</w:t>
       </w:r>
     </w:p>
     <w:p>
       <w:pPr>
         <w:spacing w:after="0" w:line="240" w:lineRule="auto"/>
-        <w:rPr>
-          <w:lang w:val="es-ES"/>
-        </w:rPr>
-      </w:pPr>
-      <w:r>
-        <w:rPr>
-          <w:highlight w:val="cyan"/>
-          <w:lang w:val="es-ES"/>
-        </w:rPr>
-        <w:t>FUNCION</w:t>
-      </w:r>
-      <w:r>
-        <w:rPr>
-          <w:lang w:val="es-ES"/>
-        </w:rPr>
-        <w:sym w:font="Wingdings" w:char="F0E0"/>
-      </w:r>
-      <w:r>
-        <w:rPr>
-          <w:lang w:val="es-ES"/>
-        </w:rPr>
-        <w:t xml:space="preserve"> </w:t>
-      </w:r>
-      <w:proofErr w:type="spellStart"/>
-      <w:r>
-        <w:rPr>
-          <w:highlight w:val="yellow"/>
-          <w:lang w:val="es-ES"/>
-        </w:rPr>
-        <w:t>fun</w:t>
-      </w:r>
-      <w:r>
-        <w:rPr>
-          <w:highlight w:val="yellow"/>
-          <w:lang w:val="es-ES"/>
+      </w:pPr>
+      <w:r>
+        <w:rPr>
+          <w:highlight w:val="cyan"/>
+        </w:rPr>
+        <w:t>BLOQUE</w:t>
+      </w:r>
+      <w:r>
+        <w:t xml:space="preserve"> </w:t>
+      </w:r>
+      <w:r>
+        <w:rPr>
+          <w:lang w:val="en-US"/>
+        </w:rPr>
+        <w:sym w:font="Wingdings" w:char="F0E0"/>
+      </w:r>
+      <w:r>
+        <w:t xml:space="preserve"> </w:t>
+      </w:r>
+      <w:r>
+        <w:rPr>
+          <w:highlight w:val="yellow"/>
+        </w:rPr>
+        <w:t>{</w:t>
+      </w:r>
+      <w:r>
+        <w:t xml:space="preserve"> </w:t>
+      </w:r>
+      <w:r>
+        <w:t>ESTATUTOS</w:t>
+      </w:r>
+      <w:r>
+        <w:t xml:space="preserve"> </w:t>
+      </w:r>
+      <w:r>
+        <w:rPr>
+          <w:highlight w:val="yellow"/>
+        </w:rPr>
+        <w:t>}</w:t>
+      </w:r>
+    </w:p>
+    <w:p>
+      <w:pPr>
+        <w:spacing w:after="0" w:line="240" w:lineRule="auto"/>
+      </w:pPr>
+      <w:r>
+        <w:rPr>
+          <w:highlight w:val="cyan"/>
+        </w:rPr>
+        <w:t>ESTATUTOS</w:t>
+      </w:r>
+      <w:r>
+        <w:t xml:space="preserve"> </w:t>
+      </w:r>
+      <w:r>
+        <w:rPr>
+          <w:lang w:val="en-US"/>
+        </w:rPr>
+        <w:sym w:font="Wingdings" w:char="F0E0"/>
+      </w:r>
+      <w:r>
+        <w:t xml:space="preserve"> ESTATUTO</w:t>
+      </w:r>
+      <w:r>
+        <w:t xml:space="preserve"> </w:t>
+      </w:r>
+      <w:r>
+        <w:rPr>
+          <w:highlight w:val="yellow"/>
+        </w:rPr>
+        <w:t>;</w:t>
+      </w:r>
+      <w:r>
+        <w:t xml:space="preserve"> </w:t>
+      </w:r>
+      <w:r>
+        <w:t xml:space="preserve"> ESTATUTOS</w:t>
+      </w:r>
+    </w:p>
+    <w:p>
+      <w:pPr>
+        <w:spacing w:after="0" w:line="240" w:lineRule="auto"/>
+      </w:pPr>
+      <w:r>
+        <w:rPr>
+          <w:highlight w:val="cyan"/>
+        </w:rPr>
+        <w:t>ESTATUTO</w:t>
+      </w:r>
+      <w:r>
+        <w:t xml:space="preserve"> </w:t>
+      </w:r>
+      <w:r>
+        <w:rPr>
+          <w:lang w:val="en-US"/>
+        </w:rPr>
+        <w:sym w:font="Wingdings" w:char="F0E0"/>
+      </w:r>
+      <w:r>
+        <w:t xml:space="preserve"> </w:t>
+      </w:r>
+      <w:r>
+        <w:rPr>
+          <w:highlight w:val="yellow"/>
+        </w:rPr>
+        <w:t>identificador =</w:t>
+      </w:r>
+      <w:r>
+        <w:t xml:space="preserve"> </w:t>
+      </w:r>
+      <w:r>
+        <w:t>LISTA</w:t>
+      </w:r>
+    </w:p>
+    <w:p>
+      <w:pPr>
+        <w:spacing w:after="0" w:line="240" w:lineRule="auto"/>
+      </w:pPr>
+      <w:r>
+        <w:rPr>
+          <w:highlight w:val="cyan"/>
+        </w:rPr>
+        <w:t>ESTATUTO</w:t>
+      </w:r>
+      <w:r>
+        <w:t xml:space="preserve"> </w:t>
+      </w:r>
+      <w:r>
+        <w:rPr>
+          <w:lang w:val="en-US"/>
+        </w:rPr>
+        <w:sym w:font="Wingdings" w:char="F0E0"/>
+      </w:r>
+      <w:r>
+        <w:t xml:space="preserve"> </w:t>
+      </w:r>
+      <w:r>
+        <w:rPr>
+          <w:highlight w:val="yellow"/>
+        </w:rPr>
+        <w:t>mientras</w:t>
+      </w:r>
+      <w:r>
+        <w:t xml:space="preserve"> </w:t>
+      </w:r>
+      <w:r>
+        <w:rPr>
+          <w:rFonts w:cstheme="minorHAnsi"/>
+          <w:sz w:val="24"/>
+          <w:szCs w:val="24"/>
+        </w:rPr>
+        <w:t>BOOLEXP</w:t>
+      </w:r>
+      <w:r>
+        <w:t xml:space="preserve">  BLOQUE</w:t>
+      </w:r>
+    </w:p>
+    <w:p>
+      <w:pPr>
+        <w:spacing w:after="0" w:line="240" w:lineRule="auto"/>
+      </w:pPr>
+      <w:r>
+        <w:rPr>
+          <w:highlight w:val="cyan"/>
+        </w:rPr>
+        <w:t>ESTATUTO</w:t>
+      </w:r>
+      <w:r>
+        <w:t xml:space="preserve"> </w:t>
+      </w:r>
+      <w:r>
+        <w:rPr>
+          <w:lang w:val="en-US"/>
+        </w:rPr>
+        <w:sym w:font="Wingdings" w:char="F0E0"/>
+      </w:r>
+      <w:r>
+        <w:t xml:space="preserve"> </w:t>
+      </w:r>
+      <w:r>
+        <w:rPr>
+          <w:highlight w:val="yellow"/>
+        </w:rPr>
+        <w:t>hacer</w:t>
+      </w:r>
+      <w:r>
+        <w:t xml:space="preserve"> </w:t>
+      </w:r>
+      <w:r>
+        <w:t xml:space="preserve">BLOQUE </w:t>
+      </w:r>
+      <w:r>
+        <w:rPr>
+          <w:highlight w:val="yellow"/>
         </w:rPr>
         <w:t>c</w:t>
       </w:r>
       <w:r>
         <w:rPr>
           <w:highlight w:val="yellow"/>
-          <w:lang w:val="es-ES"/>
-        </w:rPr>
-        <w:t>ion</w:t>
-      </w:r>
-      <w:proofErr w:type="spellEnd"/>
-      <w:r>
-        <w:rPr>
-          <w:lang w:val="es-ES"/>
-        </w:rPr>
-        <w:t xml:space="preserve"> </w:t>
-      </w:r>
-      <w:r>
-        <w:rPr>
-          <w:highlight w:val="yellow"/>
-          <w:lang w:val="es-ES"/>
+        </w:rPr>
+        <w:t>iclo</w:t>
+      </w:r>
+      <w:r>
+        <w:t xml:space="preserve"> </w:t>
+      </w:r>
+      <w:r>
+        <w:rPr>
+          <w:rFonts w:cstheme="minorHAnsi"/>
+          <w:sz w:val="24"/>
+          <w:szCs w:val="24"/>
+        </w:rPr>
+        <w:t>BOOLEXP</w:t>
+      </w:r>
+    </w:p>
+    <w:p>
+      <w:pPr>
+        <w:spacing w:after="0" w:line="240" w:lineRule="auto"/>
+      </w:pPr>
+      <w:r>
+        <w:rPr>
+          <w:highlight w:val="cyan"/>
+        </w:rPr>
+        <w:t>ESTATUTO</w:t>
+      </w:r>
+      <w:r>
+        <w:t xml:space="preserve"> </w:t>
+      </w:r>
+      <w:r>
+        <w:rPr>
+          <w:lang w:val="en-US"/>
+        </w:rPr>
+        <w:sym w:font="Wingdings" w:char="F0E0"/>
+      </w:r>
+      <w:r>
+        <w:t xml:space="preserve"> </w:t>
+      </w:r>
+      <w:r>
+        <w:rPr>
+          <w:highlight w:val="yellow"/>
+        </w:rPr>
+        <w:t>repeat</w:t>
+      </w:r>
+      <w:r>
+        <w:t xml:space="preserve"> BLOQUE</w:t>
+      </w:r>
+      <w:r>
+        <w:rPr>
+          <w:rFonts w:cstheme="minorHAnsi"/>
+          <w:sz w:val="24"/>
+          <w:szCs w:val="24"/>
+        </w:rPr>
+        <w:t xml:space="preserve"> </w:t>
+      </w:r>
+      <w:r>
+        <w:rPr>
+          <w:highlight w:val="yellow"/>
+        </w:rPr>
+        <w:t>c</w:t>
+      </w:r>
+      <w:r>
+        <w:rPr>
+          <w:highlight w:val="yellow"/>
+        </w:rPr>
+        <w:t>iclo</w:t>
+      </w:r>
+      <w:r>
+        <w:rPr>
+          <w:rFonts w:cstheme="minorHAnsi"/>
+          <w:sz w:val="24"/>
+          <w:szCs w:val="24"/>
+        </w:rPr>
+        <w:t xml:space="preserve"> BOOLEXP</w:t>
+      </w:r>
+      <w:r>
+        <w:t xml:space="preserve"> </w:t>
+      </w:r>
+    </w:p>
+    <w:p>
+      <w:pPr>
+        <w:spacing w:after="0" w:line="240" w:lineRule="auto"/>
+      </w:pPr>
+      <w:r>
+        <w:rPr>
+          <w:highlight w:val="cyan"/>
+        </w:rPr>
+        <w:t>ESTATUTO</w:t>
+      </w:r>
+      <w:r>
+        <w:t xml:space="preserve"> </w:t>
+      </w:r>
+      <w:r>
+        <w:rPr>
+          <w:lang w:val="en-US"/>
+        </w:rPr>
+        <w:sym w:font="Wingdings" w:char="F0E0"/>
+      </w:r>
+      <w:r>
+        <w:t xml:space="preserve"> </w:t>
+      </w:r>
+      <w:r>
+        <w:rPr>
+          <w:highlight w:val="yellow"/>
+        </w:rPr>
+        <w:t>si</w:t>
+      </w:r>
+      <w:r>
+        <w:t xml:space="preserve"> </w:t>
+      </w:r>
+      <w:r>
+        <w:rPr>
+          <w:rFonts w:cstheme="minorHAnsi"/>
+          <w:sz w:val="24"/>
+          <w:szCs w:val="24"/>
+        </w:rPr>
+        <w:t>BOOLEXP</w:t>
+      </w:r>
+      <w:r>
+        <w:t xml:space="preserve">  BLOQUE ELSEIF ELSE</w:t>
+      </w:r>
+    </w:p>
+    <w:p>
+      <w:pPr>
+        <w:spacing w:after="0" w:line="240" w:lineRule="auto"/>
+      </w:pPr>
+      <w:r>
+        <w:rPr>
+          <w:highlight w:val="cyan"/>
+        </w:rPr>
+        <w:t>ESTATUTO</w:t>
+      </w:r>
+      <w:r>
+        <w:t xml:space="preserve"> </w:t>
+      </w:r>
+      <w:r>
+        <w:rPr>
+          <w:lang w:val="en-US"/>
+        </w:rPr>
+        <w:sym w:font="Wingdings" w:char="F0E0"/>
+      </w:r>
+      <w:r>
+        <w:t xml:space="preserve"> </w:t>
+      </w:r>
+      <w:r>
+        <w:rPr>
+          <w:highlight w:val="yellow"/>
+        </w:rPr>
+        <w:t>para</w:t>
+      </w:r>
+      <w:r>
+        <w:t xml:space="preserve"> </w:t>
+      </w:r>
+      <w:r>
+        <w:rPr>
+          <w:highlight w:val="yellow"/>
         </w:rPr>
         <w:t>identificador</w:t>
       </w:r>
       <w:r>
-        <w:rPr>
-          <w:lang w:val="es-ES"/>
-        </w:rPr>
-        <w:t xml:space="preserve"> PARAMETROS BLOQUE RETURN</w:t>
-      </w:r>
-    </w:p>
-    <w:p>
-      <w:pPr>
-        <w:spacing w:after="0" w:line="240" w:lineRule="auto"/>
-        <w:rPr>
-          <w:lang w:val="es-ES"/>
-        </w:rPr>
-      </w:pPr>
-      <w:r>
-        <w:rPr>
-          <w:highlight w:val="cyan"/>
-          <w:lang w:val="es-ES"/>
-        </w:rPr>
-        <w:t>MAIN</w:t>
-      </w:r>
-      <w:r>
-        <w:rPr>
-          <w:lang w:val="es-ES"/>
-        </w:rPr>
-        <w:t xml:space="preserve"> </w:t>
-      </w:r>
-      <w:r>
-        <w:rPr>
-          <w:lang w:val="es-ES"/>
-        </w:rPr>
-        <w:sym w:font="Wingdings" w:char="F0E0"/>
-      </w:r>
-      <w:r>
-        <w:rPr>
-          <w:lang w:val="es-ES"/>
-        </w:rPr>
-        <w:t xml:space="preserve"> </w:t>
-      </w:r>
-      <w:r>
-        <w:rPr>
-          <w:highlight w:val="yellow"/>
-          <w:lang w:val="es-ES"/>
-        </w:rPr>
-        <w:t>principal</w:t>
-      </w:r>
-      <w:r>
-        <w:rPr>
-          <w:lang w:val="es-ES"/>
-        </w:rPr>
-        <w:t xml:space="preserve"> BLOQUE</w:t>
-      </w:r>
-    </w:p>
-    <w:p>
-      <w:pPr>
-        <w:spacing w:after="0" w:line="240" w:lineRule="auto"/>
-      </w:pPr>
-      <w:r>
-        <w:rPr>
-          <w:highlight w:val="cyan"/>
-        </w:rPr>
-        <w:t>PARAMETROS</w:t>
-      </w:r>
-      <w:r>
-        <w:t xml:space="preserve"> </w:t>
-      </w:r>
-      <w:r>
-        <w:rPr>
-          <w:lang w:val="es-ES"/>
-        </w:rPr>
-        <w:sym w:font="Wingdings" w:char="F0E0"/>
-      </w:r>
-      <w:r>
-        <w:t xml:space="preserve"> </w:t>
-      </w:r>
-      <w:r>
-        <w:rPr>
-          <w:highlight w:val="yellow"/>
-        </w:rPr>
-        <w:t>((</w:t>
-      </w:r>
-      <w:r>
-        <w:t xml:space="preserve"> VARIABLES </w:t>
-      </w:r>
-      <w:r>
-        <w:rPr>
-          <w:highlight w:val="yellow"/>
-        </w:rPr>
-        <w:t>))</w:t>
-      </w:r>
-    </w:p>
-    <w:p>
-      <w:pPr>
-        <w:spacing w:after="0" w:line="240" w:lineRule="auto"/>
-        <w:rPr>
-          <w:lang w:val="en-US"/>
-        </w:rPr>
-      </w:pPr>
-      <w:r>
-        <w:rPr>
-          <w:highlight w:val="cyan"/>
-          <w:lang w:val="en-US"/>
-        </w:rPr>
-        <w:t>RETURN</w:t>
-      </w:r>
-      <w:r>
-        <w:rPr>
-          <w:lang w:val="en-US"/>
-        </w:rPr>
-        <w:t xml:space="preserve"> </w:t>
-      </w:r>
-      <w:r>
-        <w:rPr>
-          <w:lang w:val="es-ES"/>
-        </w:rPr>
-        <w:sym w:font="Wingdings" w:char="F0E0"/>
-      </w:r>
-      <w:r>
-        <w:rPr>
-          <w:lang w:val="en-US"/>
-        </w:rPr>
-        <w:t xml:space="preserve"> </w:t>
-      </w:r>
-      <w:r>
-        <w:rPr>
-          <w:highlight w:val="yellow"/>
-          <w:lang w:val="en-US"/>
-        </w:rPr>
-        <w:t>regresar</w:t>
-      </w:r>
-      <w:r>
-        <w:rPr>
-          <w:lang w:val="en-US"/>
-        </w:rPr>
-        <w:t xml:space="preserve"> </w:t>
-      </w:r>
-      <w:proofErr w:type="gramStart"/>
-      <w:r>
-        <w:rPr>
-          <w:lang w:val="en-US"/>
-        </w:rPr>
-        <w:t xml:space="preserve">LISTARETURN </w:t>
-      </w:r>
-      <w:r>
-        <w:rPr>
-          <w:highlight w:val="yellow"/>
-          <w:lang w:val="en-US"/>
-        </w:rPr>
-        <w:t>;</w:t>
-      </w:r>
-      <w:proofErr w:type="gramEnd"/>
-    </w:p>
-    <w:p>
-      <w:pPr>
-        <w:spacing w:after="0" w:line="240" w:lineRule="auto"/>
-        <w:rPr>
-          <w:lang w:val="en-US"/>
-        </w:rPr>
-      </w:pPr>
-      <w:r>
-        <w:rPr>
-          <w:highlight w:val="cyan"/>
-          <w:lang w:val="en-US"/>
-        </w:rPr>
-        <w:t>LISTARETURN</w:t>
-      </w:r>
-      <w:r>
-        <w:rPr>
-          <w:lang w:val="en-US"/>
-        </w:rPr>
-        <w:t xml:space="preserve"> </w:t>
-      </w:r>
-      <w:r>
-        <w:rPr>
-          <w:lang w:val="es-ES"/>
-        </w:rPr>
-        <w:sym w:font="Wingdings" w:char="F0E0"/>
-      </w:r>
-      <w:r>
-        <w:rPr>
-          <w:lang w:val="en-US"/>
-        </w:rPr>
-        <w:t xml:space="preserve"> </w:t>
-      </w:r>
-      <w:r>
-        <w:rPr>
-          <w:highlight w:val="yellow"/>
-          <w:lang w:val="en-US"/>
+        <w:t xml:space="preserve"> </w:t>
+      </w:r>
+      <w:r>
+        <w:rPr>
+          <w:highlight w:val="yellow"/>
+        </w:rPr>
+        <w:t>dentro</w:t>
+      </w:r>
+      <w:r>
+        <w:t xml:space="preserve"> RANGO BLOQUE</w:t>
+      </w:r>
+    </w:p>
+    <w:p>
+      <w:pPr>
+        <w:spacing w:after="0" w:line="240" w:lineRule="auto"/>
+      </w:pPr>
+      <w:r>
+        <w:rPr>
+          <w:highlight w:val="cyan"/>
+        </w:rPr>
+        <w:t>ESTATUTO</w:t>
+      </w:r>
+      <w:r>
+        <w:t xml:space="preserve"> </w:t>
+      </w:r>
+      <w:r>
+        <w:rPr>
+          <w:lang w:val="en-US"/>
+        </w:rPr>
+        <w:sym w:font="Wingdings" w:char="F0E0"/>
+      </w:r>
+      <w:r>
+        <w:t xml:space="preserve"> </w:t>
+      </w:r>
+      <w:r>
+        <w:rPr>
+          <w:highlight w:val="yellow"/>
+        </w:rPr>
+        <w:t>imprimir</w:t>
+      </w:r>
+      <w:r>
+        <w:t xml:space="preserve"> ( VARIABLESIMPRIMIR )</w:t>
+      </w:r>
+    </w:p>
+    <w:p>
+      <w:pPr>
+        <w:spacing w:after="0" w:line="240" w:lineRule="auto"/>
+      </w:pPr>
+      <w:r>
+        <w:rPr>
+          <w:highlight w:val="cyan"/>
+        </w:rPr>
+        <w:t>LISTA</w:t>
+      </w:r>
+      <w:r>
+        <w:t xml:space="preserve"> </w:t>
+      </w:r>
+      <w:r>
+        <w:sym w:font="Wingdings" w:char="F0E0"/>
+      </w:r>
+      <w:r>
+        <w:t xml:space="preserve"> </w:t>
+      </w:r>
+      <w:r>
+        <w:rPr>
+          <w:highlight w:val="yellow"/>
+        </w:rPr>
+        <w:t>[</w:t>
+      </w:r>
+      <w:r>
+        <w:t xml:space="preserve"> LISTAELEMENTOS </w:t>
+      </w:r>
+      <w:r>
+        <w:rPr>
+          <w:highlight w:val="yellow"/>
+        </w:rPr>
+        <w:t>]</w:t>
+      </w:r>
+    </w:p>
+    <w:p>
+      <w:pPr>
+        <w:spacing w:after="0" w:line="240" w:lineRule="auto"/>
+      </w:pPr>
+      <w:r>
+        <w:rPr>
+          <w:highlight w:val="cyan"/>
+        </w:rPr>
+        <w:t>LISTA</w:t>
+      </w:r>
+      <w:r>
+        <w:t xml:space="preserve"> </w:t>
+      </w:r>
+      <w:r>
+        <w:sym w:font="Wingdings" w:char="F0E0"/>
+      </w:r>
+      <w:r>
+        <w:t xml:space="preserve"> </w:t>
+      </w:r>
+      <w:r>
+        <w:rPr>
+          <w:rFonts w:cstheme="minorHAnsi"/>
+          <w:sz w:val="24"/>
+          <w:szCs w:val="24"/>
+          <w:highlight w:val="cyan"/>
+        </w:rPr>
+        <w:t>EXPARITM</w:t>
+      </w:r>
+    </w:p>
+    <w:p>
+      <w:pPr>
+        <w:spacing w:after="0" w:line="240" w:lineRule="auto"/>
+      </w:pPr>
+      <w:r>
+        <w:rPr>
+          <w:highlight w:val="cyan"/>
+        </w:rPr>
+        <w:t>LISTA</w:t>
+      </w:r>
+      <w:r>
+        <w:t xml:space="preserve"> </w:t>
+      </w:r>
+      <w:r>
+        <w:sym w:font="Wingdings" w:char="F0E0"/>
+      </w:r>
+      <w:r>
+        <w:t xml:space="preserve"> </w:t>
+      </w:r>
+      <w:r>
+        <w:rPr>
+          <w:highlight w:val="cyan"/>
+        </w:rPr>
+        <w:t>FUNCION_BUILT_IN</w:t>
+      </w:r>
+    </w:p>
+    <w:p>
+      <w:pPr>
+        <w:spacing w:after="0" w:line="240" w:lineRule="auto"/>
+      </w:pPr>
+      <w:r>
+        <w:rPr>
+          <w:highlight w:val="cyan"/>
+        </w:rPr>
+        <w:t>LISTA</w:t>
+      </w:r>
+      <w:r>
+        <w:t xml:space="preserve"> </w:t>
+      </w:r>
+      <w:r>
+        <w:sym w:font="Wingdings" w:char="F0E0"/>
+      </w:r>
+      <w:r>
+        <w:t xml:space="preserve"> </w:t>
+      </w:r>
+      <w:r>
+        <w:rPr>
+          <w:highlight w:val="yellow"/>
         </w:rPr>
         <w:t>identificador</w:t>
       </w:r>
       <w:r>
-        <w:rPr>
-          <w:lang w:val="en-US"/>
-        </w:rPr>
-        <w:t xml:space="preserve"> LISTARETURNPRIMA</w:t>
-      </w:r>
-    </w:p>
-    <w:p>
-      <w:pPr>
-        <w:spacing w:after="0" w:line="240" w:lineRule="auto"/>
-      </w:pPr>
-      <w:r>
-        <w:rPr>
-          <w:highlight w:val="cyan"/>
-        </w:rPr>
-        <w:t>LISTARETURNPRIMA</w:t>
-      </w:r>
-      <w:r>
-        <w:t xml:space="preserve"> </w:t>
-      </w:r>
-      <w:r>
-        <w:rPr>
-          <w:lang w:val="en-US"/>
-        </w:rPr>
-        <w:sym w:font="Wingdings" w:char="F0E0"/>
-      </w:r>
-      <w:r>
-        <w:t xml:space="preserve"> </w:t>
-      </w:r>
-      <w:r>
-        <w:rPr>
-          <w:highlight w:val="yellow"/>
-        </w:rPr>
-        <w:t>,</w:t>
-      </w:r>
-      <w:r>
-        <w:t xml:space="preserve"> </w:t>
-      </w:r>
-      <w:r>
-        <w:t>LISTARETURN</w:t>
-      </w:r>
-    </w:p>
-    <w:p>
-      <w:pPr>
-        <w:spacing w:after="0" w:line="240" w:lineRule="auto"/>
-      </w:pPr>
-      <w:r>
-        <w:rPr>
-          <w:highlight w:val="cyan"/>
-        </w:rPr>
-        <w:t>LISTARETURNPRIMA</w:t>
-      </w:r>
-      <w:r>
-        <w:t xml:space="preserve"> </w:t>
-      </w:r>
-      <w:r>
-        <w:rPr>
-          <w:lang w:val="en-US"/>
-        </w:rPr>
+        <w:t xml:space="preserve"> </w:t>
+      </w:r>
+      <w:r>
+        <w:rPr>
+          <w:highlight w:val="yellow"/>
+        </w:rPr>
+        <w:t>{</w:t>
+      </w:r>
+      <w:r>
+        <w:t xml:space="preserve"> LISTAPARAMETROS </w:t>
+      </w:r>
+      <w:r>
+        <w:rPr>
+          <w:highlight w:val="yellow"/>
+        </w:rPr>
+        <w:t>}</w:t>
+      </w:r>
+    </w:p>
+    <w:p>
+      <w:pPr>
+        <w:spacing w:after="0" w:line="240" w:lineRule="auto"/>
+      </w:pPr>
+      <w:r>
+        <w:rPr>
+          <w:highlight w:val="cyan"/>
+        </w:rPr>
+        <w:t>LISTAELEMENTOS</w:t>
+      </w:r>
+      <w:r>
+        <w:t xml:space="preserve"> </w:t>
+      </w:r>
+      <w:r>
+        <w:sym w:font="Wingdings" w:char="F0E0"/>
+      </w:r>
+      <w:r>
+        <w:t xml:space="preserve"> </w:t>
+      </w:r>
+      <w:r>
+        <w:rPr>
+          <w:highlight w:val="yellow"/>
+        </w:rPr>
+        <w:t>numero</w:t>
+      </w:r>
+      <w:r>
+        <w:t xml:space="preserve"> LISTAPRIMA</w:t>
+      </w:r>
+    </w:p>
+    <w:p>
+      <w:pPr>
+        <w:spacing w:after="0" w:line="240" w:lineRule="auto"/>
+      </w:pPr>
+      <w:r>
+        <w:rPr>
+          <w:highlight w:val="cyan"/>
+        </w:rPr>
+        <w:t>LISTAELEMENTOS</w:t>
+      </w:r>
+      <w:r>
+        <w:t xml:space="preserve"> </w:t>
+      </w:r>
+      <w:r>
+        <w:sym w:font="Wingdings" w:char="F0E0"/>
+      </w:r>
+      <w:r>
+        <w:t xml:space="preserve"> </w:t>
+      </w:r>
+      <w:r>
+        <w:rPr>
+          <w:highlight w:val="cyan"/>
+        </w:rPr>
+        <w:t>ELEMENTO_TEXTOSPRIMA</w:t>
+      </w:r>
+    </w:p>
+    <w:p>
+      <w:pPr>
+        <w:spacing w:after="0" w:line="240" w:lineRule="auto"/>
+      </w:pPr>
+      <w:r>
+        <w:rPr>
+          <w:highlight w:val="cyan"/>
+        </w:rPr>
+        <w:t>LISTAELEMENTOS</w:t>
+      </w:r>
+      <w:r>
+        <w:t xml:space="preserve"> </w:t>
+      </w:r>
+      <w:r>
+        <w:sym w:font="Wingdings" w:char="F0E0"/>
+      </w:r>
+      <w:r>
+        <w:t xml:space="preserve"> </w:t>
+      </w:r>
+      <w:r>
+        <w:rPr>
+          <w:highlight w:val="cyan"/>
+        </w:rPr>
+        <w:t>ELEMENTO_NUMEROSPRIMA</w:t>
+      </w:r>
+    </w:p>
+    <w:p>
+      <w:pPr>
+        <w:spacing w:after="0" w:line="240" w:lineRule="auto"/>
+      </w:pPr>
+      <w:r>
+        <w:rPr>
+          <w:highlight w:val="cyan"/>
+        </w:rPr>
+        <w:t>LISTAPRIMA</w:t>
+      </w:r>
+      <w:r>
+        <w:t xml:space="preserve"> </w:t>
+      </w:r>
+      <w:r>
+        <w:sym w:font="Wingdings" w:char="F0E0"/>
+      </w:r>
+      <w:r>
+        <w:t xml:space="preserve"> </w:t>
+      </w:r>
+      <w:r>
+        <w:rPr>
+          <w:highlight w:val="yellow"/>
+        </w:rPr>
+        <w:t>:</w:t>
+      </w:r>
+      <w:r>
+        <w:t xml:space="preserve"> numero</w:t>
+      </w:r>
+    </w:p>
+    <w:p>
+      <w:pPr>
+        <w:spacing w:after="0" w:line="240" w:lineRule="auto"/>
+      </w:pPr>
+      <w:r>
+        <w:rPr>
+          <w:highlight w:val="cyan"/>
+        </w:rPr>
+        <w:t>LISTAPRIMA</w:t>
+      </w:r>
+      <w:r>
+        <w:t xml:space="preserve"> </w:t>
+      </w:r>
+      <w:r>
         <w:sym w:font="Wingdings" w:char="F0E0"/>
       </w:r>
       <w:r>
@@ -972,810 +1628,131 @@
         <w:rPr>
           <w:highlight w:val="cyan"/>
         </w:rPr>
-        <w:t>BLOQUE</w:t>
-      </w:r>
-      <w:r>
-        <w:t xml:space="preserve"> </w:t>
-      </w:r>
-      <w:r>
-        <w:rPr>
-          <w:lang w:val="en-US"/>
-        </w:rPr>
-        <w:sym w:font="Wingdings" w:char="F0E0"/>
-      </w:r>
-      <w:r>
-        <w:t xml:space="preserve"> </w:t>
-      </w:r>
-      <w:r>
-        <w:rPr>
-          <w:highlight w:val="yellow"/>
-        </w:rPr>
-        <w:t>{</w:t>
-      </w:r>
-      <w:r>
-        <w:t xml:space="preserve"> </w:t>
-      </w:r>
-      <w:r>
-        <w:t>ESTATUTOS</w:t>
-      </w:r>
-      <w:r>
-        <w:t xml:space="preserve"> </w:t>
-      </w:r>
-      <w:r>
-        <w:rPr>
-          <w:highlight w:val="yellow"/>
-        </w:rPr>
-        <w:t>}</w:t>
-      </w:r>
-    </w:p>
-    <w:p>
-      <w:pPr>
-        <w:spacing w:after="0" w:line="240" w:lineRule="auto"/>
-      </w:pPr>
-      <w:r>
-        <w:rPr>
-          <w:highlight w:val="cyan"/>
-        </w:rPr>
-        <w:t>ESTATUTOS</w:t>
-      </w:r>
-      <w:r>
-        <w:t xml:space="preserve"> </w:t>
-      </w:r>
-      <w:r>
-        <w:rPr>
-          <w:lang w:val="en-US"/>
-        </w:rPr>
-        <w:sym w:font="Wingdings" w:char="F0E0"/>
-      </w:r>
-      <w:r>
-        <w:t xml:space="preserve"> ESTATUTO</w:t>
-      </w:r>
-      <w:r>
-        <w:t xml:space="preserve"> </w:t>
-      </w:r>
-      <w:r>
-        <w:rPr>
-          <w:highlight w:val="yellow"/>
-        </w:rPr>
-        <w:t>;</w:t>
-      </w:r>
-      <w:r>
-        <w:t xml:space="preserve"> </w:t>
-      </w:r>
-      <w:r>
-        <w:t xml:space="preserve"> ESTATUTOS</w:t>
-      </w:r>
-    </w:p>
-    <w:p>
-      <w:pPr>
-        <w:spacing w:after="0" w:line="240" w:lineRule="auto"/>
-      </w:pPr>
-      <w:r>
-        <w:rPr>
-          <w:highlight w:val="cyan"/>
-        </w:rPr>
-        <w:t>ESTATUTO</w:t>
-      </w:r>
-      <w:r>
-        <w:t xml:space="preserve"> </w:t>
-      </w:r>
-      <w:r>
-        <w:rPr>
-          <w:lang w:val="en-US"/>
-        </w:rPr>
-        <w:sym w:font="Wingdings" w:char="F0E0"/>
-      </w:r>
-      <w:r>
-        <w:t xml:space="preserve"> </w:t>
-      </w:r>
-      <w:r>
-        <w:rPr>
-          <w:highlight w:val="yellow"/>
-        </w:rPr>
-        <w:t>identificador =</w:t>
-      </w:r>
-      <w:r>
-        <w:t xml:space="preserve"> </w:t>
-      </w:r>
-      <w:r>
-        <w:t>LISTA</w:t>
-      </w:r>
-    </w:p>
-    <w:p>
-      <w:pPr>
-        <w:spacing w:after="0" w:line="240" w:lineRule="auto"/>
-      </w:pPr>
-      <w:r>
-        <w:rPr>
-          <w:highlight w:val="cyan"/>
-        </w:rPr>
-        <w:t>ESTATUTO</w:t>
-      </w:r>
-      <w:r>
-        <w:t xml:space="preserve"> </w:t>
-      </w:r>
-      <w:r>
-        <w:rPr>
-          <w:lang w:val="en-US"/>
-        </w:rPr>
-        <w:sym w:font="Wingdings" w:char="F0E0"/>
-      </w:r>
-      <w:r>
-        <w:t xml:space="preserve"> </w:t>
-      </w:r>
-      <w:r>
-        <w:rPr>
-          <w:highlight w:val="yellow"/>
-        </w:rPr>
-        <w:t>mientras</w:t>
-      </w:r>
-      <w:r>
-        <w:t xml:space="preserve"> </w:t>
-      </w:r>
-      <w:r>
-        <w:rPr>
-          <w:rFonts w:cstheme="minorHAnsi"/>
-          <w:sz w:val="24"/>
-          <w:szCs w:val="24"/>
-        </w:rPr>
-        <w:t>BOOLEXP</w:t>
-      </w:r>
-      <w:r>
-        <w:t xml:space="preserve">  BLOQUE</w:t>
-      </w:r>
-    </w:p>
-    <w:p>
-      <w:pPr>
-        <w:spacing w:after="0" w:line="240" w:lineRule="auto"/>
-      </w:pPr>
-      <w:r>
-        <w:rPr>
-          <w:highlight w:val="cyan"/>
-        </w:rPr>
-        <w:t>ESTATUTO</w:t>
-      </w:r>
-      <w:r>
-        <w:t xml:space="preserve"> </w:t>
-      </w:r>
-      <w:r>
-        <w:rPr>
-          <w:lang w:val="en-US"/>
-        </w:rPr>
-        <w:sym w:font="Wingdings" w:char="F0E0"/>
-      </w:r>
-      <w:r>
-        <w:t xml:space="preserve"> </w:t>
-      </w:r>
-      <w:r>
-        <w:rPr>
-          <w:highlight w:val="yellow"/>
-        </w:rPr>
-        <w:t>hacer</w:t>
-      </w:r>
-      <w:r>
-        <w:t xml:space="preserve"> </w:t>
-      </w:r>
-      <w:r>
-        <w:t xml:space="preserve">BLOQUE </w:t>
-      </w:r>
-      <w:r>
-        <w:rPr>
-          <w:highlight w:val="yellow"/>
-        </w:rPr>
-        <w:t>c</w:t>
-      </w:r>
-      <w:r>
-        <w:rPr>
-          <w:highlight w:val="yellow"/>
-        </w:rPr>
-        <w:t>iclo</w:t>
-      </w:r>
-      <w:r>
-        <w:t xml:space="preserve"> </w:t>
-      </w:r>
-      <w:r>
-        <w:rPr>
-          <w:rFonts w:cstheme="minorHAnsi"/>
-          <w:sz w:val="24"/>
-          <w:szCs w:val="24"/>
-        </w:rPr>
-        <w:t>BOOLEXP</w:t>
-      </w:r>
-    </w:p>
-    <w:p>
-      <w:pPr>
-        <w:spacing w:after="0" w:line="240" w:lineRule="auto"/>
-      </w:pPr>
-      <w:r>
-        <w:rPr>
-          <w:highlight w:val="cyan"/>
-        </w:rPr>
-        <w:t>ESTATUTO</w:t>
-      </w:r>
-      <w:r>
-        <w:t xml:space="preserve"> </w:t>
-      </w:r>
-      <w:r>
-        <w:rPr>
-          <w:lang w:val="en-US"/>
-        </w:rPr>
-        <w:sym w:font="Wingdings" w:char="F0E0"/>
-      </w:r>
-      <w:r>
-        <w:t xml:space="preserve"> </w:t>
-      </w:r>
-      <w:r>
-        <w:rPr>
-          <w:highlight w:val="yellow"/>
-        </w:rPr>
-        <w:t>repeat</w:t>
-      </w:r>
-      <w:r>
-        <w:t xml:space="preserve"> BLOQUE</w:t>
-      </w:r>
-      <w:r>
-        <w:rPr>
-          <w:rFonts w:cstheme="minorHAnsi"/>
-          <w:sz w:val="24"/>
-          <w:szCs w:val="24"/>
-        </w:rPr>
-        <w:t xml:space="preserve"> </w:t>
-      </w:r>
-      <w:r>
-        <w:rPr>
-          <w:highlight w:val="yellow"/>
-        </w:rPr>
-        <w:t>c</w:t>
-      </w:r>
-      <w:r>
-        <w:rPr>
-          <w:highlight w:val="yellow"/>
-        </w:rPr>
-        <w:t>iclo</w:t>
-      </w:r>
-      <w:r>
-        <w:rPr>
-          <w:rFonts w:cstheme="minorHAnsi"/>
-          <w:sz w:val="24"/>
-          <w:szCs w:val="24"/>
-        </w:rPr>
-        <w:t xml:space="preserve"> BOOLEXP</w:t>
-      </w:r>
-      <w:r>
-        <w:t xml:space="preserve"> </w:t>
-      </w:r>
-    </w:p>
-    <w:p>
-      <w:pPr>
-        <w:spacing w:after="0" w:line="240" w:lineRule="auto"/>
-      </w:pPr>
-      <w:r>
-        <w:rPr>
-          <w:highlight w:val="cyan"/>
-        </w:rPr>
-        <w:t>ESTATUTO</w:t>
-      </w:r>
-      <w:r>
-        <w:t xml:space="preserve"> </w:t>
-      </w:r>
-      <w:r>
-        <w:rPr>
-          <w:lang w:val="en-US"/>
-        </w:rPr>
-        <w:sym w:font="Wingdings" w:char="F0E0"/>
-      </w:r>
-      <w:r>
-        <w:t xml:space="preserve"> </w:t>
-      </w:r>
-      <w:r>
-        <w:rPr>
-          <w:highlight w:val="yellow"/>
-        </w:rPr>
-        <w:t>si</w:t>
-      </w:r>
-      <w:r>
-        <w:t xml:space="preserve"> </w:t>
-      </w:r>
-      <w:r>
-        <w:rPr>
-          <w:rFonts w:cstheme="minorHAnsi"/>
-          <w:sz w:val="24"/>
-          <w:szCs w:val="24"/>
-        </w:rPr>
-        <w:t>BOOLEXP</w:t>
-      </w:r>
-      <w:r>
-        <w:t xml:space="preserve">  BLOQUE ELSEIF ELSE</w:t>
-      </w:r>
-    </w:p>
-    <w:p>
-      <w:pPr>
-        <w:spacing w:after="0" w:line="240" w:lineRule="auto"/>
-      </w:pPr>
-      <w:r>
-        <w:rPr>
-          <w:highlight w:val="cyan"/>
-        </w:rPr>
-        <w:t>ESTATUTO</w:t>
-      </w:r>
-      <w:r>
-        <w:t xml:space="preserve"> </w:t>
-      </w:r>
-      <w:r>
-        <w:rPr>
-          <w:lang w:val="en-US"/>
-        </w:rPr>
-        <w:sym w:font="Wingdings" w:char="F0E0"/>
-      </w:r>
-      <w:r>
-        <w:t xml:space="preserve"> </w:t>
-      </w:r>
-      <w:r>
-        <w:rPr>
-          <w:highlight w:val="yellow"/>
-        </w:rPr>
-        <w:t>para</w:t>
-      </w:r>
-      <w:r>
-        <w:t xml:space="preserve"> </w:t>
-      </w:r>
-      <w:r>
-        <w:rPr>
-          <w:highlight w:val="yellow"/>
-        </w:rPr>
-        <w:t>identificador</w:t>
-      </w:r>
-      <w:r>
-        <w:t xml:space="preserve"> </w:t>
-      </w:r>
-      <w:r>
-        <w:rPr>
-          <w:highlight w:val="yellow"/>
-        </w:rPr>
-        <w:t>dentro</w:t>
-      </w:r>
-      <w:r>
-        <w:t xml:space="preserve"> RANGO BLOQUE</w:t>
-      </w:r>
-    </w:p>
-    <w:p>
-      <w:pPr>
-        <w:spacing w:after="0" w:line="240" w:lineRule="auto"/>
-      </w:pPr>
-      <w:r>
-        <w:rPr>
-          <w:highlight w:val="cyan"/>
-        </w:rPr>
-        <w:t>ESTATUTO</w:t>
-      </w:r>
-      <w:r>
-        <w:t xml:space="preserve"> </w:t>
-      </w:r>
-      <w:r>
-        <w:rPr>
-          <w:lang w:val="en-US"/>
-        </w:rPr>
-        <w:sym w:font="Wingdings" w:char="F0E0"/>
-      </w:r>
-      <w:r>
-        <w:t xml:space="preserve"> </w:t>
-      </w:r>
-      <w:r>
-        <w:rPr>
-          <w:highlight w:val="yellow"/>
-        </w:rPr>
-        <w:t>imprimir</w:t>
-      </w:r>
-      <w:r>
-        <w:t xml:space="preserve"> ( VARIABLESIMPRIMIR )</w:t>
-      </w:r>
-    </w:p>
-    <w:p>
-      <w:pPr>
-        <w:spacing w:after="0" w:line="240" w:lineRule="auto"/>
-      </w:pPr>
-      <w:r>
-        <w:rPr>
-          <w:highlight w:val="cyan"/>
-        </w:rPr>
-        <w:t>LISTA</w:t>
-      </w:r>
-      <w:r>
-        <w:t xml:space="preserve"> </w:t>
-      </w:r>
-      <w:r>
-        <w:sym w:font="Wingdings" w:char="F0E0"/>
-      </w:r>
-      <w:r>
-        <w:t xml:space="preserve"> </w:t>
-      </w:r>
-      <w:r>
-        <w:rPr>
-          <w:highlight w:val="yellow"/>
-        </w:rPr>
-        <w:t>[</w:t>
-      </w:r>
-      <w:r>
-        <w:t xml:space="preserve"> LISTAELEMENTOS </w:t>
-      </w:r>
-      <w:r>
-        <w:rPr>
-          <w:highlight w:val="yellow"/>
-        </w:rPr>
-        <w:t>]</w:t>
-      </w:r>
-    </w:p>
-    <w:p>
-      <w:pPr>
-        <w:spacing w:after="0" w:line="240" w:lineRule="auto"/>
-      </w:pPr>
-      <w:r>
-        <w:rPr>
-          <w:highlight w:val="cyan"/>
-        </w:rPr>
-        <w:t>LISTA</w:t>
-      </w:r>
-      <w:r>
-        <w:t xml:space="preserve"> </w:t>
-      </w:r>
-      <w:r>
-        <w:sym w:font="Wingdings" w:char="F0E0"/>
-      </w:r>
-      <w:r>
-        <w:t xml:space="preserve"> </w:t>
-      </w:r>
-      <w:r>
-        <w:rPr>
-          <w:rFonts w:cstheme="minorHAnsi"/>
-          <w:sz w:val="24"/>
-          <w:szCs w:val="24"/>
-          <w:highlight w:val="cyan"/>
-        </w:rPr>
-        <w:t>EXPARITM</w:t>
-      </w:r>
-    </w:p>
-    <w:p>
-      <w:pPr>
-        <w:spacing w:after="0" w:line="240" w:lineRule="auto"/>
-      </w:pPr>
-      <w:r>
-        <w:rPr>
-          <w:highlight w:val="cyan"/>
-        </w:rPr>
-        <w:t>LISTA</w:t>
-      </w:r>
-      <w:r>
-        <w:t xml:space="preserve"> </w:t>
-      </w:r>
-      <w:r>
-        <w:sym w:font="Wingdings" w:char="F0E0"/>
-      </w:r>
-      <w:r>
-        <w:t xml:space="preserve"> </w:t>
-      </w:r>
-      <w:r>
-        <w:rPr>
-          <w:highlight w:val="cyan"/>
+        <w:t>ELEMENTO_TEXTOSPRIMA</w:t>
+      </w:r>
+      <w:r>
+        <w:t xml:space="preserve"> </w:t>
+      </w:r>
+      <w:r>
+        <w:sym w:font="Wingdings" w:char="F0E0"/>
+      </w:r>
+      <w:r>
+        <w:t xml:space="preserve"> </w:t>
+      </w:r>
+      <w:r>
+        <w:rPr>
+          <w:highlight w:val="yellow"/>
+        </w:rPr>
+        <w:t>texto</w:t>
+      </w:r>
+      <w:r>
+        <w:t xml:space="preserve"> ELEMENTO_TEXTOSPRIMA</w:t>
+      </w:r>
+    </w:p>
+    <w:p>
+      <w:pPr>
+        <w:spacing w:after="0" w:line="240" w:lineRule="auto"/>
+      </w:pPr>
+      <w:r>
+        <w:rPr>
+          <w:highlight w:val="cyan"/>
+        </w:rPr>
+        <w:t>ELEMENTO_TEXTOSPRIMA</w:t>
+      </w:r>
+      <w:r>
+        <w:t xml:space="preserve"> </w:t>
+      </w:r>
+      <w:r>
+        <w:sym w:font="Wingdings" w:char="F0E0"/>
+      </w:r>
+      <w:r>
+        <w:t xml:space="preserve"> nulo</w:t>
+      </w:r>
+    </w:p>
+    <w:p>
+      <w:pPr>
+        <w:spacing w:after="0" w:line="240" w:lineRule="auto"/>
+      </w:pPr>
+      <w:r>
+        <w:rPr>
+          <w:highlight w:val="cyan"/>
+        </w:rPr>
+        <w:t>ELEMENTO_NUMEROSPRIMA</w:t>
+      </w:r>
+      <w:r>
+        <w:t xml:space="preserve"> </w:t>
+      </w:r>
+      <w:r>
+        <w:sym w:font="Wingdings" w:char="F0E0"/>
+      </w:r>
+      <w:r>
+        <w:t xml:space="preserve"> </w:t>
+      </w:r>
+      <w:r>
+        <w:rPr>
+          <w:highlight w:val="yellow"/>
+        </w:rPr>
+        <w:t>texto</w:t>
+      </w:r>
+      <w:r>
+        <w:t xml:space="preserve"> ELEMENTO_NUMEROSPRIMA</w:t>
+      </w:r>
+    </w:p>
+    <w:p>
+      <w:pPr>
+        <w:spacing w:after="0" w:line="240" w:lineRule="auto"/>
+      </w:pPr>
+      <w:r>
+        <w:rPr>
+          <w:highlight w:val="cyan"/>
+        </w:rPr>
+        <w:t>ELEMENTO_NUMEROSPRIMA</w:t>
+      </w:r>
+      <w:r>
+        <w:t xml:space="preserve"> </w:t>
+      </w:r>
+      <w:r>
+        <w:sym w:font="Wingdings" w:char="F0E0"/>
+      </w:r>
+      <w:r>
+        <w:t xml:space="preserve"> nulo</w:t>
+      </w:r>
+    </w:p>
+    <w:p>
+      <w:pPr>
+        <w:spacing w:after="0" w:line="240" w:lineRule="auto"/>
+        <w:rPr>
+          <w:lang w:val="en-US"/>
+        </w:rPr>
+      </w:pPr>
+      <w:r>
+        <w:rPr>
+          <w:highlight w:val="cyan"/>
+          <w:lang w:val="en-US"/>
         </w:rPr>
         <w:t>FUNCION_BUILT_IN</w:t>
       </w:r>
-    </w:p>
-    <w:p>
-      <w:pPr>
-        <w:spacing w:after="0" w:line="240" w:lineRule="auto"/>
-      </w:pPr>
-      <w:r>
-        <w:rPr>
-          <w:highlight w:val="cyan"/>
-        </w:rPr>
-        <w:t>LISTA</w:t>
-      </w:r>
-      <w:r>
-        <w:t xml:space="preserve"> </w:t>
-      </w:r>
-      <w:r>
-        <w:sym w:font="Wingdings" w:char="F0E0"/>
-      </w:r>
-      <w:r>
-        <w:t xml:space="preserve"> </w:t>
-      </w:r>
-      <w:r>
-        <w:rPr>
-          <w:highlight w:val="yellow"/>
-        </w:rPr>
-        <w:t>identificador</w:t>
-      </w:r>
-      <w:r>
-        <w:t xml:space="preserve"> </w:t>
-      </w:r>
-      <w:r>
-        <w:rPr>
-          <w:highlight w:val="yellow"/>
-        </w:rPr>
-        <w:t>{</w:t>
-      </w:r>
-      <w:r>
-        <w:t xml:space="preserve"> LISTAPARAMETROS </w:t>
-      </w:r>
-      <w:r>
-        <w:rPr>
-          <w:highlight w:val="yellow"/>
-        </w:rPr>
-        <w:t>}</w:t>
-      </w:r>
-    </w:p>
-    <w:p>
-      <w:pPr>
-        <w:spacing w:after="0" w:line="240" w:lineRule="auto"/>
-      </w:pPr>
-      <w:r>
-        <w:rPr>
-          <w:highlight w:val="cyan"/>
-        </w:rPr>
-        <w:t>LISTAELEMENTOS</w:t>
-      </w:r>
-      <w:r>
-        <w:t xml:space="preserve"> </w:t>
-      </w:r>
-      <w:r>
-        <w:sym w:font="Wingdings" w:char="F0E0"/>
-      </w:r>
-      <w:r>
-        <w:t xml:space="preserve"> </w:t>
-      </w:r>
-      <w:r>
-        <w:rPr>
-          <w:highlight w:val="yellow"/>
-        </w:rPr>
-        <w:t>numero</w:t>
-      </w:r>
-      <w:r>
-        <w:t xml:space="preserve"> LISTAPRIMA</w:t>
-      </w:r>
-    </w:p>
-    <w:p>
-      <w:pPr>
-        <w:spacing w:after="0" w:line="240" w:lineRule="auto"/>
-      </w:pPr>
-      <w:r>
-        <w:rPr>
-          <w:highlight w:val="cyan"/>
-        </w:rPr>
-        <w:t>LISTAELEMENTOS</w:t>
-      </w:r>
-      <w:r>
-        <w:t xml:space="preserve"> </w:t>
-      </w:r>
-      <w:r>
-        <w:sym w:font="Wingdings" w:char="F0E0"/>
-      </w:r>
-      <w:r>
-        <w:t xml:space="preserve"> </w:t>
-      </w:r>
-      <w:r>
-        <w:rPr>
-          <w:highlight w:val="cyan"/>
-        </w:rPr>
-        <w:t>ELEMENTO_TEXTOSPRIMA</w:t>
-      </w:r>
-    </w:p>
-    <w:p>
-      <w:pPr>
-        <w:spacing w:after="0" w:line="240" w:lineRule="auto"/>
-      </w:pPr>
-      <w:r>
-        <w:rPr>
-          <w:highlight w:val="cyan"/>
-        </w:rPr>
-        <w:t>LISTAELEMENTOS</w:t>
-      </w:r>
-      <w:r>
-        <w:t xml:space="preserve"> </w:t>
-      </w:r>
-      <w:r>
-        <w:sym w:font="Wingdings" w:char="F0E0"/>
-      </w:r>
-      <w:r>
-        <w:t xml:space="preserve"> </w:t>
-      </w:r>
-      <w:r>
-        <w:rPr>
-          <w:highlight w:val="cyan"/>
-        </w:rPr>
-        <w:t>ELEMENTO_NUMEROSPRIMA</w:t>
-      </w:r>
-    </w:p>
-    <w:p>
-      <w:pPr>
-        <w:spacing w:after="0" w:line="240" w:lineRule="auto"/>
-      </w:pPr>
-      <w:r>
-        <w:rPr>
-          <w:highlight w:val="cyan"/>
-        </w:rPr>
-        <w:t>LISTAPRIMA</w:t>
-      </w:r>
-      <w:r>
-        <w:t xml:space="preserve"> </w:t>
-      </w:r>
-      <w:r>
-        <w:sym w:font="Wingdings" w:char="F0E0"/>
-      </w:r>
-      <w:r>
-        <w:t xml:space="preserve"> </w:t>
-      </w:r>
-      <w:r>
-        <w:rPr>
-          <w:highlight w:val="yellow"/>
-        </w:rPr>
-        <w:t>:</w:t>
-      </w:r>
-      <w:r>
-        <w:t xml:space="preserve"> numero</w:t>
-      </w:r>
-    </w:p>
-    <w:p>
-      <w:pPr>
-        <w:spacing w:after="0" w:line="240" w:lineRule="auto"/>
-      </w:pPr>
-      <w:r>
-        <w:rPr>
-          <w:highlight w:val="cyan"/>
-        </w:rPr>
-        <w:t>LISTAPRIMA</w:t>
-      </w:r>
-      <w:r>
-        <w:t xml:space="preserve"> </w:t>
-      </w:r>
-      <w:r>
-        <w:sym w:font="Wingdings" w:char="F0E0"/>
-      </w:r>
-      <w:r>
-        <w:t xml:space="preserve"> nulo</w:t>
-      </w:r>
-    </w:p>
-    <w:p>
-      <w:pPr>
-        <w:spacing w:after="0" w:line="240" w:lineRule="auto"/>
-      </w:pPr>
-      <w:r>
-        <w:rPr>
-          <w:highlight w:val="cyan"/>
-        </w:rPr>
-        <w:t>ELEMENTO_TEXTOSPRIMA</w:t>
-      </w:r>
-      <w:r>
-        <w:t xml:space="preserve"> </w:t>
-      </w:r>
-      <w:r>
-        <w:sym w:font="Wingdings" w:char="F0E0"/>
-      </w:r>
-      <w:r>
-        <w:t xml:space="preserve"> </w:t>
-      </w:r>
-      <w:r>
-        <w:rPr>
-          <w:highlight w:val="yellow"/>
-        </w:rPr>
-        <w:t>texto</w:t>
-      </w:r>
-      <w:r>
-        <w:t xml:space="preserve"> ELEMENTO_TEXTOSPRIMA</w:t>
-      </w:r>
-    </w:p>
-    <w:p>
-      <w:pPr>
-        <w:spacing w:after="0" w:line="240" w:lineRule="auto"/>
-      </w:pPr>
-      <w:r>
-        <w:rPr>
-          <w:highlight w:val="cyan"/>
-        </w:rPr>
-        <w:t>ELEMENTO_TEXTOSPRIMA</w:t>
-      </w:r>
-      <w:r>
-        <w:t xml:space="preserve"> </w:t>
-      </w:r>
-      <w:r>
-        <w:sym w:font="Wingdings" w:char="F0E0"/>
-      </w:r>
-      <w:r>
-        <w:t xml:space="preserve"> nulo</w:t>
-      </w:r>
-    </w:p>
-    <w:p>
-      <w:pPr>
-        <w:spacing w:after="0" w:line="240" w:lineRule="auto"/>
-      </w:pPr>
-      <w:r>
-        <w:rPr>
-          <w:highlight w:val="cyan"/>
-        </w:rPr>
-        <w:t>ELEMENTO_NUMEROSPRIMA</w:t>
-      </w:r>
-      <w:r>
-        <w:t xml:space="preserve"> </w:t>
-      </w:r>
-      <w:r>
-        <w:sym w:font="Wingdings" w:char="F0E0"/>
-      </w:r>
-      <w:r>
-        <w:t xml:space="preserve"> </w:t>
-      </w:r>
-      <w:r>
-        <w:rPr>
-          <w:highlight w:val="yellow"/>
-        </w:rPr>
-        <w:t>texto</w:t>
-      </w:r>
-      <w:r>
-        <w:t xml:space="preserve"> ELEMENTO_NUMEROSPRIMA</w:t>
-      </w:r>
-    </w:p>
-    <w:p>
-      <w:pPr>
-        <w:spacing w:after="0" w:line="240" w:lineRule="auto"/>
-      </w:pPr>
-      <w:r>
-        <w:rPr>
-          <w:highlight w:val="cyan"/>
-        </w:rPr>
-        <w:t>ELEMENTO_NUMEROSPRIMA</w:t>
-      </w:r>
-      <w:r>
-        <w:t xml:space="preserve"> </w:t>
-      </w:r>
-      <w:r>
-        <w:sym w:font="Wingdings" w:char="F0E0"/>
-      </w:r>
-      <w:r>
-        <w:t xml:space="preserve"> nulo</w:t>
-      </w:r>
-    </w:p>
-    <w:p>
-      <w:pPr>
-        <w:spacing w:after="0" w:line="240" w:lineRule="auto"/>
-        <w:rPr>
-          <w:lang w:val="en-US"/>
-        </w:rPr>
-      </w:pPr>
-      <w:r>
-        <w:rPr>
-          <w:highlight w:val="cyan"/>
-          <w:lang w:val="en-US"/>
-        </w:rPr>
-        <w:t>FUNCION_BUILT_IN</w:t>
-      </w:r>
-      <w:r>
-        <w:rPr>
-          <w:lang w:val="en-US"/>
-        </w:rPr>
-        <w:t xml:space="preserve"> </w:t>
-      </w:r>
-      <w:r>
-        <w:sym w:font="Wingdings" w:char="F0E0"/>
-      </w:r>
-      <w:r>
-        <w:rPr>
-          <w:lang w:val="en-US"/>
-        </w:rPr>
-        <w:t xml:space="preserve"> </w:t>
-      </w:r>
-      <w:proofErr w:type="spellStart"/>
-      <w:r>
-        <w:rPr>
-          <w:highlight w:val="yellow"/>
-          <w:lang w:val="en-US"/>
-        </w:rPr>
-        <w:t>longitud</w:t>
-      </w:r>
-      <w:proofErr w:type="spellEnd"/>
-      <w:r>
-        <w:rPr>
-          <w:highlight w:val="yellow"/>
-          <w:lang w:val="en-US"/>
-        </w:rPr>
-        <w:t>(identificador)</w:t>
+      <w:r>
+        <w:rPr>
+          <w:lang w:val="en-US"/>
+        </w:rPr>
+        <w:t xml:space="preserve"> </w:t>
+      </w:r>
+      <w:r>
+        <w:sym w:font="Wingdings" w:char="F0E0"/>
+      </w:r>
+      <w:r>
+        <w:rPr>
+          <w:lang w:val="en-US"/>
+        </w:rPr>
+        <w:t xml:space="preserve"> </w:t>
+      </w:r>
+      <w:r>
+        <w:rPr>
+          <w:highlight w:val="yellow"/>
+          <w:lang w:val="en-US"/>
+        </w:rPr>
+        <w:t>longitud(identificador)</w:t>
       </w:r>
     </w:p>
     <w:p>
@@ -1808,7 +1785,6 @@
         </w:rPr>
         <w:t xml:space="preserve"> </w:t>
       </w:r>
-      <w:proofErr w:type="spellStart"/>
       <w:r>
         <w:rPr>
           <w:highlight w:val="yellow"/>
@@ -1816,7 +1792,6 @@
         </w:rPr>
         <w:t>entero</w:t>
       </w:r>
-      <w:proofErr w:type="spellEnd"/>
       <w:r>
         <w:rPr>
           <w:highlight w:val="yellow"/>
@@ -1942,7 +1917,6 @@
         </w:rPr>
         <w:t xml:space="preserve"> </w:t>
       </w:r>
-      <w:proofErr w:type="spellStart"/>
       <w:r>
         <w:rPr>
           <w:highlight w:val="yellow"/>
@@ -1957,7 +1931,6 @@
         </w:rPr>
         <w:t>oluto</w:t>
       </w:r>
-      <w:proofErr w:type="spellEnd"/>
       <w:r>
         <w:rPr>
           <w:highlight w:val="yellow"/>
@@ -2011,7 +1984,6 @@
         </w:rPr>
         <w:t xml:space="preserve"> </w:t>
       </w:r>
-      <w:proofErr w:type="spellStart"/>
       <w:r>
         <w:rPr>
           <w:highlight w:val="yellow"/>
@@ -2019,7 +1991,6 @@
         </w:rPr>
         <w:t>cadena</w:t>
       </w:r>
-      <w:proofErr w:type="spellEnd"/>
       <w:r>
         <w:rPr>
           <w:highlight w:val="yellow"/>
@@ -2073,7 +2044,6 @@
         </w:rPr>
         <w:t xml:space="preserve"> </w:t>
       </w:r>
-      <w:proofErr w:type="spellStart"/>
       <w:r>
         <w:rPr>
           <w:highlight w:val="yellow"/>
@@ -2088,7 +2058,6 @@
         </w:rPr>
         <w:t>tencia</w:t>
       </w:r>
-      <w:proofErr w:type="spellEnd"/>
       <w:r>
         <w:rPr>
           <w:highlight w:val="yellow"/>
@@ -2142,7 +2111,6 @@
         </w:rPr>
         <w:t xml:space="preserve"> </w:t>
       </w:r>
-      <w:proofErr w:type="spellStart"/>
       <w:r>
         <w:rPr>
           <w:highlight w:val="yellow"/>
@@ -2162,215 +2130,449 @@
           <w:highlight w:val="yellow"/>
           <w:lang w:val="en-US"/>
         </w:rPr>
-        <w:t>r</w:t>
-      </w:r>
-      <w:proofErr w:type="spellEnd"/>
-      <w:r>
-        <w:rPr>
-          <w:highlight w:val="yellow"/>
-          <w:lang w:val="en-US"/>
+        <w:t>r(</w:t>
+      </w:r>
+      <w:r>
+        <w:rPr>
+          <w:rFonts w:cstheme="minorHAnsi"/>
+          <w:sz w:val="24"/>
+          <w:szCs w:val="24"/>
+          <w:lang w:val="en-US"/>
+        </w:rPr>
+        <w:t>EXPARITM</w:t>
+      </w:r>
+      <w:r>
+        <w:rPr>
+          <w:lang w:val="en-US"/>
+        </w:rPr>
+        <w:t>)</w:t>
+      </w:r>
+    </w:p>
+    <w:p>
+      <w:pPr>
+        <w:spacing w:after="0" w:line="240" w:lineRule="auto"/>
+      </w:pPr>
+      <w:r>
+        <w:rPr>
+          <w:highlight w:val="cyan"/>
+        </w:rPr>
+        <w:t>FUNCION_BUILT_IN</w:t>
+      </w:r>
+      <w:r>
+        <w:t xml:space="preserve"> </w:t>
+      </w:r>
+      <w:r>
+        <w:sym w:font="Wingdings" w:char="F0E0"/>
+      </w:r>
+      <w:r>
+        <w:t xml:space="preserve"> </w:t>
+      </w:r>
+      <w:r>
+        <w:rPr>
+          <w:highlight w:val="yellow"/>
+        </w:rPr>
+        <w:t>sumar(identificador)</w:t>
+      </w:r>
+    </w:p>
+    <w:p>
+      <w:pPr>
+        <w:spacing w:after="0" w:line="240" w:lineRule="auto"/>
+      </w:pPr>
+      <w:r>
+        <w:rPr>
+          <w:highlight w:val="cyan"/>
+        </w:rPr>
+        <w:t>FUNCION_BUILT_IN</w:t>
+      </w:r>
+      <w:r>
+        <w:t xml:space="preserve"> </w:t>
+      </w:r>
+      <w:r>
+        <w:sym w:font="Wingdings" w:char="F0E0"/>
+      </w:r>
+      <w:r>
+        <w:t xml:space="preserve"> </w:t>
+      </w:r>
+      <w:r>
+        <w:rPr>
+          <w:highlight w:val="yellow"/>
+        </w:rPr>
+        <w:t>minimo(identificador)</w:t>
+      </w:r>
+    </w:p>
+    <w:p>
+      <w:pPr>
+        <w:spacing w:after="0" w:line="240" w:lineRule="auto"/>
+      </w:pPr>
+      <w:r>
+        <w:rPr>
+          <w:highlight w:val="cyan"/>
+        </w:rPr>
+        <w:t>FUNCION_BUILT_IN</w:t>
+      </w:r>
+      <w:r>
+        <w:t xml:space="preserve"> </w:t>
+      </w:r>
+      <w:r>
+        <w:sym w:font="Wingdings" w:char="F0E0"/>
+      </w:r>
+      <w:r>
+        <w:t xml:space="preserve"> </w:t>
+      </w:r>
+      <w:r>
+        <w:rPr>
+          <w:highlight w:val="yellow"/>
+        </w:rPr>
+        <w:t>maximo(identificador)</w:t>
+      </w:r>
+    </w:p>
+    <w:p>
+      <w:pPr>
+        <w:spacing w:after="0" w:line="240" w:lineRule="auto"/>
+      </w:pPr>
+      <w:r>
+        <w:rPr>
+          <w:highlight w:val="cyan"/>
+        </w:rPr>
+        <w:t>VARIABLESIMPRIMIR</w:t>
+      </w:r>
+      <w:r>
+        <w:t xml:space="preserve"> </w:t>
+      </w:r>
+      <w:r>
+        <w:rPr>
+          <w:lang w:val="en-US"/>
+        </w:rPr>
+        <w:sym w:font="Wingdings" w:char="F0E0"/>
+      </w:r>
+      <w:r>
+        <w:t xml:space="preserve"> </w:t>
+      </w:r>
+      <w:r>
+        <w:rPr>
+          <w:highlight w:val="yellow"/>
+        </w:rPr>
+        <w:t>identificador</w:t>
+      </w:r>
+      <w:r>
+        <w:t xml:space="preserve"> VARIABLESPRIMA</w:t>
+      </w:r>
+    </w:p>
+    <w:p>
+      <w:pPr>
+        <w:spacing w:after="0" w:line="240" w:lineRule="auto"/>
+      </w:pPr>
+      <w:r>
+        <w:rPr>
+          <w:highlight w:val="cyan"/>
+        </w:rPr>
+        <w:t>VARIABLESIMPRIMIR</w:t>
+      </w:r>
+      <w:r>
+        <w:t xml:space="preserve"> </w:t>
+      </w:r>
+      <w:r>
+        <w:rPr>
+          <w:lang w:val="en-US"/>
+        </w:rPr>
+        <w:sym w:font="Wingdings" w:char="F0E0"/>
+      </w:r>
+      <w:r>
+        <w:t xml:space="preserve"> </w:t>
+      </w:r>
+      <w:r>
+        <w:rPr>
+          <w:highlight w:val="yellow"/>
+        </w:rPr>
+        <w:t>texto</w:t>
+      </w:r>
+      <w:r>
+        <w:t xml:space="preserve"> VARIABLESPRIMA</w:t>
+      </w:r>
+    </w:p>
+    <w:p>
+      <w:pPr>
+        <w:spacing w:after="0" w:line="240" w:lineRule="auto"/>
+      </w:pPr>
+      <w:r>
+        <w:rPr>
+          <w:highlight w:val="cyan"/>
+        </w:rPr>
+        <w:t>VARIABLE</w:t>
+      </w:r>
+      <w:r>
+        <w:rPr>
+          <w:highlight w:val="cyan"/>
+        </w:rPr>
+        <w:t>S</w:t>
+      </w:r>
+      <w:r>
+        <w:rPr>
+          <w:highlight w:val="cyan"/>
+        </w:rPr>
+        <w:t>PRIMA</w:t>
+      </w:r>
+      <w:r>
+        <w:t xml:space="preserve"> </w:t>
+      </w:r>
+      <w:r>
+        <w:rPr>
+          <w:lang w:val="en-US"/>
+        </w:rPr>
+        <w:sym w:font="Wingdings" w:char="F0E0"/>
+      </w:r>
+      <w:r>
+        <w:t xml:space="preserve"> </w:t>
+      </w:r>
+      <w:r>
+        <w:rPr>
+          <w:highlight w:val="yellow"/>
+        </w:rPr>
+        <w:t>,</w:t>
+      </w:r>
+      <w:r>
+        <w:t xml:space="preserve"> VARIABLESIMPRIMIR</w:t>
+      </w:r>
+    </w:p>
+    <w:p>
+      <w:pPr>
+        <w:spacing w:after="0" w:line="240" w:lineRule="auto"/>
+      </w:pPr>
+      <w:r>
+        <w:rPr>
+          <w:highlight w:val="cyan"/>
+        </w:rPr>
+        <w:t>VARIABLE</w:t>
+      </w:r>
+      <w:r>
+        <w:rPr>
+          <w:highlight w:val="cyan"/>
+        </w:rPr>
+        <w:t>S</w:t>
+      </w:r>
+      <w:r>
+        <w:rPr>
+          <w:highlight w:val="cyan"/>
+        </w:rPr>
+        <w:t>PRIMA</w:t>
+      </w:r>
+      <w:r>
+        <w:t xml:space="preserve"> </w:t>
+      </w:r>
+      <w:r>
+        <w:sym w:font="Wingdings" w:char="F0E0"/>
+      </w:r>
+      <w:r>
+        <w:t xml:space="preserve"> nulo</w:t>
+      </w:r>
+    </w:p>
+    <w:p>
+      <w:pPr>
+        <w:spacing w:after="0" w:line="240" w:lineRule="auto"/>
+      </w:pPr>
+      <w:r>
+        <w:rPr>
+          <w:highlight w:val="cyan"/>
+        </w:rPr>
+        <w:t>ELSEIF</w:t>
+      </w:r>
+      <w:r>
+        <w:t xml:space="preserve"> </w:t>
+      </w:r>
+      <w:r>
+        <w:rPr>
+          <w:lang w:val="en-US"/>
+        </w:rPr>
+        <w:sym w:font="Wingdings" w:char="F0E0"/>
+      </w:r>
+      <w:r>
+        <w:t xml:space="preserve"> </w:t>
+      </w:r>
+      <w:r>
+        <w:rPr>
+          <w:highlight w:val="yellow"/>
+        </w:rPr>
+        <w:t>elseif</w:t>
+      </w:r>
+      <w:r>
+        <w:t xml:space="preserve"> BOOLEXP</w:t>
+      </w:r>
+      <w:r>
+        <w:t xml:space="preserve"> BLOQUE </w:t>
+      </w:r>
+      <w:r>
+        <w:t>ELSEIF</w:t>
+      </w:r>
+    </w:p>
+    <w:p>
+      <w:pPr>
+        <w:spacing w:after="0" w:line="240" w:lineRule="auto"/>
+      </w:pPr>
+      <w:r>
+        <w:rPr>
+          <w:highlight w:val="cyan"/>
+        </w:rPr>
+        <w:t>ELSEIF</w:t>
+      </w:r>
+      <w:r>
+        <w:t xml:space="preserve"> </w:t>
+      </w:r>
+      <w:r>
+        <w:rPr>
+          <w:lang w:val="en-US"/>
+        </w:rPr>
+        <w:sym w:font="Wingdings" w:char="F0E0"/>
+      </w:r>
+      <w:r>
+        <w:t xml:space="preserve"> nulo</w:t>
+      </w:r>
+    </w:p>
+    <w:p>
+      <w:pPr>
+        <w:spacing w:after="0" w:line="240" w:lineRule="auto"/>
+      </w:pPr>
+      <w:r>
+        <w:rPr>
+          <w:highlight w:val="cyan"/>
+        </w:rPr>
+        <w:t>ELSE</w:t>
+      </w:r>
+      <w:r>
+        <w:t xml:space="preserve"> </w:t>
+      </w:r>
+      <w:r>
+        <w:sym w:font="Wingdings" w:char="F0E0"/>
+      </w:r>
+      <w:r>
+        <w:t xml:space="preserve"> nulo</w:t>
+      </w:r>
+    </w:p>
+    <w:p>
+      <w:pPr>
+        <w:spacing w:after="0" w:line="240" w:lineRule="auto"/>
+      </w:pPr>
+      <w:r>
+        <w:rPr>
+          <w:highlight w:val="cyan"/>
+        </w:rPr>
+        <w:t>ELSE</w:t>
+      </w:r>
+      <w:r>
+        <w:t xml:space="preserve"> </w:t>
+      </w:r>
+      <w:r>
+        <w:sym w:font="Wingdings" w:char="F0E0"/>
+      </w:r>
+      <w:r>
+        <w:t xml:space="preserve"> </w:t>
+      </w:r>
+      <w:r>
+        <w:rPr>
+          <w:highlight w:val="yellow"/>
+        </w:rPr>
+        <w:t>else</w:t>
+      </w:r>
+      <w:r>
+        <w:t xml:space="preserve"> BLOQUE </w:t>
+      </w:r>
+    </w:p>
+    <w:p>
+      <w:pPr>
+        <w:spacing w:after="0" w:line="240" w:lineRule="auto"/>
+      </w:pPr>
+      <w:r>
+        <w:rPr>
+          <w:highlight w:val="cyan"/>
+        </w:rPr>
+        <w:t>RANGO</w:t>
+      </w:r>
+      <w:r>
+        <w:t xml:space="preserve"> </w:t>
+      </w:r>
+      <w:r>
+        <w:rPr>
+          <w:lang w:val="en-US"/>
+        </w:rPr>
+        <w:sym w:font="Wingdings" w:char="F0E0"/>
+      </w:r>
+      <w:r>
+        <w:t xml:space="preserve"> </w:t>
+      </w:r>
+      <w:r>
+        <w:rPr>
+          <w:highlight w:val="yellow"/>
+        </w:rPr>
+        <w:t>rang</w:t>
+      </w:r>
+      <w:r>
+        <w:rPr>
+          <w:highlight w:val="yellow"/>
+        </w:rPr>
+        <w:t>o</w:t>
+      </w:r>
+      <w:r>
+        <w:t xml:space="preserve"> </w:t>
+      </w:r>
+      <w:r>
+        <w:rPr>
+          <w:highlight w:val="yellow"/>
         </w:rPr>
         <w:t>(</w:t>
       </w:r>
       <w:r>
-        <w:rPr>
-          <w:rFonts w:cstheme="minorHAnsi"/>
-          <w:sz w:val="24"/>
-          <w:szCs w:val="24"/>
-          <w:lang w:val="en-US"/>
+        <w:t>VALOR1</w:t>
+      </w:r>
+      <w:r>
+        <w:rPr>
+          <w:highlight w:val="yellow"/>
+        </w:rPr>
+        <w:t>)</w:t>
+      </w:r>
+    </w:p>
+    <w:p>
+      <w:pPr>
+        <w:spacing w:after="0" w:line="240" w:lineRule="auto"/>
+      </w:pPr>
+      <w:r>
+        <w:rPr>
+          <w:highlight w:val="cyan"/>
+        </w:rPr>
+        <w:t>VALOR1</w:t>
+      </w:r>
+      <w:r>
+        <w:t xml:space="preserve"> </w:t>
+      </w:r>
+      <w:r>
+        <w:rPr>
+          <w:lang w:val="en-US"/>
+        </w:rPr>
+        <w:sym w:font="Wingdings" w:char="F0E0"/>
+      </w:r>
+      <w:r>
+        <w:t xml:space="preserve"> </w:t>
+      </w:r>
+      <w:r>
+        <w:rPr>
+          <w:rFonts w:cstheme="minorHAnsi"/>
+          <w:sz w:val="24"/>
+          <w:szCs w:val="24"/>
+          <w:highlight w:val="cyan"/>
         </w:rPr>
         <w:t>EXPARITM</w:t>
       </w:r>
       <w:r>
-        <w:rPr>
-          <w:lang w:val="en-US"/>
-        </w:rPr>
-        <w:t>)</w:t>
-      </w:r>
-    </w:p>
-    <w:p>
-      <w:pPr>
-        <w:spacing w:after="0" w:line="240" w:lineRule="auto"/>
-      </w:pPr>
-      <w:r>
-        <w:rPr>
-          <w:highlight w:val="cyan"/>
-        </w:rPr>
-        <w:t>FUNCION_BUILT_IN</w:t>
-      </w:r>
-      <w:r>
-        <w:t xml:space="preserve"> </w:t>
-      </w:r>
-      <w:r>
-        <w:sym w:font="Wingdings" w:char="F0E0"/>
-      </w:r>
-      <w:r>
-        <w:t xml:space="preserve"> </w:t>
-      </w:r>
-      <w:r>
-        <w:rPr>
-          <w:highlight w:val="yellow"/>
-        </w:rPr>
-        <w:t>sumar(identificador)</w:t>
-      </w:r>
-    </w:p>
-    <w:p>
-      <w:pPr>
-        <w:spacing w:after="0" w:line="240" w:lineRule="auto"/>
-      </w:pPr>
-      <w:r>
-        <w:rPr>
-          <w:highlight w:val="cyan"/>
-        </w:rPr>
-        <w:t>FUNCION_BUILT_IN</w:t>
-      </w:r>
-      <w:r>
-        <w:t xml:space="preserve"> </w:t>
-      </w:r>
-      <w:r>
-        <w:sym w:font="Wingdings" w:char="F0E0"/>
-      </w:r>
-      <w:r>
-        <w:t xml:space="preserve"> </w:t>
-      </w:r>
-      <w:r>
-        <w:rPr>
-          <w:highlight w:val="yellow"/>
-        </w:rPr>
-        <w:t>minimo(identificador)</w:t>
-      </w:r>
-    </w:p>
-    <w:p>
-      <w:pPr>
-        <w:spacing w:after="0" w:line="240" w:lineRule="auto"/>
-      </w:pPr>
-      <w:r>
-        <w:rPr>
-          <w:highlight w:val="cyan"/>
-        </w:rPr>
-        <w:t>FUNCION_BUILT_IN</w:t>
-      </w:r>
-      <w:r>
-        <w:t xml:space="preserve"> </w:t>
-      </w:r>
-      <w:r>
-        <w:sym w:font="Wingdings" w:char="F0E0"/>
-      </w:r>
-      <w:r>
-        <w:t xml:space="preserve"> </w:t>
-      </w:r>
-      <w:r>
-        <w:rPr>
-          <w:highlight w:val="yellow"/>
-        </w:rPr>
-        <w:t>maximo(identificador)</w:t>
-      </w:r>
-    </w:p>
-    <w:p>
-      <w:pPr>
-        <w:spacing w:after="0" w:line="240" w:lineRule="auto"/>
-      </w:pPr>
-      <w:r>
-        <w:rPr>
-          <w:highlight w:val="cyan"/>
-        </w:rPr>
-        <w:t>VARIABLESIMPRIMIR</w:t>
-      </w:r>
-      <w:r>
-        <w:t xml:space="preserve"> </w:t>
-      </w:r>
-      <w:r>
-        <w:rPr>
-          <w:lang w:val="en-US"/>
-        </w:rPr>
-        <w:sym w:font="Wingdings" w:char="F0E0"/>
-      </w:r>
-      <w:r>
-        <w:t xml:space="preserve"> </w:t>
-      </w:r>
-      <w:r>
-        <w:rPr>
-          <w:highlight w:val="yellow"/>
-        </w:rPr>
-        <w:t>identificador</w:t>
-      </w:r>
-      <w:r>
-        <w:t xml:space="preserve"> VARIABLESPRIMA</w:t>
-      </w:r>
-    </w:p>
-    <w:p>
-      <w:pPr>
-        <w:spacing w:after="0" w:line="240" w:lineRule="auto"/>
-      </w:pPr>
-      <w:r>
-        <w:rPr>
-          <w:highlight w:val="cyan"/>
-        </w:rPr>
-        <w:t>VARIABLESIMPRIMIR</w:t>
-      </w:r>
-      <w:r>
-        <w:t xml:space="preserve"> </w:t>
-      </w:r>
-      <w:r>
-        <w:rPr>
-          <w:lang w:val="en-US"/>
-        </w:rPr>
-        <w:sym w:font="Wingdings" w:char="F0E0"/>
-      </w:r>
-      <w:r>
-        <w:t xml:space="preserve"> </w:t>
-      </w:r>
-      <w:r>
-        <w:rPr>
-          <w:highlight w:val="yellow"/>
-        </w:rPr>
-        <w:t>texto</w:t>
-      </w:r>
-      <w:r>
-        <w:t xml:space="preserve"> VARIABLESPRIMA</w:t>
-      </w:r>
-    </w:p>
-    <w:p>
-      <w:pPr>
-        <w:spacing w:after="0" w:line="240" w:lineRule="auto"/>
-      </w:pPr>
-      <w:r>
-        <w:rPr>
-          <w:highlight w:val="cyan"/>
-        </w:rPr>
-        <w:t>VARIABLEPRIMA</w:t>
-      </w:r>
-      <w:r>
-        <w:t xml:space="preserve"> </w:t>
-      </w:r>
-      <w:r>
-        <w:rPr>
-          <w:lang w:val="en-US"/>
-        </w:rPr>
-        <w:sym w:font="Wingdings" w:char="F0E0"/>
-      </w:r>
-      <w:r>
-        <w:t xml:space="preserve"> </w:t>
-      </w:r>
-      <w:r>
-        <w:rPr>
-          <w:highlight w:val="yellow"/>
-        </w:rPr>
-        <w:t>,</w:t>
-      </w:r>
-      <w:r>
-        <w:t xml:space="preserve"> VARIABLESIMPRIMIR</w:t>
-      </w:r>
-    </w:p>
-    <w:p>
-      <w:pPr>
-        <w:spacing w:after="0" w:line="240" w:lineRule="auto"/>
-      </w:pPr>
-      <w:r>
-        <w:rPr>
-          <w:highlight w:val="cyan"/>
-        </w:rPr>
-        <w:t>VARIABLEPRIMA</w:t>
+        <w:t xml:space="preserve"> VALOR2</w:t>
+      </w:r>
+    </w:p>
+    <w:p>
+      <w:pPr>
+        <w:spacing w:after="0" w:line="240" w:lineRule="auto"/>
+      </w:pPr>
+      <w:r>
+        <w:rPr>
+          <w:highlight w:val="cyan"/>
+        </w:rPr>
+        <w:t>VALOR2</w:t>
       </w:r>
       <w:r>
         <w:t xml:space="preserve"> </w:t>
@@ -2390,55 +2592,52 @@
         <w:rPr>
           <w:highlight w:val="cyan"/>
         </w:rPr>
-        <w:t>ELSEIF</w:t>
-      </w:r>
-      <w:r>
-        <w:t xml:space="preserve"> </w:t>
-      </w:r>
-      <w:r>
-        <w:rPr>
-          <w:lang w:val="en-US"/>
-        </w:rPr>
-        <w:sym w:font="Wingdings" w:char="F0E0"/>
-      </w:r>
-      <w:r>
-        <w:t xml:space="preserve"> </w:t>
-      </w:r>
-      <w:proofErr w:type="spellStart"/>
-      <w:r>
-        <w:rPr>
-          <w:highlight w:val="yellow"/>
-        </w:rPr>
-        <w:t>elseif</w:t>
-      </w:r>
-      <w:proofErr w:type="spellEnd"/>
-      <w:r>
-        <w:t xml:space="preserve"> BOOLEXP</w:t>
-      </w:r>
-      <w:r>
-        <w:t xml:space="preserve"> BLOQUE </w:t>
-      </w:r>
-      <w:r>
-        <w:t>ELSEIF</w:t>
-      </w:r>
-    </w:p>
-    <w:p>
-      <w:pPr>
-        <w:spacing w:after="0" w:line="240" w:lineRule="auto"/>
-      </w:pPr>
-      <w:r>
-        <w:rPr>
-          <w:highlight w:val="cyan"/>
-        </w:rPr>
-        <w:t>ELSEIF</w:t>
-      </w:r>
-      <w:r>
-        <w:t xml:space="preserve"> </w:t>
-      </w:r>
-      <w:r>
-        <w:rPr>
-          <w:lang w:val="en-US"/>
-        </w:rPr>
+        <w:t>VALOR2</w:t>
+      </w:r>
+      <w:r>
+        <w:t xml:space="preserve"> </w:t>
+      </w:r>
+      <w:r>
+        <w:sym w:font="Wingdings" w:char="F0E0"/>
+      </w:r>
+      <w:r>
+        <w:t xml:space="preserve"> </w:t>
+      </w:r>
+      <w:r>
+        <w:rPr>
+          <w:highlight w:val="yellow"/>
+        </w:rPr>
+        <w:t>;</w:t>
+      </w:r>
+      <w:r>
+        <w:t xml:space="preserve"> </w:t>
+      </w:r>
+      <w:r>
+        <w:rPr>
+          <w:rFonts w:cstheme="minorHAnsi"/>
+          <w:sz w:val="24"/>
+          <w:szCs w:val="24"/>
+        </w:rPr>
+        <w:t>EXPARITM</w:t>
+      </w:r>
+      <w:r>
+        <w:t xml:space="preserve"> VALOR3</w:t>
+      </w:r>
+    </w:p>
+    <w:p>
+      <w:pPr>
+        <w:spacing w:after="0" w:line="240" w:lineRule="auto"/>
+      </w:pPr>
+      <w:r>
+        <w:rPr>
+          <w:highlight w:val="cyan"/>
+        </w:rPr>
+        <w:t>VALOR3</w:t>
+      </w:r>
+      <w:r>
+        <w:t xml:space="preserve"> </w:t>
+      </w:r>
+      <w:r>
         <w:sym w:font="Wingdings" w:char="F0E0"/>
       </w:r>
       <w:r>
@@ -2448,272 +2647,72 @@
     <w:p>
       <w:pPr>
         <w:spacing w:after="0" w:line="240" w:lineRule="auto"/>
-      </w:pPr>
-      <w:r>
-        <w:rPr>
-          <w:highlight w:val="cyan"/>
-        </w:rPr>
-        <w:t>ELSE</w:t>
-      </w:r>
-      <w:r>
-        <w:t xml:space="preserve"> </w:t>
-      </w:r>
-      <w:r>
-        <w:sym w:font="Wingdings" w:char="F0E0"/>
-      </w:r>
-      <w:r>
-        <w:t xml:space="preserve"> nulo</w:t>
-      </w:r>
-    </w:p>
-    <w:p>
-      <w:pPr>
-        <w:spacing w:after="0" w:line="240" w:lineRule="auto"/>
-      </w:pPr>
-      <w:r>
-        <w:rPr>
-          <w:highlight w:val="cyan"/>
-        </w:rPr>
-        <w:t>ELSE</w:t>
-      </w:r>
-      <w:r>
-        <w:t xml:space="preserve"> </w:t>
-      </w:r>
-      <w:r>
-        <w:sym w:font="Wingdings" w:char="F0E0"/>
-      </w:r>
-      <w:r>
-        <w:t xml:space="preserve"> </w:t>
-      </w:r>
-      <w:r>
-        <w:rPr>
-          <w:highlight w:val="yellow"/>
-        </w:rPr>
-        <w:t>else</w:t>
-      </w:r>
-      <w:r>
-        <w:t xml:space="preserve"> BLOQUE </w:t>
-      </w:r>
-    </w:p>
-    <w:p>
-      <w:pPr>
-        <w:spacing w:after="0" w:line="240" w:lineRule="auto"/>
-      </w:pPr>
-      <w:r>
-        <w:rPr>
-          <w:highlight w:val="cyan"/>
-        </w:rPr>
-        <w:t>RANGO</w:t>
-      </w:r>
-      <w:r>
-        <w:t xml:space="preserve"> </w:t>
-      </w:r>
-      <w:r>
-        <w:rPr>
-          <w:lang w:val="en-US"/>
-        </w:rPr>
-        <w:sym w:font="Wingdings" w:char="F0E0"/>
-      </w:r>
-      <w:r>
-        <w:t xml:space="preserve"> </w:t>
-      </w:r>
-      <w:r>
-        <w:rPr>
-          <w:highlight w:val="yellow"/>
-        </w:rPr>
-        <w:t>rang</w:t>
-      </w:r>
-      <w:r>
-        <w:rPr>
-          <w:highlight w:val="yellow"/>
-        </w:rPr>
-        <w:t>o</w:t>
-      </w:r>
-      <w:r>
-        <w:t xml:space="preserve"> </w:t>
-      </w:r>
-      <w:r>
-        <w:rPr>
-          <w:highlight w:val="yellow"/>
-        </w:rPr>
-        <w:t>(</w:t>
-      </w:r>
-      <w:r>
-        <w:t>VALOR1</w:t>
-      </w:r>
-      <w:r>
-        <w:rPr>
-          <w:highlight w:val="yellow"/>
-        </w:rPr>
-        <w:t>)</w:t>
-      </w:r>
-    </w:p>
-    <w:p>
-      <w:pPr>
-        <w:spacing w:after="0" w:line="240" w:lineRule="auto"/>
-      </w:pPr>
-      <w:r>
-        <w:rPr>
-          <w:highlight w:val="cyan"/>
-        </w:rPr>
-        <w:t>VALOR1</w:t>
-      </w:r>
-      <w:r>
-        <w:t xml:space="preserve"> </w:t>
-      </w:r>
-      <w:r>
-        <w:rPr>
-          <w:lang w:val="en-US"/>
-        </w:rPr>
-        <w:sym w:font="Wingdings" w:char="F0E0"/>
-      </w:r>
-      <w:r>
-        <w:t xml:space="preserve"> </w:t>
-      </w:r>
-      <w:r>
-        <w:rPr>
-          <w:rFonts w:cstheme="minorHAnsi"/>
-          <w:sz w:val="24"/>
-          <w:szCs w:val="24"/>
-          <w:highlight w:val="cyan"/>
+        <w:rPr>
+          <w:lang w:val="en-US"/>
+        </w:rPr>
+      </w:pPr>
+      <w:r>
+        <w:rPr>
+          <w:highlight w:val="cyan"/>
+          <w:lang w:val="en-US"/>
+        </w:rPr>
+        <w:t>VALOR3</w:t>
+      </w:r>
+      <w:r>
+        <w:rPr>
+          <w:lang w:val="en-US"/>
+        </w:rPr>
+        <w:t xml:space="preserve"> </w:t>
+      </w:r>
+      <w:r>
+        <w:sym w:font="Wingdings" w:char="F0E0"/>
+      </w:r>
+      <w:r>
+        <w:rPr>
+          <w:lang w:val="en-US"/>
+        </w:rPr>
+        <w:t xml:space="preserve"> </w:t>
+      </w:r>
+      <w:r>
+        <w:rPr>
+          <w:highlight w:val="yellow"/>
+          <w:lang w:val="en-US"/>
+        </w:rPr>
+        <w:t>;</w:t>
+      </w:r>
+      <w:r>
+        <w:rPr>
+          <w:lang w:val="en-US"/>
+        </w:rPr>
+        <w:t xml:space="preserve"> </w:t>
+      </w:r>
+      <w:r>
+        <w:rPr>
+          <w:rFonts w:cstheme="minorHAnsi"/>
+          <w:sz w:val="24"/>
+          <w:szCs w:val="24"/>
+          <w:lang w:val="en-US"/>
         </w:rPr>
         <w:t>EXPARITM</w:t>
       </w:r>
-      <w:r>
-        <w:t xml:space="preserve"> VALOR2</w:t>
-      </w:r>
-    </w:p>
-    <w:p>
-      <w:pPr>
-        <w:spacing w:after="0" w:line="240" w:lineRule="auto"/>
-      </w:pPr>
-      <w:r>
-        <w:rPr>
-          <w:highlight w:val="cyan"/>
-        </w:rPr>
-        <w:t>VALOR2</w:t>
-      </w:r>
-      <w:r>
-        <w:t xml:space="preserve"> </w:t>
-      </w:r>
-      <w:r>
-        <w:sym w:font="Wingdings" w:char="F0E0"/>
-      </w:r>
-      <w:r>
-        <w:t xml:space="preserve"> nulo</w:t>
-      </w:r>
-    </w:p>
-    <w:p>
-      <w:pPr>
-        <w:spacing w:after="0" w:line="240" w:lineRule="auto"/>
-      </w:pPr>
-      <w:r>
-        <w:rPr>
-          <w:highlight w:val="cyan"/>
-        </w:rPr>
-        <w:t>VALOR2</w:t>
-      </w:r>
-      <w:r>
-        <w:t xml:space="preserve"> </w:t>
-      </w:r>
-      <w:r>
-        <w:sym w:font="Wingdings" w:char="F0E0"/>
-      </w:r>
-      <w:r>
-        <w:t xml:space="preserve"> </w:t>
-      </w:r>
-      <w:r>
-        <w:rPr>
-          <w:highlight w:val="yellow"/>
-        </w:rPr>
-        <w:t>;</w:t>
-      </w:r>
-      <w:r>
-        <w:t xml:space="preserve"> </w:t>
-      </w:r>
-      <w:r>
-        <w:rPr>
-          <w:rFonts w:cstheme="minorHAnsi"/>
-          <w:sz w:val="24"/>
-          <w:szCs w:val="24"/>
-        </w:rPr>
-        <w:t>EXPARITM</w:t>
-      </w:r>
-      <w:r>
-        <w:t xml:space="preserve"> VALOR3</w:t>
-      </w:r>
-    </w:p>
-    <w:p>
-      <w:pPr>
-        <w:spacing w:after="0" w:line="240" w:lineRule="auto"/>
-      </w:pPr>
-      <w:r>
-        <w:rPr>
-          <w:highlight w:val="cyan"/>
-        </w:rPr>
-        <w:t>VALOR3</w:t>
-      </w:r>
-      <w:r>
-        <w:t xml:space="preserve"> </w:t>
-      </w:r>
-      <w:r>
-        <w:sym w:font="Wingdings" w:char="F0E0"/>
-      </w:r>
-      <w:r>
-        <w:t xml:space="preserve"> nulo</w:t>
-      </w:r>
-    </w:p>
-    <w:p>
-      <w:pPr>
-        <w:spacing w:after="0" w:line="240" w:lineRule="auto"/>
-      </w:pPr>
-      <w:r>
-        <w:rPr>
-          <w:highlight w:val="cyan"/>
-        </w:rPr>
-        <w:t>VALOR3</w:t>
-      </w:r>
-      <w:r>
-        <w:t xml:space="preserve"> </w:t>
-      </w:r>
-      <w:r>
-        <w:sym w:font="Wingdings" w:char="F0E0"/>
-      </w:r>
-      <w:r>
-        <w:t xml:space="preserve"> </w:t>
-      </w:r>
-      <w:r>
-        <w:rPr>
-          <w:highlight w:val="yellow"/>
-        </w:rPr>
-        <w:t>;</w:t>
-      </w:r>
-      <w:r>
-        <w:t xml:space="preserve"> </w:t>
-      </w:r>
-      <w:r>
-        <w:rPr>
-          <w:rFonts w:cstheme="minorHAnsi"/>
-          <w:sz w:val="24"/>
-          <w:szCs w:val="24"/>
-        </w:rPr>
-        <w:t>EXPARITM</w:t>
-      </w:r>
-    </w:p>
-    <w:p>
-      <w:pPr>
-        <w:spacing w:after="0" w:line="240" w:lineRule="auto"/>
-        <w:rPr>
-          <w:rFonts w:cstheme="minorHAnsi"/>
-          <w:sz w:val="24"/>
-          <w:szCs w:val="24"/>
-        </w:rPr>
-      </w:pPr>
-      <w:r>
-        <w:rPr>
-          <w:rFonts w:cstheme="minorHAnsi"/>
-          <w:sz w:val="24"/>
-          <w:szCs w:val="24"/>
-          <w:highlight w:val="cyan"/>
+    </w:p>
+    <w:p>
+      <w:pPr>
+        <w:spacing w:after="0" w:line="240" w:lineRule="auto"/>
+        <w:rPr>
+          <w:rFonts w:cstheme="minorHAnsi"/>
+          <w:sz w:val="24"/>
+          <w:szCs w:val="24"/>
+          <w:lang w:val="en-US"/>
+        </w:rPr>
+      </w:pPr>
+      <w:r>
+        <w:rPr>
+          <w:rFonts w:cstheme="minorHAnsi"/>
+          <w:sz w:val="24"/>
+          <w:szCs w:val="24"/>
+          <w:highlight w:val="cyan"/>
+          <w:lang w:val="en-US"/>
         </w:rPr>
         <w:t>BOOLEXP</w:t>
       </w:r>
@@ -2722,31 +2721,34 @@
           <w:rFonts w:cstheme="minorHAnsi"/>
           <w:sz w:val="24"/>
           <w:szCs w:val="24"/>
-        </w:rPr>
-        <w:t xml:space="preserve"> </w:t>
-      </w:r>
-      <w:r>
-        <w:rPr>
-          <w:rFonts w:cstheme="minorHAnsi"/>
-          <w:sz w:val="24"/>
-          <w:szCs w:val="24"/>
-        </w:rPr>
-        <w:sym w:font="Wingdings" w:char="F0E0"/>
-      </w:r>
-      <w:r>
-        <w:rPr>
-          <w:rFonts w:cstheme="minorHAnsi"/>
-          <w:sz w:val="24"/>
-          <w:szCs w:val="24"/>
-        </w:rPr>
-        <w:t xml:space="preserve"> </w:t>
-      </w:r>
-      <w:r>
-        <w:rPr>
-          <w:rFonts w:cstheme="minorHAnsi"/>
-          <w:sz w:val="24"/>
-          <w:szCs w:val="24"/>
-          <w:highlight w:val="cyan"/>
+          <w:lang w:val="en-US"/>
+        </w:rPr>
+        <w:t xml:space="preserve"> </w:t>
+      </w:r>
+      <w:r>
+        <w:rPr>
+          <w:rFonts w:cstheme="minorHAnsi"/>
+          <w:sz w:val="24"/>
+          <w:szCs w:val="24"/>
+        </w:rPr>
+        <w:sym w:font="Wingdings" w:char="F0E0"/>
+      </w:r>
+      <w:r>
+        <w:rPr>
+          <w:rFonts w:cstheme="minorHAnsi"/>
+          <w:sz w:val="24"/>
+          <w:szCs w:val="24"/>
+          <w:lang w:val="en-US"/>
+        </w:rPr>
+        <w:t xml:space="preserve"> </w:t>
+      </w:r>
+      <w:r>
+        <w:rPr>
+          <w:rFonts w:cstheme="minorHAnsi"/>
+          <w:sz w:val="24"/>
+          <w:szCs w:val="24"/>
+          <w:highlight w:val="cyan"/>
+          <w:lang w:val="en-US"/>
         </w:rPr>
         <w:t>BOOLTERM</w:t>
       </w:r>
@@ -2755,6 +2757,7 @@
           <w:rFonts w:cstheme="minorHAnsi"/>
           <w:sz w:val="24"/>
           <w:szCs w:val="24"/>
+          <w:lang w:val="en-US"/>
         </w:rPr>
         <w:t xml:space="preserve"> BOOLEXP_PRIMA </w:t>
       </w:r>

--- a/recursos/KEVIN BARBOZA RODRIGUEZ.docx
+++ b/recursos/KEVIN BARBOZA RODRIGUEZ.docx
@@ -2647,51 +2647,36 @@
     <w:p>
       <w:pPr>
         <w:spacing w:after="0" w:line="240" w:lineRule="auto"/>
-        <w:rPr>
-          <w:lang w:val="en-US"/>
-        </w:rPr>
-      </w:pPr>
-      <w:r>
-        <w:rPr>
-          <w:highlight w:val="cyan"/>
-          <w:lang w:val="en-US"/>
+      </w:pPr>
+      <w:r>
+        <w:rPr>
+          <w:highlight w:val="cyan"/>
         </w:rPr>
         <w:t>VALOR3</w:t>
       </w:r>
       <w:r>
-        <w:rPr>
-          <w:lang w:val="en-US"/>
-        </w:rPr>
-        <w:t xml:space="preserve"> </w:t>
-      </w:r>
-      <w:r>
-        <w:sym w:font="Wingdings" w:char="F0E0"/>
-      </w:r>
-      <w:r>
-        <w:rPr>
-          <w:lang w:val="en-US"/>
-        </w:rPr>
-        <w:t xml:space="preserve"> </w:t>
-      </w:r>
-      <w:r>
-        <w:rPr>
-          <w:highlight w:val="yellow"/>
-          <w:lang w:val="en-US"/>
+        <w:t xml:space="preserve"> </w:t>
+      </w:r>
+      <w:r>
+        <w:sym w:font="Wingdings" w:char="F0E0"/>
+      </w:r>
+      <w:r>
+        <w:t xml:space="preserve"> </w:t>
+      </w:r>
+      <w:r>
+        <w:rPr>
+          <w:highlight w:val="yellow"/>
         </w:rPr>
         <w:t>;</w:t>
       </w:r>
       <w:r>
-        <w:rPr>
-          <w:lang w:val="en-US"/>
-        </w:rPr>
-        <w:t xml:space="preserve"> </w:t>
-      </w:r>
-      <w:r>
-        <w:rPr>
-          <w:rFonts w:cstheme="minorHAnsi"/>
-          <w:sz w:val="24"/>
-          <w:szCs w:val="24"/>
-          <w:lang w:val="en-US"/>
+        <w:t xml:space="preserve"> </w:t>
+      </w:r>
+      <w:r>
+        <w:rPr>
+          <w:rFonts w:cstheme="minorHAnsi"/>
+          <w:sz w:val="24"/>
+          <w:szCs w:val="24"/>
         </w:rPr>
         <w:t>EXPARITM</w:t>
       </w:r>
@@ -2703,16 +2688,14 @@
           <w:rFonts w:cstheme="minorHAnsi"/>
           <w:sz w:val="24"/>
           <w:szCs w:val="24"/>
-          <w:lang w:val="en-US"/>
-        </w:rPr>
-      </w:pPr>
-      <w:r>
-        <w:rPr>
-          <w:rFonts w:cstheme="minorHAnsi"/>
-          <w:sz w:val="24"/>
-          <w:szCs w:val="24"/>
-          <w:highlight w:val="cyan"/>
-          <w:lang w:val="en-US"/>
+        </w:rPr>
+      </w:pPr>
+      <w:r>
+        <w:rPr>
+          <w:rFonts w:cstheme="minorHAnsi"/>
+          <w:sz w:val="24"/>
+          <w:szCs w:val="24"/>
+          <w:highlight w:val="cyan"/>
         </w:rPr>
         <w:t>BOOLEXP</w:t>
       </w:r>
@@ -2721,34 +2704,31 @@
           <w:rFonts w:cstheme="minorHAnsi"/>
           <w:sz w:val="24"/>
           <w:szCs w:val="24"/>
-          <w:lang w:val="en-US"/>
-        </w:rPr>
-        <w:t xml:space="preserve"> </w:t>
-      </w:r>
-      <w:r>
-        <w:rPr>
-          <w:rFonts w:cstheme="minorHAnsi"/>
-          <w:sz w:val="24"/>
-          <w:szCs w:val="24"/>
-        </w:rPr>
-        <w:sym w:font="Wingdings" w:char="F0E0"/>
-      </w:r>
-      <w:r>
-        <w:rPr>
-          <w:rFonts w:cstheme="minorHAnsi"/>
-          <w:sz w:val="24"/>
-          <w:szCs w:val="24"/>
-          <w:lang w:val="en-US"/>
-        </w:rPr>
-        <w:t xml:space="preserve"> </w:t>
-      </w:r>
-      <w:r>
-        <w:rPr>
-          <w:rFonts w:cstheme="minorHAnsi"/>
-          <w:sz w:val="24"/>
-          <w:szCs w:val="24"/>
-          <w:highlight w:val="cyan"/>
-          <w:lang w:val="en-US"/>
+        </w:rPr>
+        <w:t xml:space="preserve"> </w:t>
+      </w:r>
+      <w:r>
+        <w:rPr>
+          <w:rFonts w:cstheme="minorHAnsi"/>
+          <w:sz w:val="24"/>
+          <w:szCs w:val="24"/>
+        </w:rPr>
+        <w:sym w:font="Wingdings" w:char="F0E0"/>
+      </w:r>
+      <w:r>
+        <w:rPr>
+          <w:rFonts w:cstheme="minorHAnsi"/>
+          <w:sz w:val="24"/>
+          <w:szCs w:val="24"/>
+        </w:rPr>
+        <w:t xml:space="preserve"> </w:t>
+      </w:r>
+      <w:r>
+        <w:rPr>
+          <w:rFonts w:cstheme="minorHAnsi"/>
+          <w:sz w:val="24"/>
+          <w:szCs w:val="24"/>
+          <w:highlight w:val="cyan"/>
         </w:rPr>
         <w:t>BOOLTERM</w:t>
       </w:r>
@@ -2757,7 +2737,6 @@
           <w:rFonts w:cstheme="minorHAnsi"/>
           <w:sz w:val="24"/>
           <w:szCs w:val="24"/>
-          <w:lang w:val="en-US"/>
         </w:rPr>
         <w:t xml:space="preserve"> BOOLEXP_PRIMA </w:t>
       </w:r>
@@ -5195,6 +5174,21 @@
 </file>
 
 <file path=customXml/item1.xml><?xml version="1.0" encoding="utf-8"?>
+<?mso-contentType ?>
+<FormTemplates xmlns="http://schemas.microsoft.com/sharepoint/v3/contenttype/forms">
+  <Display>DocumentLibraryForm</Display>
+  <Edit>DocumentLibraryForm</Edit>
+  <New>DocumentLibraryForm</New>
+</FormTemplates>
+</file>
+
+<file path=customXml/item2.xml><?xml version="1.0" encoding="utf-8"?>
+<p:properties xmlns:p="http://schemas.microsoft.com/office/2006/metadata/properties" xmlns:xsi="http://www.w3.org/2001/XMLSchema-instance" xmlns:pc="http://schemas.microsoft.com/office/infopath/2007/PartnerControls">
+  <documentManagement/>
+</p:properties>
+</file>
+
+<file path=customXml/item3.xml><?xml version="1.0" encoding="utf-8"?>
 <ct:contentTypeSchema xmlns:ct="http://schemas.microsoft.com/office/2006/metadata/contentType" xmlns:ma="http://schemas.microsoft.com/office/2006/metadata/properties/metaAttributes" ct:_="" ma:_="" ma:contentTypeName="Documento" ma:contentTypeID="0x010100A41DAE191021854EA55D6707C260CCFA" ma:contentTypeVersion="0" ma:contentTypeDescription="Crear nuevo documento." ma:contentTypeScope="" ma:versionID="da51404c123ab42309c291b4a8042c13">
   <xsd:schema xmlns:xsd="http://www.w3.org/2001/XMLSchema" xmlns:xs="http://www.w3.org/2001/XMLSchema" xmlns:p="http://schemas.microsoft.com/office/2006/metadata/properties" targetNamespace="http://schemas.microsoft.com/office/2006/metadata/properties" ma:root="true" ma:fieldsID="0d52eee179b4b7cb1aba1caaea387c49">
     <xsd:element name="properties">
@@ -5308,33 +5302,10 @@
 </ct:contentTypeSchema>
 </file>
 
-<file path=customXml/item2.xml><?xml version="1.0" encoding="utf-8"?>
-<p:properties xmlns:p="http://schemas.microsoft.com/office/2006/metadata/properties" xmlns:xsi="http://www.w3.org/2001/XMLSchema-instance" xmlns:pc="http://schemas.microsoft.com/office/infopath/2007/PartnerControls">
-  <documentManagement/>
-</p:properties>
-</file>
-
-<file path=customXml/item3.xml><?xml version="1.0" encoding="utf-8"?>
-<?mso-contentType ?>
-<FormTemplates xmlns="http://schemas.microsoft.com/sharepoint/v3/contenttype/forms">
-  <Display>DocumentLibraryForm</Display>
-  <Edit>DocumentLibraryForm</Edit>
-  <New>DocumentLibraryForm</New>
-</FormTemplates>
-</file>
-
 <file path=customXml/itemProps1.xml><?xml version="1.0" encoding="utf-8"?>
-<ds:datastoreItem xmlns:ds="http://schemas.openxmlformats.org/officeDocument/2006/customXml" ds:itemID="{F9F94C64-5B82-456E-AE34-4D43D71FFEF4}">
+<ds:datastoreItem xmlns:ds="http://schemas.openxmlformats.org/officeDocument/2006/customXml" ds:itemID="{35CD360D-26A8-444D-9B6C-E8E43B5E1368}">
   <ds:schemaRefs>
-    <ds:schemaRef ds:uri="http://schemas.microsoft.com/office/2006/metadata/contentType"/>
-    <ds:schemaRef ds:uri="http://schemas.microsoft.com/office/2006/metadata/properties/metaAttributes"/>
-    <ds:schemaRef ds:uri="http://www.w3.org/2001/XMLSchema"/>
-    <ds:schemaRef ds:uri="http://schemas.microsoft.com/office/2006/metadata/properties"/>
-    <ds:schemaRef ds:uri="http://schemas.openxmlformats.org/package/2006/metadata/core-properties"/>
-    <ds:schemaRef ds:uri="http://purl.org/dc/elements/1.1/"/>
-    <ds:schemaRef ds:uri="http://purl.org/dc/terms/"/>
-    <ds:schemaRef ds:uri="http://schemas.microsoft.com/internal/obd"/>
-    <ds:schemaRef ds:uri="http://schemas.microsoft.com/office/infopath/2007/PartnerControls"/>
+    <ds:schemaRef ds:uri="http://schemas.microsoft.com/sharepoint/v3/contenttype/forms"/>
   </ds:schemaRefs>
 </ds:datastoreItem>
 </file>
@@ -5349,9 +5320,17 @@
 </file>
 
 <file path=customXml/itemProps3.xml><?xml version="1.0" encoding="utf-8"?>
-<ds:datastoreItem xmlns:ds="http://schemas.openxmlformats.org/officeDocument/2006/customXml" ds:itemID="{35CD360D-26A8-444D-9B6C-E8E43B5E1368}">
+<ds:datastoreItem xmlns:ds="http://schemas.openxmlformats.org/officeDocument/2006/customXml" ds:itemID="{F9F94C64-5B82-456E-AE34-4D43D71FFEF4}">
   <ds:schemaRefs>
-    <ds:schemaRef ds:uri="http://schemas.microsoft.com/sharepoint/v3/contenttype/forms"/>
+    <ds:schemaRef ds:uri="http://schemas.microsoft.com/office/2006/metadata/contentType"/>
+    <ds:schemaRef ds:uri="http://schemas.microsoft.com/office/2006/metadata/properties/metaAttributes"/>
+    <ds:schemaRef ds:uri="http://www.w3.org/2001/XMLSchema"/>
+    <ds:schemaRef ds:uri="http://schemas.microsoft.com/office/2006/metadata/properties"/>
+    <ds:schemaRef ds:uri="http://schemas.openxmlformats.org/package/2006/metadata/core-properties"/>
+    <ds:schemaRef ds:uri="http://purl.org/dc/elements/1.1/"/>
+    <ds:schemaRef ds:uri="http://purl.org/dc/terms/"/>
+    <ds:schemaRef ds:uri="http://schemas.microsoft.com/internal/obd"/>
+    <ds:schemaRef ds:uri="http://schemas.microsoft.com/office/infopath/2007/PartnerControls"/>
   </ds:schemaRefs>
 </ds:datastoreItem>
 </file>
--- a/recursos/KEVIN BARBOZA RODRIGUEZ.docx
+++ b/recursos/KEVIN BARBOZA RODRIGUEZ.docx
@@ -1058,7 +1058,14 @@
         <w:rPr>
           <w:highlight w:val="yellow"/>
         </w:rPr>
-        <w:t>identificador =</w:t>
+        <w:t xml:space="preserve">identificador </w:t>
+      </w:r>
+      <w:r>
+        <w:rPr>
+          <w:color w:val="FFFFFF" w:themeColor="background1"/>
+          <w:highlight w:val="blue"/>
+        </w:rPr>
+        <w:t>=</w:t>
       </w:r>
       <w:r>
         <w:t xml:space="preserve"> </w:t>

--- a/recursos/KEVIN BARBOZA RODRIGUEZ.docx
+++ b/recursos/KEVIN BARBOZA RODRIGUEZ.docx
@@ -666,7 +666,6 @@
         </w:rPr>
         <w:t xml:space="preserve"> </w:t>
       </w:r>
-      <w:proofErr w:type="spellStart"/>
       <w:r>
         <w:rPr>
           <w:highlight w:val="yellow"/>
@@ -688,7 +687,6 @@
         </w:rPr>
         <w:t>ion</w:t>
       </w:r>
-      <w:proofErr w:type="spellEnd"/>
       <w:r>
         <w:rPr>
           <w:lang w:val="es-ES"/>
@@ -3471,7 +3469,7 @@
           <w:rFonts w:cstheme="minorHAnsi"/>
           <w:sz w:val="24"/>
           <w:szCs w:val="24"/>
-          <w:highlight w:val="cyan"/>
+          <w:highlight w:val="blue"/>
         </w:rPr>
         <w:t>TERMINO</w:t>
       </w:r>
@@ -3712,7 +3710,7 @@
           <w:rFonts w:cstheme="minorHAnsi"/>
           <w:sz w:val="24"/>
           <w:szCs w:val="24"/>
-          <w:highlight w:val="cyan"/>
+          <w:highlight w:val="blue"/>
         </w:rPr>
         <w:t>FACTOR</w:t>
       </w:r>
@@ -5181,18 +5179,18 @@
 </file>
 
 <file path=customXml/item1.xml><?xml version="1.0" encoding="utf-8"?>
+<p:properties xmlns:p="http://schemas.microsoft.com/office/2006/metadata/properties" xmlns:xsi="http://www.w3.org/2001/XMLSchema-instance" xmlns:pc="http://schemas.microsoft.com/office/infopath/2007/PartnerControls">
+  <documentManagement/>
+</p:properties>
+</file>
+
+<file path=customXml/item2.xml><?xml version="1.0" encoding="utf-8"?>
 <?mso-contentType ?>
 <FormTemplates xmlns="http://schemas.microsoft.com/sharepoint/v3/contenttype/forms">
   <Display>DocumentLibraryForm</Display>
   <Edit>DocumentLibraryForm</Edit>
   <New>DocumentLibraryForm</New>
 </FormTemplates>
-</file>
-
-<file path=customXml/item2.xml><?xml version="1.0" encoding="utf-8"?>
-<p:properties xmlns:p="http://schemas.microsoft.com/office/2006/metadata/properties" xmlns:xsi="http://www.w3.org/2001/XMLSchema-instance" xmlns:pc="http://schemas.microsoft.com/office/infopath/2007/PartnerControls">
-  <documentManagement/>
-</p:properties>
 </file>
 
 <file path=customXml/item3.xml><?xml version="1.0" encoding="utf-8"?>
@@ -5310,18 +5308,18 @@
 </file>
 
 <file path=customXml/itemProps1.xml><?xml version="1.0" encoding="utf-8"?>
-<ds:datastoreItem xmlns:ds="http://schemas.openxmlformats.org/officeDocument/2006/customXml" ds:itemID="{35CD360D-26A8-444D-9B6C-E8E43B5E1368}">
+<ds:datastoreItem xmlns:ds="http://schemas.openxmlformats.org/officeDocument/2006/customXml" ds:itemID="{2F30016F-5CEE-4A78-B1A1-0A2015B6A822}">
   <ds:schemaRefs>
-    <ds:schemaRef ds:uri="http://schemas.microsoft.com/sharepoint/v3/contenttype/forms"/>
+    <ds:schemaRef ds:uri="http://schemas.microsoft.com/office/2006/metadata/properties"/>
+    <ds:schemaRef ds:uri="http://schemas.microsoft.com/office/infopath/2007/PartnerControls"/>
   </ds:schemaRefs>
 </ds:datastoreItem>
 </file>
 
 <file path=customXml/itemProps2.xml><?xml version="1.0" encoding="utf-8"?>
-<ds:datastoreItem xmlns:ds="http://schemas.openxmlformats.org/officeDocument/2006/customXml" ds:itemID="{2F30016F-5CEE-4A78-B1A1-0A2015B6A822}">
+<ds:datastoreItem xmlns:ds="http://schemas.openxmlformats.org/officeDocument/2006/customXml" ds:itemID="{35CD360D-26A8-444D-9B6C-E8E43B5E1368}">
   <ds:schemaRefs>
-    <ds:schemaRef ds:uri="http://schemas.microsoft.com/office/2006/metadata/properties"/>
-    <ds:schemaRef ds:uri="http://schemas.microsoft.com/office/infopath/2007/PartnerControls"/>
+    <ds:schemaRef ds:uri="http://schemas.microsoft.com/sharepoint/v3/contenttype/forms"/>
   </ds:schemaRefs>
 </ds:datastoreItem>
 </file>

--- a/recursos/KEVIN BARBOZA RODRIGUEZ.docx
+++ b/recursos/KEVIN BARBOZA RODRIGUEZ.docx
@@ -4425,13 +4425,94 @@
         </w:rPr>
         <w:t>=</w:t>
       </w:r>
-      <w:r>
-        <w:rPr>
-          <w:rFonts w:cstheme="minorHAnsi"/>
-          <w:sz w:val="24"/>
-          <w:szCs w:val="24"/>
-        </w:rPr>
-        <w:t xml:space="preserve"> </w:t>
+    </w:p>
+    <w:p>
+      <w:pPr>
+        <w:spacing w:after="0" w:line="240" w:lineRule="auto"/>
+        <w:rPr>
+          <w:rFonts w:cstheme="minorHAnsi"/>
+          <w:sz w:val="24"/>
+          <w:szCs w:val="24"/>
+        </w:rPr>
+      </w:pPr>
+      <w:r>
+        <w:rPr>
+          <w:rFonts w:cstheme="minorHAnsi"/>
+          <w:color w:val="FFFFFF" w:themeColor="background1"/>
+          <w:sz w:val="24"/>
+          <w:szCs w:val="24"/>
+          <w:highlight w:val="blue"/>
+        </w:rPr>
+        <w:t>ESTATUTOS</w:t>
+      </w:r>
+      <w:r>
+        <w:rPr>
+          <w:rFonts w:cstheme="minorHAnsi"/>
+          <w:sz w:val="24"/>
+          <w:szCs w:val="24"/>
+        </w:rPr>
+        <w:t xml:space="preserve"> </w:t>
+      </w:r>
+      <w:r>
+        <w:rPr>
+          <w:rFonts w:cstheme="minorHAnsi"/>
+          <w:sz w:val="24"/>
+          <w:szCs w:val="24"/>
+        </w:rPr>
+        <w:sym w:font="Wingdings" w:char="F0E0"/>
+      </w:r>
+      <w:r>
+        <w:rPr>
+          <w:rFonts w:cstheme="minorHAnsi"/>
+          <w:sz w:val="24"/>
+          <w:szCs w:val="24"/>
+        </w:rPr>
+        <w:t xml:space="preserve"> nulo</w:t>
+      </w:r>
+    </w:p>
+    <w:p>
+      <w:pPr>
+        <w:spacing w:after="0" w:line="240" w:lineRule="auto"/>
+        <w:rPr>
+          <w:rFonts w:cstheme="minorHAnsi"/>
+          <w:sz w:val="24"/>
+          <w:szCs w:val="24"/>
+        </w:rPr>
+      </w:pPr>
+      <w:r>
+        <w:rPr>
+          <w:rFonts w:cstheme="minorHAnsi"/>
+          <w:color w:val="FFFFFF" w:themeColor="background1"/>
+          <w:sz w:val="24"/>
+          <w:szCs w:val="24"/>
+          <w:highlight w:val="blue"/>
+        </w:rPr>
+        <w:t>ESTATUTO</w:t>
+      </w:r>
+      <w:r>
+        <w:rPr>
+          <w:rFonts w:cstheme="minorHAnsi"/>
+          <w:color w:val="FFFFFF" w:themeColor="background1"/>
+          <w:sz w:val="24"/>
+          <w:szCs w:val="24"/>
+        </w:rPr>
+        <w:t xml:space="preserve"> </w:t>
+      </w:r>
+      <w:r>
+        <w:rPr>
+          <w:rFonts w:cstheme="minorHAnsi"/>
+          <w:sz w:val="24"/>
+          <w:szCs w:val="24"/>
+        </w:rPr>
+        <w:sym w:font="Wingdings" w:char="F0E0"/>
+      </w:r>
+      <w:r>
+        <w:rPr>
+          <w:rFonts w:cstheme="minorHAnsi"/>
+          <w:sz w:val="24"/>
+          <w:szCs w:val="24"/>
+        </w:rPr>
+        <w:t xml:space="preserve"> nulo</w:t>
       </w:r>
     </w:p>
     <w:sectPr>
@@ -5179,21 +5260,6 @@
 </file>
 
 <file path=customXml/item1.xml><?xml version="1.0" encoding="utf-8"?>
-<p:properties xmlns:p="http://schemas.microsoft.com/office/2006/metadata/properties" xmlns:xsi="http://www.w3.org/2001/XMLSchema-instance" xmlns:pc="http://schemas.microsoft.com/office/infopath/2007/PartnerControls">
-  <documentManagement/>
-</p:properties>
-</file>
-
-<file path=customXml/item2.xml><?xml version="1.0" encoding="utf-8"?>
-<?mso-contentType ?>
-<FormTemplates xmlns="http://schemas.microsoft.com/sharepoint/v3/contenttype/forms">
-  <Display>DocumentLibraryForm</Display>
-  <Edit>DocumentLibraryForm</Edit>
-  <New>DocumentLibraryForm</New>
-</FormTemplates>
-</file>
-
-<file path=customXml/item3.xml><?xml version="1.0" encoding="utf-8"?>
 <ct:contentTypeSchema xmlns:ct="http://schemas.microsoft.com/office/2006/metadata/contentType" xmlns:ma="http://schemas.microsoft.com/office/2006/metadata/properties/metaAttributes" ct:_="" ma:_="" ma:contentTypeName="Documento" ma:contentTypeID="0x010100A41DAE191021854EA55D6707C260CCFA" ma:contentTypeVersion="0" ma:contentTypeDescription="Crear nuevo documento." ma:contentTypeScope="" ma:versionID="da51404c123ab42309c291b4a8042c13">
   <xsd:schema xmlns:xsd="http://www.w3.org/2001/XMLSchema" xmlns:xs="http://www.w3.org/2001/XMLSchema" xmlns:p="http://schemas.microsoft.com/office/2006/metadata/properties" targetNamespace="http://schemas.microsoft.com/office/2006/metadata/properties" ma:root="true" ma:fieldsID="0d52eee179b4b7cb1aba1caaea387c49">
     <xsd:element name="properties">
@@ -5307,10 +5373,32 @@
 </ct:contentTypeSchema>
 </file>
 
+<file path=customXml/item2.xml><?xml version="1.0" encoding="utf-8"?>
+<?mso-contentType ?>
+<FormTemplates xmlns="http://schemas.microsoft.com/sharepoint/v3/contenttype/forms">
+  <Display>DocumentLibraryForm</Display>
+  <Edit>DocumentLibraryForm</Edit>
+  <New>DocumentLibraryForm</New>
+</FormTemplates>
+</file>
+
+<file path=customXml/item3.xml><?xml version="1.0" encoding="utf-8"?>
+<p:properties xmlns:p="http://schemas.microsoft.com/office/2006/metadata/properties" xmlns:xsi="http://www.w3.org/2001/XMLSchema-instance" xmlns:pc="http://schemas.microsoft.com/office/infopath/2007/PartnerControls">
+  <documentManagement/>
+</p:properties>
+</file>
+
 <file path=customXml/itemProps1.xml><?xml version="1.0" encoding="utf-8"?>
-<ds:datastoreItem xmlns:ds="http://schemas.openxmlformats.org/officeDocument/2006/customXml" ds:itemID="{2F30016F-5CEE-4A78-B1A1-0A2015B6A822}">
+<ds:datastoreItem xmlns:ds="http://schemas.openxmlformats.org/officeDocument/2006/customXml" ds:itemID="{F9F94C64-5B82-456E-AE34-4D43D71FFEF4}">
   <ds:schemaRefs>
+    <ds:schemaRef ds:uri="http://schemas.microsoft.com/office/2006/metadata/contentType"/>
+    <ds:schemaRef ds:uri="http://schemas.microsoft.com/office/2006/metadata/properties/metaAttributes"/>
+    <ds:schemaRef ds:uri="http://www.w3.org/2001/XMLSchema"/>
     <ds:schemaRef ds:uri="http://schemas.microsoft.com/office/2006/metadata/properties"/>
+    <ds:schemaRef ds:uri="http://schemas.openxmlformats.org/package/2006/metadata/core-properties"/>
+    <ds:schemaRef ds:uri="http://purl.org/dc/elements/1.1/"/>
+    <ds:schemaRef ds:uri="http://purl.org/dc/terms/"/>
+    <ds:schemaRef ds:uri="http://schemas.microsoft.com/internal/obd"/>
     <ds:schemaRef ds:uri="http://schemas.microsoft.com/office/infopath/2007/PartnerControls"/>
   </ds:schemaRefs>
 </ds:datastoreItem>
@@ -5325,16 +5413,9 @@
 </file>
 
 <file path=customXml/itemProps3.xml><?xml version="1.0" encoding="utf-8"?>
-<ds:datastoreItem xmlns:ds="http://schemas.openxmlformats.org/officeDocument/2006/customXml" ds:itemID="{F9F94C64-5B82-456E-AE34-4D43D71FFEF4}">
+<ds:datastoreItem xmlns:ds="http://schemas.openxmlformats.org/officeDocument/2006/customXml" ds:itemID="{2F30016F-5CEE-4A78-B1A1-0A2015B6A822}">
   <ds:schemaRefs>
-    <ds:schemaRef ds:uri="http://schemas.microsoft.com/office/2006/metadata/contentType"/>
-    <ds:schemaRef ds:uri="http://schemas.microsoft.com/office/2006/metadata/properties/metaAttributes"/>
-    <ds:schemaRef ds:uri="http://www.w3.org/2001/XMLSchema"/>
     <ds:schemaRef ds:uri="http://schemas.microsoft.com/office/2006/metadata/properties"/>
-    <ds:schemaRef ds:uri="http://schemas.openxmlformats.org/package/2006/metadata/core-properties"/>
-    <ds:schemaRef ds:uri="http://purl.org/dc/elements/1.1/"/>
-    <ds:schemaRef ds:uri="http://purl.org/dc/terms/"/>
-    <ds:schemaRef ds:uri="http://schemas.microsoft.com/internal/obd"/>
     <ds:schemaRef ds:uri="http://schemas.microsoft.com/office/infopath/2007/PartnerControls"/>
   </ds:schemaRefs>
 </ds:datastoreItem>
